--- a/Skillfactory/Python/B6/B6.docx
+++ b/Skillfactory/Python/B6/B6.docx
@@ -9,7 +9,6 @@
           <w:b/>
           <w:sz w:val="36"/>
           <w:szCs w:val="36"/>
-          <w:lang w:val="en-AU"/>
         </w:rPr>
       </w:pPr>
       <w:r>
@@ -26,7 +25,6 @@
           <w:b/>
           <w:sz w:val="36"/>
           <w:szCs w:val="36"/>
-          <w:lang w:val="en-AU"/>
         </w:rPr>
         <w:t xml:space="preserve">6 </w:t>
       </w:r>
@@ -43,12 +41,63 @@
           <w:b/>
           <w:lang w:val="en-AU"/>
         </w:rPr>
-        <w:t>B6.1</w:t>
-      </w:r>
-      <w:r>
-        <w:rPr>
-          <w:b/>
-          <w:lang w:val="en-AU"/>
+        <w:t>B</w:t>
+      </w:r>
+      <w:r>
+        <w:rPr>
+          <w:b/>
+        </w:rPr>
+        <w:t xml:space="preserve">6.1 </w:t>
+      </w:r>
+      <w:r>
+        <w:rPr>
+          <w:b/>
+        </w:rPr>
+        <w:t>Введение</w:t>
+      </w:r>
+    </w:p>
+    <w:p>
+      <w:pPr>
+        <w:jc w:val="both"/>
+      </w:pPr>
+      <w:r>
+        <w:t xml:space="preserve">Правило </w:t>
+      </w:r>
+      <w:r>
+        <w:rPr>
+          <w:lang w:val="en-AU"/>
+        </w:rPr>
+        <w:t>STOP</w:t>
+      </w:r>
+      <w:r>
+        <w:t>, м</w:t>
+      </w:r>
+      <w:r>
+        <w:t xml:space="preserve">отивирующая бредятина. </w:t>
+      </w:r>
+    </w:p>
+    <w:p>
+      <w:pPr>
+        <w:jc w:val="both"/>
+        <w:rPr>
+          <w:b/>
+        </w:rPr>
+      </w:pPr>
+      <w:r>
+        <w:rPr>
+          <w:b/>
+        </w:rPr>
+        <w:t>B6.</w:t>
+      </w:r>
+      <w:r>
+        <w:rPr>
+          <w:b/>
+        </w:rPr>
+        <w:t>2</w:t>
+      </w:r>
+      <w:r>
+        <w:rPr>
+          <w:b/>
         </w:rPr>
         <w:t xml:space="preserve"> </w:t>
       </w:r>
@@ -56,8 +105,3078 @@
         <w:rPr>
           <w:b/>
         </w:rPr>
-        <w:t>Введение</w:t>
-      </w:r>
+        <w:t>Парадигмы и принципы программирования</w:t>
+      </w:r>
+    </w:p>
+    <w:p>
+      <w:pPr>
+        <w:jc w:val="both"/>
+      </w:pPr>
+      <w:r>
+        <w:t xml:space="preserve">Какой-то стиль программирования. </w:t>
+      </w:r>
+    </w:p>
+    <w:p>
+      <w:pPr>
+        <w:jc w:val="both"/>
+      </w:pPr>
+      <w:r>
+        <w:rPr>
+          <w:b/>
+        </w:rPr>
+        <w:t xml:space="preserve">Императивная парадигма программирования – </w:t>
+      </w:r>
+      <w:r>
+        <w:t>основана на том, что разработки пишет для компьютера инструкции, которым он следует</w:t>
+      </w:r>
+      <w:r>
+        <w:t xml:space="preserve">. </w:t>
+      </w:r>
+      <w:proofErr w:type="spellStart"/>
+      <w:r>
+        <w:t>Эм</w:t>
+      </w:r>
+      <w:proofErr w:type="spellEnd"/>
+      <w:r>
+        <w:t>… и что</w:t>
+      </w:r>
+      <w:r>
+        <w:rPr>
+          <w:lang w:val="en-AU"/>
+        </w:rPr>
+        <w:t>?</w:t>
+      </w:r>
+    </w:p>
+    <w:p>
+      <w:pPr>
+        <w:jc w:val="both"/>
+        <w:rPr>
+          <w:b/>
+          <w:lang w:val="en-AU"/>
+        </w:rPr>
+      </w:pPr>
+      <w:r>
+        <w:t>К нему относят</w:t>
+      </w:r>
+      <w:r>
+        <w:t xml:space="preserve">: </w:t>
+      </w:r>
+      <w:r>
+        <w:rPr>
+          <w:b/>
+        </w:rPr>
+        <w:t xml:space="preserve">процедурное, </w:t>
+      </w:r>
+      <w:proofErr w:type="spellStart"/>
+      <w:r>
+        <w:rPr>
+          <w:b/>
+        </w:rPr>
+        <w:t>аспектно-ориентированное</w:t>
+      </w:r>
+      <w:proofErr w:type="spellEnd"/>
+      <w:r>
+        <w:rPr>
+          <w:b/>
+        </w:rPr>
+        <w:t xml:space="preserve">, объектно-ориентированное программирование. </w:t>
+      </w:r>
+    </w:p>
+    <w:p>
+      <w:pPr>
+        <w:jc w:val="both"/>
+      </w:pPr>
+      <w:r>
+        <w:t>Вот некоторый код</w:t>
+      </w:r>
+      <w:r>
+        <w:t>:</w:t>
+      </w:r>
+    </w:p>
+    <w:p>
+      <w:pPr>
+        <w:jc w:val="center"/>
+      </w:pPr>
+      <w:r>
+        <w:rPr>
+          <w:noProof/>
+          <w:lang w:eastAsia="ru-RU"/>
+        </w:rPr>
+        <w:drawing>
+          <wp:inline distT="0" distB="0" distL="0" distR="0">
+            <wp:extent cx="4244606" cy="2813170"/>
+            <wp:effectExtent l="19050" t="0" r="3544" b="0"/>
+            <wp:docPr id="1" name="Рисунок 1"/>
+            <wp:cNvGraphicFramePr>
+              <a:graphicFrameLocks xmlns:a="http://schemas.openxmlformats.org/drawingml/2006/main" noChangeAspect="1"/>
+            </wp:cNvGraphicFramePr>
+            <a:graphic xmlns:a="http://schemas.openxmlformats.org/drawingml/2006/main">
+              <a:graphicData uri="http://schemas.openxmlformats.org/drawingml/2006/picture">
+                <pic:pic xmlns:pic="http://schemas.openxmlformats.org/drawingml/2006/picture">
+                  <pic:nvPicPr>
+                    <pic:cNvPr id="0" name="Picture 1"/>
+                    <pic:cNvPicPr>
+                      <a:picLocks noChangeAspect="1" noChangeArrowheads="1"/>
+                    </pic:cNvPicPr>
+                  </pic:nvPicPr>
+                  <pic:blipFill>
+                    <a:blip r:embed="rId7" cstate="print"/>
+                    <a:srcRect/>
+                    <a:stretch>
+                      <a:fillRect/>
+                    </a:stretch>
+                  </pic:blipFill>
+                  <pic:spPr bwMode="auto">
+                    <a:xfrm>
+                      <a:off x="0" y="0"/>
+                      <a:ext cx="4248076" cy="2815470"/>
+                    </a:xfrm>
+                    <a:prstGeom prst="rect">
+                      <a:avLst/>
+                    </a:prstGeom>
+                    <a:noFill/>
+                    <a:ln w="9525">
+                      <a:noFill/>
+                      <a:miter lim="800000"/>
+                      <a:headEnd/>
+                      <a:tailEnd/>
+                    </a:ln>
+                  </pic:spPr>
+                </pic:pic>
+              </a:graphicData>
+            </a:graphic>
+          </wp:inline>
+        </w:drawing>
+      </w:r>
+    </w:p>
+    <w:p>
+      <w:pPr>
+        <w:jc w:val="both"/>
+      </w:pPr>
+      <w:r>
+        <w:t xml:space="preserve">Он связан с библиотекой </w:t>
+      </w:r>
+      <w:proofErr w:type="spellStart"/>
+      <w:r>
+        <w:rPr>
+          <w:b/>
+          <w:lang w:val="en-AU"/>
+        </w:rPr>
+        <w:t>Tkinter</w:t>
+      </w:r>
+      <w:proofErr w:type="spellEnd"/>
+      <w:r>
+        <w:t>.</w:t>
+      </w:r>
+    </w:p>
+    <w:p>
+      <w:pPr>
+        <w:jc w:val="both"/>
+      </w:pPr>
+      <w:hyperlink r:id="rId8" w:history="1">
+        <w:r>
+          <w:rPr>
+            <w:rStyle w:val="a8"/>
+          </w:rPr>
+          <w:t>https://ru.wikiversity.org/wiki/%D0%9A%D1%83%D1%80%D1%81_%D0%BF%D0%BE_%D0%B1%D0%B8%D0%B1%D0%BB%D0%B8%D0%BE%D1%82%D0%B5%D0%BA%D0%B5_Tkinter_%D1%8F%D0%B7%D1%8B%D0%BA%D0%B0_Python</w:t>
+        </w:r>
+      </w:hyperlink>
+    </w:p>
+    <w:p>
+      <w:pPr>
+        <w:jc w:val="both"/>
+      </w:pPr>
+      <w:r>
+        <w:t xml:space="preserve">И как минимум мне не нравится, что в этом написанном коде идет обращение к глобальной переменной </w:t>
+      </w:r>
+      <w:proofErr w:type="spellStart"/>
+      <w:r>
+        <w:rPr>
+          <w:b/>
+          <w:lang w:val="en-AU"/>
+        </w:rPr>
+        <w:t>canv</w:t>
+      </w:r>
+      <w:proofErr w:type="spellEnd"/>
+      <w:r>
+        <w:t xml:space="preserve">. </w:t>
+      </w:r>
+      <w:r>
+        <w:t>Я считаю, что такой параметр должен передаваться в функцию</w:t>
+      </w:r>
+      <w:r>
+        <w:t xml:space="preserve"> через аргумент</w:t>
+      </w:r>
+      <w:r>
+        <w:t xml:space="preserve">. </w:t>
+      </w:r>
+    </w:p>
+    <w:p>
+      <w:pPr>
+        <w:jc w:val="both"/>
+      </w:pPr>
+      <w:r>
+        <w:t xml:space="preserve">Библиотека кстати нужна для добавления </w:t>
+      </w:r>
+      <w:r>
+        <w:t>графических объектов, можно сделать графический интерфейс или простую игру.</w:t>
+      </w:r>
+    </w:p>
+    <w:p>
+      <w:pPr>
+        <w:jc w:val="both"/>
+      </w:pPr>
+      <w:r>
+        <w:t xml:space="preserve">В данном участке кода создается </w:t>
+      </w:r>
+      <w:r>
+        <w:rPr>
+          <w:b/>
+        </w:rPr>
+        <w:t>холст</w:t>
+      </w:r>
+      <w:r>
+        <w:rPr>
+          <w:b/>
+        </w:rPr>
+        <w:t xml:space="preserve"> – </w:t>
+      </w:r>
+      <w:r>
+        <w:t>объект библиотеки</w:t>
+      </w:r>
+      <w:r>
+        <w:rPr>
+          <w:b/>
+        </w:rPr>
+        <w:t xml:space="preserve"> </w:t>
+      </w:r>
+      <w:proofErr w:type="spellStart"/>
+      <w:r>
+        <w:rPr>
+          <w:b/>
+          <w:lang w:val="en-AU"/>
+        </w:rPr>
+        <w:t>tkinter</w:t>
+      </w:r>
+      <w:proofErr w:type="spellEnd"/>
+      <w:r>
+        <w:t xml:space="preserve">. С помощью него можно </w:t>
+      </w:r>
+      <w:proofErr w:type="gramStart"/>
+      <w:r>
+        <w:t>воссоздать</w:t>
+      </w:r>
+      <w:proofErr w:type="gramEnd"/>
+      <w:r>
+        <w:t xml:space="preserve"> скажем геометрические фигуры</w:t>
+      </w:r>
+      <w:r>
+        <w:t xml:space="preserve">. В данном случае функция создает случайной точке холста круг </w:t>
+      </w:r>
+      <w:proofErr w:type="gramStart"/>
+      <w:r>
+        <w:t>со</w:t>
+      </w:r>
+      <w:proofErr w:type="gramEnd"/>
+      <w:r>
+        <w:t xml:space="preserve"> радиусом 30. </w:t>
+      </w:r>
+      <w:r>
+        <w:t xml:space="preserve">Но не </w:t>
+      </w:r>
+      <w:proofErr w:type="gramStart"/>
+      <w:r>
+        <w:t>понимаю</w:t>
+      </w:r>
+      <w:proofErr w:type="gramEnd"/>
+      <w:r>
+        <w:t xml:space="preserve"> зачем в этом участке кода </w:t>
+      </w:r>
+      <w:r>
+        <w:rPr>
+          <w:b/>
+          <w:lang w:val="en-AU"/>
+        </w:rPr>
+        <w:t>global</w:t>
+      </w:r>
+      <w:r>
+        <w:t xml:space="preserve">. </w:t>
+      </w:r>
+      <w:proofErr w:type="gramStart"/>
+      <w:r>
+        <w:t>Во</w:t>
+      </w:r>
+      <w:proofErr w:type="gramEnd"/>
+      <w:r>
+        <w:t xml:space="preserve"> первых они не видно чтобы были объявленными до этого, ладно если объявлены, но в этой же функции им явно присваивают значения.</w:t>
+      </w:r>
+    </w:p>
+    <w:p>
+      <w:pPr>
+        <w:jc w:val="both"/>
+        <w:rPr>
+          <w:b/>
+        </w:rPr>
+      </w:pPr>
+      <w:r>
+        <w:rPr>
+          <w:b/>
+        </w:rPr>
+        <w:lastRenderedPageBreak/>
+        <w:t>Декларативная парадигма программирования</w:t>
+      </w:r>
+      <w:r>
+        <w:rPr>
+          <w:b/>
+        </w:rPr>
+        <w:t xml:space="preserve"> </w:t>
+      </w:r>
+    </w:p>
+    <w:p>
+      <w:pPr>
+        <w:jc w:val="both"/>
+      </w:pPr>
+      <w:r>
+        <w:t xml:space="preserve">В этой методике сначала не пишутся инструкции. Описывается проблема и ожидаемый результат. </w:t>
+      </w:r>
+    </w:p>
+    <w:p>
+      <w:pPr>
+        <w:jc w:val="both"/>
+        <w:rPr>
+          <w:b/>
+          <w:lang w:val="en-AU"/>
+        </w:rPr>
+      </w:pPr>
+      <w:r>
+        <w:t xml:space="preserve">К нему относят </w:t>
+      </w:r>
+      <w:r>
+        <w:rPr>
+          <w:b/>
+        </w:rPr>
+        <w:t xml:space="preserve">функциональное </w:t>
+      </w:r>
+      <w:r>
+        <w:t xml:space="preserve">и </w:t>
+      </w:r>
+      <w:r>
+        <w:rPr>
+          <w:b/>
+        </w:rPr>
+        <w:t xml:space="preserve">логическое </w:t>
+      </w:r>
+      <w:r>
+        <w:t>программирование</w:t>
+      </w:r>
+      <w:r>
+        <w:rPr>
+          <w:b/>
+        </w:rPr>
+        <w:t xml:space="preserve">. </w:t>
+      </w:r>
+    </w:p>
+    <w:p>
+      <w:pPr>
+        <w:jc w:val="both"/>
+        <w:rPr>
+          <w:b/>
+          <w:lang w:val="en-AU"/>
+        </w:rPr>
+      </w:pPr>
+      <w:r>
+        <w:rPr>
+          <w:b/>
+          <w:noProof/>
+          <w:lang w:eastAsia="ru-RU"/>
+        </w:rPr>
+        <w:drawing>
+          <wp:inline distT="0" distB="0" distL="0" distR="0">
+            <wp:extent cx="3221355" cy="403860"/>
+            <wp:effectExtent l="19050" t="0" r="0" b="0"/>
+            <wp:docPr id="4" name="Рисунок 4"/>
+            <wp:cNvGraphicFramePr>
+              <a:graphicFrameLocks xmlns:a="http://schemas.openxmlformats.org/drawingml/2006/main" noChangeAspect="1"/>
+            </wp:cNvGraphicFramePr>
+            <a:graphic xmlns:a="http://schemas.openxmlformats.org/drawingml/2006/main">
+              <a:graphicData uri="http://schemas.openxmlformats.org/drawingml/2006/picture">
+                <pic:pic xmlns:pic="http://schemas.openxmlformats.org/drawingml/2006/picture">
+                  <pic:nvPicPr>
+                    <pic:cNvPr id="0" name="Picture 4"/>
+                    <pic:cNvPicPr>
+                      <a:picLocks noChangeAspect="1" noChangeArrowheads="1"/>
+                    </pic:cNvPicPr>
+                  </pic:nvPicPr>
+                  <pic:blipFill>
+                    <a:blip r:embed="rId9" cstate="print"/>
+                    <a:srcRect/>
+                    <a:stretch>
+                      <a:fillRect/>
+                    </a:stretch>
+                  </pic:blipFill>
+                  <pic:spPr bwMode="auto">
+                    <a:xfrm>
+                      <a:off x="0" y="0"/>
+                      <a:ext cx="3221355" cy="403860"/>
+                    </a:xfrm>
+                    <a:prstGeom prst="rect">
+                      <a:avLst/>
+                    </a:prstGeom>
+                    <a:noFill/>
+                    <a:ln w="9525">
+                      <a:noFill/>
+                      <a:miter lim="800000"/>
+                      <a:headEnd/>
+                      <a:tailEnd/>
+                    </a:ln>
+                  </pic:spPr>
+                </pic:pic>
+              </a:graphicData>
+            </a:graphic>
+          </wp:inline>
+        </w:drawing>
+      </w:r>
+    </w:p>
+    <w:p>
+      <w:pPr>
+        <w:jc w:val="both"/>
+        <w:rPr>
+          <w:b/>
+        </w:rPr>
+      </w:pPr>
+      <w:r>
+        <w:rPr>
+          <w:b/>
+        </w:rPr>
+        <w:t xml:space="preserve">Это не код </w:t>
+      </w:r>
+      <w:r>
+        <w:rPr>
+          <w:b/>
+          <w:lang w:val="en-AU"/>
+        </w:rPr>
+        <w:t>python</w:t>
+      </w:r>
+      <w:r>
+        <w:rPr>
+          <w:b/>
+        </w:rPr>
+        <w:t xml:space="preserve">, </w:t>
+      </w:r>
+      <w:r>
+        <w:rPr>
+          <w:b/>
+        </w:rPr>
+        <w:t xml:space="preserve">кажется это </w:t>
+      </w:r>
+      <w:r>
+        <w:rPr>
+          <w:b/>
+          <w:lang w:val="en-AU"/>
+        </w:rPr>
+        <w:t>SQL</w:t>
+      </w:r>
+      <w:r>
+        <w:rPr>
+          <w:b/>
+        </w:rPr>
+        <w:t xml:space="preserve">. </w:t>
+      </w:r>
+    </w:p>
+    <w:p>
+      <w:pPr>
+        <w:jc w:val="both"/>
+        <w:rPr>
+          <w:lang w:val="en-AU"/>
+        </w:rPr>
+      </w:pPr>
+      <w:r>
+        <w:t>Имеются некоторые принципы программирования. Вот их список</w:t>
+      </w:r>
+      <w:r>
+        <w:rPr>
+          <w:lang w:val="en-AU"/>
+        </w:rPr>
+        <w:t>.</w:t>
+      </w:r>
+    </w:p>
+    <w:p>
+      <w:pPr>
+        <w:jc w:val="both"/>
+        <w:rPr>
+          <w:lang w:val="en-AU"/>
+        </w:rPr>
+      </w:pPr>
+      <w:r>
+        <w:rPr>
+          <w:noProof/>
+          <w:lang w:eastAsia="ru-RU"/>
+        </w:rPr>
+        <w:drawing>
+          <wp:inline distT="0" distB="0" distL="0" distR="0">
+            <wp:extent cx="2487930" cy="1265555"/>
+            <wp:effectExtent l="19050" t="0" r="7620" b="0"/>
+            <wp:docPr id="7" name="Рисунок 7"/>
+            <wp:cNvGraphicFramePr>
+              <a:graphicFrameLocks xmlns:a="http://schemas.openxmlformats.org/drawingml/2006/main" noChangeAspect="1"/>
+            </wp:cNvGraphicFramePr>
+            <a:graphic xmlns:a="http://schemas.openxmlformats.org/drawingml/2006/main">
+              <a:graphicData uri="http://schemas.openxmlformats.org/drawingml/2006/picture">
+                <pic:pic xmlns:pic="http://schemas.openxmlformats.org/drawingml/2006/picture">
+                  <pic:nvPicPr>
+                    <pic:cNvPr id="0" name="Picture 7"/>
+                    <pic:cNvPicPr>
+                      <a:picLocks noChangeAspect="1" noChangeArrowheads="1"/>
+                    </pic:cNvPicPr>
+                  </pic:nvPicPr>
+                  <pic:blipFill>
+                    <a:blip r:embed="rId10" cstate="print"/>
+                    <a:srcRect/>
+                    <a:stretch>
+                      <a:fillRect/>
+                    </a:stretch>
+                  </pic:blipFill>
+                  <pic:spPr bwMode="auto">
+                    <a:xfrm>
+                      <a:off x="0" y="0"/>
+                      <a:ext cx="2487930" cy="1265555"/>
+                    </a:xfrm>
+                    <a:prstGeom prst="rect">
+                      <a:avLst/>
+                    </a:prstGeom>
+                    <a:noFill/>
+                    <a:ln w="9525">
+                      <a:noFill/>
+                      <a:miter lim="800000"/>
+                      <a:headEnd/>
+                      <a:tailEnd/>
+                    </a:ln>
+                  </pic:spPr>
+                </pic:pic>
+              </a:graphicData>
+            </a:graphic>
+          </wp:inline>
+        </w:drawing>
+      </w:r>
+    </w:p>
+    <w:p>
+      <w:pPr>
+        <w:jc w:val="both"/>
+      </w:pPr>
+      <w:r>
+        <w:t xml:space="preserve">Если их разобрать. </w:t>
+      </w:r>
+    </w:p>
+    <w:p>
+      <w:pPr>
+        <w:jc w:val="both"/>
+      </w:pPr>
+      <w:proofErr w:type="gramStart"/>
+      <w:r>
+        <w:rPr>
+          <w:b/>
+          <w:lang w:val="en-AU"/>
+        </w:rPr>
+        <w:t>YAGNI</w:t>
+      </w:r>
+      <w:r>
+        <w:rPr>
+          <w:b/>
+        </w:rPr>
+        <w:t xml:space="preserve"> – </w:t>
+      </w:r>
+      <w:r>
+        <w:t xml:space="preserve">Избегать сложных шаблонов, пакетов или </w:t>
+      </w:r>
+      <w:proofErr w:type="spellStart"/>
+      <w:r>
+        <w:t>фреймворков</w:t>
+      </w:r>
+      <w:proofErr w:type="spellEnd"/>
+      <w:r>
+        <w:t>, которые не будут использоваться.</w:t>
+      </w:r>
+      <w:proofErr w:type="gramEnd"/>
+      <w:r>
+        <w:t xml:space="preserve">  </w:t>
+      </w:r>
+    </w:p>
+    <w:p>
+      <w:pPr>
+        <w:jc w:val="both"/>
+      </w:pPr>
+      <w:proofErr w:type="gramStart"/>
+      <w:r>
+        <w:t>Ну</w:t>
+      </w:r>
+      <w:proofErr w:type="gramEnd"/>
+      <w:r>
+        <w:t xml:space="preserve"> по крайней мере первая часть этого принципа имеет смысл.</w:t>
+      </w:r>
+    </w:p>
+    <w:p>
+      <w:pPr>
+        <w:jc w:val="both"/>
+      </w:pPr>
+      <w:r>
+        <w:rPr>
+          <w:noProof/>
+          <w:lang w:eastAsia="ru-RU"/>
+        </w:rPr>
+        <w:drawing>
+          <wp:inline distT="0" distB="0" distL="0" distR="0">
+            <wp:extent cx="5940425" cy="963518"/>
+            <wp:effectExtent l="19050" t="0" r="3175" b="0"/>
+            <wp:docPr id="13" name="Рисунок 13"/>
+            <wp:cNvGraphicFramePr>
+              <a:graphicFrameLocks xmlns:a="http://schemas.openxmlformats.org/drawingml/2006/main" noChangeAspect="1"/>
+            </wp:cNvGraphicFramePr>
+            <a:graphic xmlns:a="http://schemas.openxmlformats.org/drawingml/2006/main">
+              <a:graphicData uri="http://schemas.openxmlformats.org/drawingml/2006/picture">
+                <pic:pic xmlns:pic="http://schemas.openxmlformats.org/drawingml/2006/picture">
+                  <pic:nvPicPr>
+                    <pic:cNvPr id="0" name="Picture 13"/>
+                    <pic:cNvPicPr>
+                      <a:picLocks noChangeAspect="1" noChangeArrowheads="1"/>
+                    </pic:cNvPicPr>
+                  </pic:nvPicPr>
+                  <pic:blipFill>
+                    <a:blip r:embed="rId11" cstate="print"/>
+                    <a:srcRect/>
+                    <a:stretch>
+                      <a:fillRect/>
+                    </a:stretch>
+                  </pic:blipFill>
+                  <pic:spPr bwMode="auto">
+                    <a:xfrm>
+                      <a:off x="0" y="0"/>
+                      <a:ext cx="5940425" cy="963518"/>
+                    </a:xfrm>
+                    <a:prstGeom prst="rect">
+                      <a:avLst/>
+                    </a:prstGeom>
+                    <a:noFill/>
+                    <a:ln w="9525">
+                      <a:noFill/>
+                      <a:miter lim="800000"/>
+                      <a:headEnd/>
+                      <a:tailEnd/>
+                    </a:ln>
+                  </pic:spPr>
+                </pic:pic>
+              </a:graphicData>
+            </a:graphic>
+          </wp:inline>
+        </w:drawing>
+      </w:r>
+    </w:p>
+    <w:p>
+      <w:pPr>
+        <w:jc w:val="both"/>
+      </w:pPr>
+      <w:r>
+        <w:t xml:space="preserve">Ну как бы да. Но на самом деле зависит от случая. </w:t>
+      </w:r>
+      <w:proofErr w:type="spellStart"/>
+      <w:r>
+        <w:t>Тестировщик</w:t>
+      </w:r>
+      <w:proofErr w:type="spellEnd"/>
+      <w:r>
+        <w:t xml:space="preserve">, должен попробовать все действия, чтобы выявить </w:t>
+      </w:r>
+      <w:proofErr w:type="spellStart"/>
+      <w:r>
+        <w:t>баги</w:t>
+      </w:r>
+      <w:proofErr w:type="spellEnd"/>
+      <w:r>
+        <w:t xml:space="preserve">. Но конечно в рамках заложенного функционала. </w:t>
+      </w:r>
+    </w:p>
+    <w:p>
+      <w:pPr>
+        <w:jc w:val="both"/>
+      </w:pPr>
+      <w:r>
+        <w:rPr>
+          <w:b/>
+        </w:rPr>
+        <w:t>KISS</w:t>
+      </w:r>
+      <w:r>
+        <w:rPr>
+          <w:b/>
+        </w:rPr>
+        <w:t xml:space="preserve"> – </w:t>
+      </w:r>
+      <w:r>
+        <w:t xml:space="preserve">писать простые конструкции. Избегать чрезмерного проектирования и усложнения. </w:t>
+      </w:r>
+    </w:p>
+    <w:p>
+      <w:pPr>
+        <w:jc w:val="both"/>
+      </w:pPr>
+      <w:r>
+        <w:rPr>
+          <w:b/>
+          <w:lang w:val="en-US"/>
+        </w:rPr>
+        <w:t xml:space="preserve">DRY – </w:t>
+      </w:r>
+      <w:r>
+        <w:t>или</w:t>
+      </w:r>
+      <w:r>
+        <w:rPr>
+          <w:lang w:val="en-US"/>
+        </w:rPr>
+        <w:t xml:space="preserve"> </w:t>
+      </w:r>
+      <w:proofErr w:type="gramStart"/>
+      <w:r>
+        <w:rPr>
+          <w:b/>
+          <w:lang w:val="en-AU"/>
+        </w:rPr>
+        <w:t>DIE(</w:t>
+      </w:r>
+      <w:proofErr w:type="gramEnd"/>
+      <w:r>
+        <w:rPr>
+          <w:b/>
+          <w:lang w:val="en-AU"/>
+        </w:rPr>
+        <w:t xml:space="preserve">Duplication is Evil) – </w:t>
+      </w:r>
+      <w:r>
+        <w:t>дублирование</w:t>
+      </w:r>
+      <w:r>
+        <w:rPr>
+          <w:lang w:val="en-US"/>
+        </w:rPr>
+        <w:t xml:space="preserve"> </w:t>
+      </w:r>
+      <w:r>
+        <w:t>зло</w:t>
+      </w:r>
+      <w:r>
+        <w:rPr>
+          <w:lang w:val="en-US"/>
+        </w:rPr>
+        <w:t xml:space="preserve">. </w:t>
+      </w:r>
+      <w:r>
+        <w:t xml:space="preserve">Не повторяться. Иногда конечно бывает проще написать похожую функцию, чем еще </w:t>
+      </w:r>
+      <w:proofErr w:type="spellStart"/>
+      <w:r>
+        <w:t>переусложнять</w:t>
+      </w:r>
+      <w:proofErr w:type="spellEnd"/>
+      <w:r>
+        <w:t xml:space="preserve"> текущую. Так что это палка о двух концах. Но в целом да, незачем повторять один и тот же код. </w:t>
+      </w:r>
+    </w:p>
+    <w:p>
+      <w:pPr>
+        <w:jc w:val="both"/>
+      </w:pPr>
+      <w:r>
+        <w:rPr>
+          <w:b/>
+        </w:rPr>
+        <w:t>SOLID</w:t>
+      </w:r>
+      <w:r>
+        <w:rPr>
+          <w:b/>
+        </w:rPr>
+        <w:t xml:space="preserve"> – </w:t>
+      </w:r>
+      <w:r>
+        <w:t xml:space="preserve">самый длинный акроним. Расшифровывать его </w:t>
+      </w:r>
+      <w:proofErr w:type="spellStart"/>
+      <w:r>
+        <w:t>нахер</w:t>
+      </w:r>
+      <w:proofErr w:type="spellEnd"/>
+      <w:r>
+        <w:t xml:space="preserve"> не буду. Но его смысл</w:t>
+      </w:r>
+      <w:proofErr w:type="gramStart"/>
+      <w:r>
+        <w:t>… В</w:t>
+      </w:r>
+      <w:proofErr w:type="gramEnd"/>
+      <w:r>
+        <w:t xml:space="preserve"> нем несколько смыслов.</w:t>
+      </w:r>
+    </w:p>
+    <w:p>
+      <w:pPr>
+        <w:jc w:val="both"/>
+      </w:pPr>
+      <w:r>
+        <w:t xml:space="preserve">На каждый класс должна быть возложена только одна обязанность. </w:t>
+      </w:r>
+    </w:p>
+    <w:p>
+      <w:pPr>
+        <w:jc w:val="both"/>
+      </w:pPr>
+      <w:r>
+        <w:t xml:space="preserve">Принцип открытости и закрытости. Код, который пишешь должен </w:t>
+      </w:r>
+      <w:proofErr w:type="gramStart"/>
+      <w:r>
+        <w:t>масштабируемым</w:t>
+      </w:r>
+      <w:proofErr w:type="gramEnd"/>
+      <w:r>
+        <w:t xml:space="preserve">, но при внесение добавлений не должно требовать изменений уже написанного кода. </w:t>
+      </w:r>
+    </w:p>
+    <w:p>
+      <w:pPr>
+        <w:jc w:val="both"/>
+      </w:pPr>
+      <w:r>
+        <w:t>Каждый подтип класса должен дополнять, оригинальный тип, а не изменять его.</w:t>
+      </w:r>
+    </w:p>
+    <w:p>
+      <w:pPr>
+        <w:jc w:val="both"/>
+      </w:pPr>
+      <w:r>
+        <w:lastRenderedPageBreak/>
+        <w:t xml:space="preserve">Принцип разделения интерфейса. Ни один клиент не должен зависеть от методов, которые он не использует. То есть не добавлять доп. функции в </w:t>
+      </w:r>
+      <w:proofErr w:type="gramStart"/>
+      <w:r>
+        <w:t>существующем</w:t>
+      </w:r>
+      <w:proofErr w:type="gramEnd"/>
+      <w:r>
+        <w:t xml:space="preserve"> интерфейс, вместо этого создать новый.  </w:t>
+      </w:r>
+    </w:p>
+    <w:p>
+      <w:pPr>
+        <w:jc w:val="both"/>
+      </w:pPr>
+      <w:r>
+        <w:rPr>
+          <w:noProof/>
+          <w:lang w:eastAsia="ru-RU"/>
+        </w:rPr>
+        <w:drawing>
+          <wp:inline distT="0" distB="0" distL="0" distR="0">
+            <wp:extent cx="4435992" cy="3013822"/>
+            <wp:effectExtent l="19050" t="0" r="2658" b="0"/>
+            <wp:docPr id="16" name="Рисунок 16"/>
+            <wp:cNvGraphicFramePr>
+              <a:graphicFrameLocks xmlns:a="http://schemas.openxmlformats.org/drawingml/2006/main" noChangeAspect="1"/>
+            </wp:cNvGraphicFramePr>
+            <a:graphic xmlns:a="http://schemas.openxmlformats.org/drawingml/2006/main">
+              <a:graphicData uri="http://schemas.openxmlformats.org/drawingml/2006/picture">
+                <pic:pic xmlns:pic="http://schemas.openxmlformats.org/drawingml/2006/picture">
+                  <pic:nvPicPr>
+                    <pic:cNvPr id="0" name="Picture 16"/>
+                    <pic:cNvPicPr>
+                      <a:picLocks noChangeAspect="1" noChangeArrowheads="1"/>
+                    </pic:cNvPicPr>
+                  </pic:nvPicPr>
+                  <pic:blipFill>
+                    <a:blip r:embed="rId12" cstate="print"/>
+                    <a:srcRect/>
+                    <a:stretch>
+                      <a:fillRect/>
+                    </a:stretch>
+                  </pic:blipFill>
+                  <pic:spPr bwMode="auto">
+                    <a:xfrm>
+                      <a:off x="0" y="0"/>
+                      <a:ext cx="4440789" cy="3017081"/>
+                    </a:xfrm>
+                    <a:prstGeom prst="rect">
+                      <a:avLst/>
+                    </a:prstGeom>
+                    <a:noFill/>
+                    <a:ln w="9525">
+                      <a:noFill/>
+                      <a:miter lim="800000"/>
+                      <a:headEnd/>
+                      <a:tailEnd/>
+                    </a:ln>
+                  </pic:spPr>
+                </pic:pic>
+              </a:graphicData>
+            </a:graphic>
+          </wp:inline>
+        </w:drawing>
+      </w:r>
+    </w:p>
+    <w:p>
+      <w:pPr>
+        <w:jc w:val="both"/>
+      </w:pPr>
+      <w:r>
+        <w:t xml:space="preserve">Первое </w:t>
+      </w:r>
+      <w:proofErr w:type="spellStart"/>
+      <w:r>
+        <w:t>типо</w:t>
+      </w:r>
+      <w:proofErr w:type="spellEnd"/>
+      <w:r>
+        <w:t xml:space="preserve"> </w:t>
+      </w:r>
+      <w:r>
+        <w:rPr>
+          <w:lang w:val="en-AU"/>
+        </w:rPr>
+        <w:t>kiss</w:t>
+      </w:r>
+      <w:r>
+        <w:t xml:space="preserve">. </w:t>
+      </w:r>
+      <w:r>
+        <w:t xml:space="preserve">Тупое и </w:t>
+      </w:r>
+      <w:r>
+        <w:t xml:space="preserve">не интуитивное задание. </w:t>
+      </w:r>
+    </w:p>
+    <w:p>
+      <w:pPr>
+        <w:jc w:val="both"/>
+        <w:rPr>
+          <w:b/>
+        </w:rPr>
+      </w:pPr>
+      <w:r>
+        <w:rPr>
+          <w:b/>
+        </w:rPr>
+        <w:t>B6.3. Концепция ООП и значимость принципов</w:t>
+      </w:r>
+    </w:p>
+    <w:p>
+      <w:pPr>
+        <w:jc w:val="both"/>
+        <w:rPr>
+          <w:b/>
+        </w:rPr>
+      </w:pPr>
+      <w:r>
+        <w:t xml:space="preserve">Основа ООП это два </w:t>
+      </w:r>
+      <w:proofErr w:type="gramStart"/>
+      <w:r>
+        <w:t>понятии</w:t>
+      </w:r>
+      <w:proofErr w:type="gramEnd"/>
+      <w:r>
+        <w:t xml:space="preserve"> – </w:t>
+      </w:r>
+      <w:r>
+        <w:rPr>
+          <w:b/>
+        </w:rPr>
+        <w:t xml:space="preserve">классы </w:t>
+      </w:r>
+      <w:r>
+        <w:t xml:space="preserve">и </w:t>
+      </w:r>
+      <w:r>
+        <w:rPr>
+          <w:b/>
+        </w:rPr>
+        <w:t xml:space="preserve">объекты. </w:t>
+      </w:r>
+    </w:p>
+    <w:p>
+      <w:pPr>
+        <w:jc w:val="both"/>
+      </w:pPr>
+      <w:r>
+        <w:t xml:space="preserve">Говоря о </w:t>
+      </w:r>
+      <w:proofErr w:type="gramStart"/>
+      <w:r>
+        <w:rPr>
+          <w:b/>
+        </w:rPr>
+        <w:t>классе</w:t>
+      </w:r>
+      <w:proofErr w:type="gramEnd"/>
+      <w:r>
+        <w:t xml:space="preserve"> подразумевается какими свойствами и поведением обладает </w:t>
+      </w:r>
+      <w:r>
+        <w:rPr>
+          <w:b/>
+        </w:rPr>
+        <w:t>объект</w:t>
+      </w:r>
+      <w:r>
+        <w:t>.</w:t>
+      </w:r>
+    </w:p>
+    <w:p>
+      <w:pPr>
+        <w:jc w:val="both"/>
+      </w:pPr>
+      <w:r>
+        <w:t xml:space="preserve">А </w:t>
+      </w:r>
+      <w:r>
+        <w:rPr>
+          <w:b/>
+        </w:rPr>
+        <w:t xml:space="preserve">объект </w:t>
+      </w:r>
+      <w:r>
+        <w:t>это собственно экземпляр со своим определенным набором свойств.</w:t>
+      </w:r>
+    </w:p>
+    <w:p>
+      <w:pPr>
+        <w:jc w:val="both"/>
+      </w:pPr>
+      <w:r>
+        <w:rPr>
+          <w:noProof/>
+          <w:lang w:eastAsia="ru-RU"/>
+        </w:rPr>
+        <w:drawing>
+          <wp:inline distT="0" distB="0" distL="0" distR="0">
+            <wp:extent cx="4010689" cy="3058353"/>
+            <wp:effectExtent l="19050" t="0" r="8861" b="0"/>
+            <wp:docPr id="19" name="Рисунок 19"/>
+            <wp:cNvGraphicFramePr>
+              <a:graphicFrameLocks xmlns:a="http://schemas.openxmlformats.org/drawingml/2006/main" noChangeAspect="1"/>
+            </wp:cNvGraphicFramePr>
+            <a:graphic xmlns:a="http://schemas.openxmlformats.org/drawingml/2006/main">
+              <a:graphicData uri="http://schemas.openxmlformats.org/drawingml/2006/picture">
+                <pic:pic xmlns:pic="http://schemas.openxmlformats.org/drawingml/2006/picture">
+                  <pic:nvPicPr>
+                    <pic:cNvPr id="0" name="Picture 19"/>
+                    <pic:cNvPicPr>
+                      <a:picLocks noChangeAspect="1" noChangeArrowheads="1"/>
+                    </pic:cNvPicPr>
+                  </pic:nvPicPr>
+                  <pic:blipFill>
+                    <a:blip r:embed="rId13" cstate="print"/>
+                    <a:srcRect/>
+                    <a:stretch>
+                      <a:fillRect/>
+                    </a:stretch>
+                  </pic:blipFill>
+                  <pic:spPr bwMode="auto">
+                    <a:xfrm>
+                      <a:off x="0" y="0"/>
+                      <a:ext cx="4011047" cy="3058626"/>
+                    </a:xfrm>
+                    <a:prstGeom prst="rect">
+                      <a:avLst/>
+                    </a:prstGeom>
+                    <a:noFill/>
+                    <a:ln w="9525">
+                      <a:noFill/>
+                      <a:miter lim="800000"/>
+                      <a:headEnd/>
+                      <a:tailEnd/>
+                    </a:ln>
+                  </pic:spPr>
+                </pic:pic>
+              </a:graphicData>
+            </a:graphic>
+          </wp:inline>
+        </w:drawing>
+      </w:r>
+    </w:p>
+    <w:p>
+      <w:pPr>
+        <w:jc w:val="both"/>
+      </w:pPr>
+      <w:r>
+        <w:t xml:space="preserve">Черепашка, да помню. </w:t>
+      </w:r>
+    </w:p>
+    <w:p>
+      <w:pPr>
+        <w:jc w:val="both"/>
+        <w:rPr>
+          <w:b/>
+        </w:rPr>
+      </w:pPr>
+      <w:r>
+        <w:rPr>
+          <w:b/>
+        </w:rPr>
+        <w:t>Принципы ООП.</w:t>
+      </w:r>
+    </w:p>
+    <w:p>
+      <w:pPr>
+        <w:jc w:val="both"/>
+      </w:pPr>
+      <w:r>
+        <w:rPr>
+          <w:b/>
+        </w:rPr>
+        <w:lastRenderedPageBreak/>
+        <w:t xml:space="preserve">Наследование – </w:t>
+      </w:r>
+      <w:r>
+        <w:t>каждый новый класс описывается на основе уже существующего (родительского), то есть перенимает свойства родителя, а также получает и свои методы.</w:t>
+      </w:r>
+    </w:p>
+    <w:p>
+      <w:pPr>
+        <w:jc w:val="both"/>
+      </w:pPr>
+    </w:p>
+    <w:p>
+      <w:pPr>
+        <w:jc w:val="both"/>
+      </w:pPr>
+      <w:r>
+        <w:rPr>
+          <w:b/>
+        </w:rPr>
+        <w:t xml:space="preserve">Абстракция – </w:t>
+      </w:r>
+      <w:r>
+        <w:t xml:space="preserve">выделение главных и наиболее значимых характеристик и наоборот, отбрасывание второстепенных. </w:t>
+      </w:r>
+    </w:p>
+    <w:p>
+      <w:pPr>
+        <w:jc w:val="both"/>
+      </w:pPr>
+      <w:r>
+        <w:rPr>
+          <w:b/>
+        </w:rPr>
+        <w:t xml:space="preserve">Инкапсуляция – </w:t>
+      </w:r>
+      <w:r>
+        <w:t xml:space="preserve">свойство системы, позволяющее объединить данные и методы, работающие с ними. Скрыть детали реализации от пользователя. Ограничения доступа к данным и возможностям их изменения. </w:t>
+      </w:r>
+    </w:p>
+    <w:p>
+      <w:pPr>
+        <w:jc w:val="both"/>
+      </w:pPr>
+      <w:r>
+        <w:t xml:space="preserve">В программировании есть </w:t>
+      </w:r>
+      <w:proofErr w:type="gramStart"/>
+      <w:r>
+        <w:t>свойства</w:t>
+      </w:r>
+      <w:proofErr w:type="gramEnd"/>
+      <w:r>
+        <w:t xml:space="preserve"> которые можно изменить и те, которые пользователь не может изменить.</w:t>
+      </w:r>
+    </w:p>
+    <w:p>
+      <w:pPr>
+        <w:jc w:val="both"/>
+      </w:pPr>
+      <w:r>
+        <w:rPr>
+          <w:b/>
+        </w:rPr>
+        <w:t xml:space="preserve">Полиморфизм – </w:t>
+      </w:r>
+      <w:r>
+        <w:t xml:space="preserve">свойство системы, позволяющее иметь множество реализаций одного интерфейса. Два разных авто, но оба могут поворачивать, хотя у одного </w:t>
+      </w:r>
+      <w:proofErr w:type="gramStart"/>
+      <w:r>
+        <w:t>есть</w:t>
+      </w:r>
+      <w:proofErr w:type="gramEnd"/>
+      <w:r>
+        <w:t xml:space="preserve"> к примеру </w:t>
+      </w:r>
+      <w:proofErr w:type="spellStart"/>
+      <w:r>
+        <w:t>гидроусилитель</w:t>
+      </w:r>
+      <w:proofErr w:type="spellEnd"/>
+      <w:r>
+        <w:t xml:space="preserve"> руля. </w:t>
+      </w:r>
+    </w:p>
+    <w:p>
+      <w:pPr>
+        <w:jc w:val="both"/>
+      </w:pPr>
+    </w:p>
+    <w:p>
+      <w:pPr>
+        <w:jc w:val="both"/>
+        <w:rPr>
+          <w:b/>
+        </w:rPr>
+      </w:pPr>
+      <w:r>
+        <w:rPr>
+          <w:b/>
+        </w:rPr>
+        <w:t>B6.4. Классы</w:t>
+      </w:r>
+    </w:p>
+    <w:p>
+      <w:pPr>
+        <w:jc w:val="both"/>
+        <w:rPr>
+          <w:b/>
+        </w:rPr>
+      </w:pPr>
+      <w:r>
+        <w:rPr>
+          <w:b/>
+          <w:noProof/>
+          <w:lang w:eastAsia="ru-RU"/>
+        </w:rPr>
+        <w:drawing>
+          <wp:inline distT="0" distB="0" distL="0" distR="0">
+            <wp:extent cx="5741670" cy="436245"/>
+            <wp:effectExtent l="19050" t="0" r="0" b="0"/>
+            <wp:docPr id="22" name="Рисунок 22"/>
+            <wp:cNvGraphicFramePr>
+              <a:graphicFrameLocks xmlns:a="http://schemas.openxmlformats.org/drawingml/2006/main" noChangeAspect="1"/>
+            </wp:cNvGraphicFramePr>
+            <a:graphic xmlns:a="http://schemas.openxmlformats.org/drawingml/2006/main">
+              <a:graphicData uri="http://schemas.openxmlformats.org/drawingml/2006/picture">
+                <pic:pic xmlns:pic="http://schemas.openxmlformats.org/drawingml/2006/picture">
+                  <pic:nvPicPr>
+                    <pic:cNvPr id="0" name="Picture 22"/>
+                    <pic:cNvPicPr>
+                      <a:picLocks noChangeAspect="1" noChangeArrowheads="1"/>
+                    </pic:cNvPicPr>
+                  </pic:nvPicPr>
+                  <pic:blipFill>
+                    <a:blip r:embed="rId14" cstate="print"/>
+                    <a:srcRect/>
+                    <a:stretch>
+                      <a:fillRect/>
+                    </a:stretch>
+                  </pic:blipFill>
+                  <pic:spPr bwMode="auto">
+                    <a:xfrm>
+                      <a:off x="0" y="0"/>
+                      <a:ext cx="5741670" cy="436245"/>
+                    </a:xfrm>
+                    <a:prstGeom prst="rect">
+                      <a:avLst/>
+                    </a:prstGeom>
+                    <a:noFill/>
+                    <a:ln w="9525">
+                      <a:noFill/>
+                      <a:miter lim="800000"/>
+                      <a:headEnd/>
+                      <a:tailEnd/>
+                    </a:ln>
+                  </pic:spPr>
+                </pic:pic>
+              </a:graphicData>
+            </a:graphic>
+          </wp:inline>
+        </w:drawing>
+      </w:r>
+    </w:p>
+    <w:p>
+      <w:pPr>
+        <w:jc w:val="both"/>
+      </w:pPr>
+      <w:proofErr w:type="gramStart"/>
+      <w:r>
+        <w:t>Ну</w:t>
+      </w:r>
+      <w:proofErr w:type="gramEnd"/>
+      <w:r>
+        <w:t xml:space="preserve"> давай.</w:t>
+      </w:r>
+    </w:p>
+    <w:p>
+      <w:pPr>
+        <w:jc w:val="both"/>
+      </w:pPr>
+      <w:r>
+        <w:t>Вот скажем куча словарей со свойствами.</w:t>
+      </w:r>
+    </w:p>
+    <w:p>
+      <w:pPr>
+        <w:jc w:val="both"/>
+      </w:pPr>
+      <w:r>
+        <w:rPr>
+          <w:noProof/>
+          <w:lang w:eastAsia="ru-RU"/>
+        </w:rPr>
+        <w:lastRenderedPageBreak/>
+        <w:drawing>
+          <wp:inline distT="0" distB="0" distL="0" distR="0">
+            <wp:extent cx="5433060" cy="4529455"/>
+            <wp:effectExtent l="19050" t="0" r="0" b="0"/>
+            <wp:docPr id="25" name="Рисунок 25"/>
+            <wp:cNvGraphicFramePr>
+              <a:graphicFrameLocks xmlns:a="http://schemas.openxmlformats.org/drawingml/2006/main" noChangeAspect="1"/>
+            </wp:cNvGraphicFramePr>
+            <a:graphic xmlns:a="http://schemas.openxmlformats.org/drawingml/2006/main">
+              <a:graphicData uri="http://schemas.openxmlformats.org/drawingml/2006/picture">
+                <pic:pic xmlns:pic="http://schemas.openxmlformats.org/drawingml/2006/picture">
+                  <pic:nvPicPr>
+                    <pic:cNvPr id="0" name="Picture 25"/>
+                    <pic:cNvPicPr>
+                      <a:picLocks noChangeAspect="1" noChangeArrowheads="1"/>
+                    </pic:cNvPicPr>
+                  </pic:nvPicPr>
+                  <pic:blipFill>
+                    <a:blip r:embed="rId15" cstate="print"/>
+                    <a:srcRect/>
+                    <a:stretch>
+                      <a:fillRect/>
+                    </a:stretch>
+                  </pic:blipFill>
+                  <pic:spPr bwMode="auto">
+                    <a:xfrm>
+                      <a:off x="0" y="0"/>
+                      <a:ext cx="5433060" cy="4529455"/>
+                    </a:xfrm>
+                    <a:prstGeom prst="rect">
+                      <a:avLst/>
+                    </a:prstGeom>
+                    <a:noFill/>
+                    <a:ln w="9525">
+                      <a:noFill/>
+                      <a:miter lim="800000"/>
+                      <a:headEnd/>
+                      <a:tailEnd/>
+                    </a:ln>
+                  </pic:spPr>
+                </pic:pic>
+              </a:graphicData>
+            </a:graphic>
+          </wp:inline>
+        </w:drawing>
+      </w:r>
+    </w:p>
+    <w:p>
+      <w:pPr>
+        <w:jc w:val="both"/>
+        <w:rPr>
+          <w:lang w:val="en-AU"/>
+        </w:rPr>
+      </w:pPr>
+      <w:r>
+        <w:t xml:space="preserve">Чем больше их будет </w:t>
+      </w:r>
+      <w:proofErr w:type="gramStart"/>
+      <w:r>
+        <w:t>становится</w:t>
+      </w:r>
+      <w:proofErr w:type="gramEnd"/>
+      <w:r>
+        <w:t xml:space="preserve">, тем большая </w:t>
+      </w:r>
+      <w:proofErr w:type="spellStart"/>
+      <w:r>
+        <w:t>жопа</w:t>
+      </w:r>
+      <w:proofErr w:type="spellEnd"/>
+      <w:r>
+        <w:t xml:space="preserve"> настанет с кодом. Ну и как это исправим</w:t>
+      </w:r>
+      <w:r>
+        <w:rPr>
+          <w:lang w:val="en-AU"/>
+        </w:rPr>
+        <w:t>?</w:t>
+      </w:r>
+    </w:p>
+    <w:p>
+      <w:pPr>
+        <w:jc w:val="both"/>
+      </w:pPr>
+      <w:proofErr w:type="gramStart"/>
+      <w:r>
+        <w:t>Ну</w:t>
+      </w:r>
+      <w:proofErr w:type="gramEnd"/>
+      <w:r>
+        <w:t xml:space="preserve"> эту проблему можно решить с помощью классов. </w:t>
+      </w:r>
+      <w:proofErr w:type="gramStart"/>
+      <w:r>
+        <w:t>Кажется</w:t>
+      </w:r>
+      <w:proofErr w:type="gramEnd"/>
+      <w:r>
+        <w:t xml:space="preserve"> я как-то писал класс оружия и пистолета. Надо будет повторить наверно. </w:t>
+      </w:r>
+    </w:p>
+    <w:p>
+      <w:pPr>
+        <w:jc w:val="both"/>
+        <w:rPr>
+          <w:lang w:val="en-AU"/>
+        </w:rPr>
+      </w:pPr>
+      <w:r>
+        <w:rPr>
+          <w:b/>
+        </w:rPr>
+        <w:t xml:space="preserve">Класс – </w:t>
+      </w:r>
+      <w:r>
+        <w:t xml:space="preserve">заготовка для создания объектов. После описания класса его можно использовать для создания любого количества объектов. Такие объекты называют </w:t>
+      </w:r>
+      <w:r>
+        <w:rPr>
+          <w:b/>
+        </w:rPr>
+        <w:t xml:space="preserve">экземплярами класса. </w:t>
+      </w:r>
+    </w:p>
+    <w:p>
+      <w:pPr>
+        <w:jc w:val="both"/>
+      </w:pPr>
+      <w:r>
+        <w:t xml:space="preserve">Синтаксис </w:t>
+      </w:r>
+    </w:p>
+    <w:p>
+      <w:pPr>
+        <w:jc w:val="both"/>
+      </w:pPr>
+      <w:r>
+        <w:rPr>
+          <w:noProof/>
+          <w:lang w:eastAsia="ru-RU"/>
+        </w:rPr>
+        <w:drawing>
+          <wp:inline distT="0" distB="0" distL="0" distR="0">
+            <wp:extent cx="2957195" cy="462915"/>
+            <wp:effectExtent l="19050" t="0" r="0" b="0"/>
+            <wp:docPr id="28" name="Рисунок 28"/>
+            <wp:cNvGraphicFramePr>
+              <a:graphicFrameLocks xmlns:a="http://schemas.openxmlformats.org/drawingml/2006/main" noChangeAspect="1"/>
+            </wp:cNvGraphicFramePr>
+            <a:graphic xmlns:a="http://schemas.openxmlformats.org/drawingml/2006/main">
+              <a:graphicData uri="http://schemas.openxmlformats.org/drawingml/2006/picture">
+                <pic:pic xmlns:pic="http://schemas.openxmlformats.org/drawingml/2006/picture">
+                  <pic:nvPicPr>
+                    <pic:cNvPr id="0" name="Picture 28"/>
+                    <pic:cNvPicPr>
+                      <a:picLocks noChangeAspect="1" noChangeArrowheads="1"/>
+                    </pic:cNvPicPr>
+                  </pic:nvPicPr>
+                  <pic:blipFill>
+                    <a:blip r:embed="rId16" cstate="print"/>
+                    <a:srcRect/>
+                    <a:stretch>
+                      <a:fillRect/>
+                    </a:stretch>
+                  </pic:blipFill>
+                  <pic:spPr bwMode="auto">
+                    <a:xfrm>
+                      <a:off x="0" y="0"/>
+                      <a:ext cx="2957195" cy="462915"/>
+                    </a:xfrm>
+                    <a:prstGeom prst="rect">
+                      <a:avLst/>
+                    </a:prstGeom>
+                    <a:noFill/>
+                    <a:ln w="9525">
+                      <a:noFill/>
+                      <a:miter lim="800000"/>
+                      <a:headEnd/>
+                      <a:tailEnd/>
+                    </a:ln>
+                  </pic:spPr>
+                </pic:pic>
+              </a:graphicData>
+            </a:graphic>
+          </wp:inline>
+        </w:drawing>
+      </w:r>
+    </w:p>
+    <w:p>
+      <w:pPr>
+        <w:jc w:val="both"/>
+        <w:rPr>
+          <w:b/>
+          <w:lang w:val="en-AU"/>
+        </w:rPr>
+      </w:pPr>
+      <w:r>
+        <w:t xml:space="preserve">Для классов принято использовать структуру наименования </w:t>
+      </w:r>
+      <w:proofErr w:type="spellStart"/>
+      <w:r>
+        <w:rPr>
+          <w:b/>
+          <w:lang w:val="en-AU"/>
+        </w:rPr>
+        <w:t>CamelCase</w:t>
+      </w:r>
+      <w:proofErr w:type="spellEnd"/>
+      <w:r>
+        <w:rPr>
+          <w:b/>
+        </w:rPr>
+        <w:t>.</w:t>
+      </w:r>
+    </w:p>
+    <w:p>
+      <w:pPr>
+        <w:jc w:val="both"/>
+      </w:pPr>
+      <w:r>
+        <w:t xml:space="preserve">Чтобы создать экземпляры этого класса нужно использовать этот класс как функцию и записать ее в переменную. </w:t>
+      </w:r>
+    </w:p>
+    <w:p>
+      <w:pPr>
+        <w:jc w:val="both"/>
+      </w:pPr>
+      <w:r>
+        <w:rPr>
+          <w:noProof/>
+          <w:lang w:eastAsia="ru-RU"/>
+        </w:rPr>
+        <w:drawing>
+          <wp:inline distT="0" distB="0" distL="0" distR="0">
+            <wp:extent cx="1524742" cy="1360268"/>
+            <wp:effectExtent l="19050" t="0" r="0" b="0"/>
+            <wp:docPr id="31" name="Рисунок 31"/>
+            <wp:cNvGraphicFramePr>
+              <a:graphicFrameLocks xmlns:a="http://schemas.openxmlformats.org/drawingml/2006/main" noChangeAspect="1"/>
+            </wp:cNvGraphicFramePr>
+            <a:graphic xmlns:a="http://schemas.openxmlformats.org/drawingml/2006/main">
+              <a:graphicData uri="http://schemas.openxmlformats.org/drawingml/2006/picture">
+                <pic:pic xmlns:pic="http://schemas.openxmlformats.org/drawingml/2006/picture">
+                  <pic:nvPicPr>
+                    <pic:cNvPr id="0" name="Picture 31"/>
+                    <pic:cNvPicPr>
+                      <a:picLocks noChangeAspect="1" noChangeArrowheads="1"/>
+                    </pic:cNvPicPr>
+                  </pic:nvPicPr>
+                  <pic:blipFill>
+                    <a:blip r:embed="rId17" cstate="print"/>
+                    <a:srcRect/>
+                    <a:stretch>
+                      <a:fillRect/>
+                    </a:stretch>
+                  </pic:blipFill>
+                  <pic:spPr bwMode="auto">
+                    <a:xfrm>
+                      <a:off x="0" y="0"/>
+                      <a:ext cx="1525284" cy="1360752"/>
+                    </a:xfrm>
+                    <a:prstGeom prst="rect">
+                      <a:avLst/>
+                    </a:prstGeom>
+                    <a:noFill/>
+                    <a:ln w="9525">
+                      <a:noFill/>
+                      <a:miter lim="800000"/>
+                      <a:headEnd/>
+                      <a:tailEnd/>
+                    </a:ln>
+                  </pic:spPr>
+                </pic:pic>
+              </a:graphicData>
+            </a:graphic>
+          </wp:inline>
+        </w:drawing>
+      </w:r>
+    </w:p>
+    <w:p>
+      <w:pPr>
+        <w:jc w:val="both"/>
+      </w:pPr>
+      <w:r>
+        <w:lastRenderedPageBreak/>
+        <w:t>Как видно тут сразу и имя присваивается, хотя оно не прописано в качестве свой</w:t>
+      </w:r>
+      <w:proofErr w:type="gramStart"/>
+      <w:r>
+        <w:t>ств кл</w:t>
+      </w:r>
+      <w:proofErr w:type="gramEnd"/>
+      <w:r>
+        <w:t xml:space="preserve">асса. </w:t>
+      </w:r>
+      <w:proofErr w:type="gramStart"/>
+      <w:r>
+        <w:t>Но</w:t>
+      </w:r>
+      <w:proofErr w:type="gramEnd"/>
+      <w:r>
+        <w:t xml:space="preserve"> тем не менее это работает. Любопытно. </w:t>
+      </w:r>
+      <w:r>
+        <w:t xml:space="preserve">А так их принято объявлять именно внутри объекта. </w:t>
+      </w:r>
+    </w:p>
+    <w:p>
+      <w:pPr>
+        <w:jc w:val="both"/>
+      </w:pPr>
+      <w:r>
+        <w:rPr>
+          <w:noProof/>
+          <w:lang w:eastAsia="ru-RU"/>
+        </w:rPr>
+        <w:drawing>
+          <wp:inline distT="0" distB="0" distL="0" distR="0">
+            <wp:extent cx="5940425" cy="1295126"/>
+            <wp:effectExtent l="19050" t="0" r="3175" b="0"/>
+            <wp:docPr id="34" name="Рисунок 34"/>
+            <wp:cNvGraphicFramePr>
+              <a:graphicFrameLocks xmlns:a="http://schemas.openxmlformats.org/drawingml/2006/main" noChangeAspect="1"/>
+            </wp:cNvGraphicFramePr>
+            <a:graphic xmlns:a="http://schemas.openxmlformats.org/drawingml/2006/main">
+              <a:graphicData uri="http://schemas.openxmlformats.org/drawingml/2006/picture">
+                <pic:pic xmlns:pic="http://schemas.openxmlformats.org/drawingml/2006/picture">
+                  <pic:nvPicPr>
+                    <pic:cNvPr id="0" name="Picture 34"/>
+                    <pic:cNvPicPr>
+                      <a:picLocks noChangeAspect="1" noChangeArrowheads="1"/>
+                    </pic:cNvPicPr>
+                  </pic:nvPicPr>
+                  <pic:blipFill>
+                    <a:blip r:embed="rId18" cstate="print"/>
+                    <a:srcRect/>
+                    <a:stretch>
+                      <a:fillRect/>
+                    </a:stretch>
+                  </pic:blipFill>
+                  <pic:spPr bwMode="auto">
+                    <a:xfrm>
+                      <a:off x="0" y="0"/>
+                      <a:ext cx="5940425" cy="1295126"/>
+                    </a:xfrm>
+                    <a:prstGeom prst="rect">
+                      <a:avLst/>
+                    </a:prstGeom>
+                    <a:noFill/>
+                    <a:ln w="9525">
+                      <a:noFill/>
+                      <a:miter lim="800000"/>
+                      <a:headEnd/>
+                      <a:tailEnd/>
+                    </a:ln>
+                  </pic:spPr>
+                </pic:pic>
+              </a:graphicData>
+            </a:graphic>
+          </wp:inline>
+        </w:drawing>
+      </w:r>
+    </w:p>
+    <w:p>
+      <w:pPr>
+        <w:jc w:val="both"/>
+        <w:rPr>
+          <w:b/>
+        </w:rPr>
+      </w:pPr>
+      <w:r>
+        <w:rPr>
+          <w:b/>
+        </w:rPr>
+        <w:t xml:space="preserve">B6.5. Магический метод </w:t>
+      </w:r>
+      <w:proofErr w:type="spellStart"/>
+      <w:r>
+        <w:rPr>
+          <w:b/>
+        </w:rPr>
+        <w:t>__init</w:t>
+      </w:r>
+      <w:proofErr w:type="spellEnd"/>
+      <w:r>
+        <w:rPr>
+          <w:b/>
+        </w:rPr>
+        <w:t>__</w:t>
+      </w:r>
+    </w:p>
+    <w:p>
+      <w:pPr>
+        <w:jc w:val="both"/>
+        <w:rPr>
+          <w:lang w:val="en-AU"/>
+        </w:rPr>
+      </w:pPr>
+      <w:r>
+        <w:t>Без смешных картинок, но с волшебными словами пока что</w:t>
+      </w:r>
+      <w:r>
+        <w:t xml:space="preserve">? </w:t>
+      </w:r>
+    </w:p>
+    <w:p>
+      <w:pPr>
+        <w:jc w:val="both"/>
+      </w:pPr>
+      <w:r>
+        <w:t xml:space="preserve">Конструктор класса. Кажется с помощью него создать класс </w:t>
+      </w:r>
+      <w:proofErr w:type="gramStart"/>
+      <w:r>
+        <w:t>у</w:t>
+      </w:r>
+      <w:proofErr w:type="gramEnd"/>
+      <w:r>
+        <w:t xml:space="preserve"> уже определенными полями.</w:t>
+      </w:r>
+    </w:p>
+    <w:p>
+      <w:pPr>
+        <w:jc w:val="both"/>
+      </w:pPr>
+      <w:r>
+        <w:rPr>
+          <w:noProof/>
+          <w:lang w:eastAsia="ru-RU"/>
+        </w:rPr>
+        <w:drawing>
+          <wp:inline distT="0" distB="0" distL="0" distR="0">
+            <wp:extent cx="2197100" cy="700405"/>
+            <wp:effectExtent l="19050" t="0" r="0" b="0"/>
+            <wp:docPr id="37" name="Рисунок 37"/>
+            <wp:cNvGraphicFramePr>
+              <a:graphicFrameLocks xmlns:a="http://schemas.openxmlformats.org/drawingml/2006/main" noChangeAspect="1"/>
+            </wp:cNvGraphicFramePr>
+            <a:graphic xmlns:a="http://schemas.openxmlformats.org/drawingml/2006/main">
+              <a:graphicData uri="http://schemas.openxmlformats.org/drawingml/2006/picture">
+                <pic:pic xmlns:pic="http://schemas.openxmlformats.org/drawingml/2006/picture">
+                  <pic:nvPicPr>
+                    <pic:cNvPr id="0" name="Picture 37"/>
+                    <pic:cNvPicPr>
+                      <a:picLocks noChangeAspect="1" noChangeArrowheads="1"/>
+                    </pic:cNvPicPr>
+                  </pic:nvPicPr>
+                  <pic:blipFill>
+                    <a:blip r:embed="rId19" cstate="print"/>
+                    <a:srcRect/>
+                    <a:stretch>
+                      <a:fillRect/>
+                    </a:stretch>
+                  </pic:blipFill>
+                  <pic:spPr bwMode="auto">
+                    <a:xfrm>
+                      <a:off x="0" y="0"/>
+                      <a:ext cx="2197100" cy="700405"/>
+                    </a:xfrm>
+                    <a:prstGeom prst="rect">
+                      <a:avLst/>
+                    </a:prstGeom>
+                    <a:noFill/>
+                    <a:ln w="9525">
+                      <a:noFill/>
+                      <a:miter lim="800000"/>
+                      <a:headEnd/>
+                      <a:tailEnd/>
+                    </a:ln>
+                  </pic:spPr>
+                </pic:pic>
+              </a:graphicData>
+            </a:graphic>
+          </wp:inline>
+        </w:drawing>
+      </w:r>
+    </w:p>
+    <w:p>
+      <w:pPr>
+        <w:jc w:val="both"/>
+        <w:rPr>
+          <w:lang w:val="en-AU"/>
+        </w:rPr>
+      </w:pPr>
+      <w:r>
+        <w:rPr>
+          <w:b/>
+        </w:rPr>
+        <w:t>Этот метод вызывается каждый раз, когда мы создаём экземпляр.</w:t>
+      </w:r>
+      <w:r>
+        <w:rPr>
+          <w:b/>
+        </w:rPr>
+        <w:t xml:space="preserve"> </w:t>
+      </w:r>
+      <w:r>
+        <w:t xml:space="preserve">Духота пошла. Теперь </w:t>
+      </w:r>
+      <w:proofErr w:type="gramStart"/>
+      <w:r>
+        <w:t xml:space="preserve">создавая </w:t>
+      </w:r>
+      <w:proofErr w:type="spellStart"/>
+      <w:r>
+        <w:t>экзепляр</w:t>
+      </w:r>
+      <w:proofErr w:type="spellEnd"/>
+      <w:r>
+        <w:t xml:space="preserve"> требуется</w:t>
+      </w:r>
+      <w:proofErr w:type="gramEnd"/>
+      <w:r>
+        <w:t xml:space="preserve"> обязательно передать эти параметры</w:t>
+      </w:r>
+      <w:r>
+        <w:rPr>
+          <w:lang w:val="en-AU"/>
+        </w:rPr>
+        <w:t>;</w:t>
+      </w:r>
+    </w:p>
+    <w:p>
+      <w:pPr>
+        <w:jc w:val="both"/>
+        <w:rPr>
+          <w:lang w:val="en-AU"/>
+        </w:rPr>
+      </w:pPr>
+      <w:r>
+        <w:rPr>
+          <w:noProof/>
+          <w:lang w:eastAsia="ru-RU"/>
+        </w:rPr>
+        <w:drawing>
+          <wp:inline distT="0" distB="0" distL="0" distR="0">
+            <wp:extent cx="4738370" cy="1270635"/>
+            <wp:effectExtent l="19050" t="0" r="5080" b="0"/>
+            <wp:docPr id="40" name="Рисунок 40"/>
+            <wp:cNvGraphicFramePr>
+              <a:graphicFrameLocks xmlns:a="http://schemas.openxmlformats.org/drawingml/2006/main" noChangeAspect="1"/>
+            </wp:cNvGraphicFramePr>
+            <a:graphic xmlns:a="http://schemas.openxmlformats.org/drawingml/2006/main">
+              <a:graphicData uri="http://schemas.openxmlformats.org/drawingml/2006/picture">
+                <pic:pic xmlns:pic="http://schemas.openxmlformats.org/drawingml/2006/picture">
+                  <pic:nvPicPr>
+                    <pic:cNvPr id="0" name="Picture 40"/>
+                    <pic:cNvPicPr>
+                      <a:picLocks noChangeAspect="1" noChangeArrowheads="1"/>
+                    </pic:cNvPicPr>
+                  </pic:nvPicPr>
+                  <pic:blipFill>
+                    <a:blip r:embed="rId20" cstate="print"/>
+                    <a:srcRect/>
+                    <a:stretch>
+                      <a:fillRect/>
+                    </a:stretch>
+                  </pic:blipFill>
+                  <pic:spPr bwMode="auto">
+                    <a:xfrm>
+                      <a:off x="0" y="0"/>
+                      <a:ext cx="4738370" cy="1270635"/>
+                    </a:xfrm>
+                    <a:prstGeom prst="rect">
+                      <a:avLst/>
+                    </a:prstGeom>
+                    <a:noFill/>
+                    <a:ln w="9525">
+                      <a:noFill/>
+                      <a:miter lim="800000"/>
+                      <a:headEnd/>
+                      <a:tailEnd/>
+                    </a:ln>
+                  </pic:spPr>
+                </pic:pic>
+              </a:graphicData>
+            </a:graphic>
+          </wp:inline>
+        </w:drawing>
+      </w:r>
+    </w:p>
+    <w:p>
+      <w:pPr>
+        <w:jc w:val="both"/>
+        <w:rPr>
+          <w:lang w:val="en-AU"/>
+        </w:rPr>
+      </w:pPr>
+      <w:r>
+        <w:t>Они тут именные аргументы используют, значит и местами их можно поменять, да</w:t>
+      </w:r>
+      <w:r>
+        <w:t>?</w:t>
+      </w:r>
+    </w:p>
+    <w:p>
+      <w:pPr>
+        <w:jc w:val="both"/>
+      </w:pPr>
+      <w:r>
+        <w:rPr>
+          <w:noProof/>
+          <w:lang w:eastAsia="ru-RU"/>
+        </w:rPr>
+        <w:drawing>
+          <wp:inline distT="0" distB="0" distL="0" distR="0">
+            <wp:extent cx="3336925" cy="1674495"/>
+            <wp:effectExtent l="19050" t="0" r="0" b="0"/>
+            <wp:docPr id="43" name="Рисунок 43"/>
+            <wp:cNvGraphicFramePr>
+              <a:graphicFrameLocks xmlns:a="http://schemas.openxmlformats.org/drawingml/2006/main" noChangeAspect="1"/>
+            </wp:cNvGraphicFramePr>
+            <a:graphic xmlns:a="http://schemas.openxmlformats.org/drawingml/2006/main">
+              <a:graphicData uri="http://schemas.openxmlformats.org/drawingml/2006/picture">
+                <pic:pic xmlns:pic="http://schemas.openxmlformats.org/drawingml/2006/picture">
+                  <pic:nvPicPr>
+                    <pic:cNvPr id="0" name="Picture 43"/>
+                    <pic:cNvPicPr>
+                      <a:picLocks noChangeAspect="1" noChangeArrowheads="1"/>
+                    </pic:cNvPicPr>
+                  </pic:nvPicPr>
+                  <pic:blipFill>
+                    <a:blip r:embed="rId21" cstate="print"/>
+                    <a:srcRect/>
+                    <a:stretch>
+                      <a:fillRect/>
+                    </a:stretch>
+                  </pic:blipFill>
+                  <pic:spPr bwMode="auto">
+                    <a:xfrm>
+                      <a:off x="0" y="0"/>
+                      <a:ext cx="3336925" cy="1674495"/>
+                    </a:xfrm>
+                    <a:prstGeom prst="rect">
+                      <a:avLst/>
+                    </a:prstGeom>
+                    <a:noFill/>
+                    <a:ln w="9525">
+                      <a:noFill/>
+                      <a:miter lim="800000"/>
+                      <a:headEnd/>
+                      <a:tailEnd/>
+                    </a:ln>
+                  </pic:spPr>
+                </pic:pic>
+              </a:graphicData>
+            </a:graphic>
+          </wp:inline>
+        </w:drawing>
+      </w:r>
+    </w:p>
+    <w:p>
+      <w:pPr>
+        <w:jc w:val="both"/>
+      </w:pPr>
+      <w:r>
+        <w:rPr>
+          <w:noProof/>
+          <w:lang w:eastAsia="ru-RU"/>
+        </w:rPr>
+        <w:drawing>
+          <wp:inline distT="0" distB="0" distL="0" distR="0">
+            <wp:extent cx="1128395" cy="142240"/>
+            <wp:effectExtent l="19050" t="0" r="0" b="0"/>
+            <wp:docPr id="46" name="Рисунок 46"/>
+            <wp:cNvGraphicFramePr>
+              <a:graphicFrameLocks xmlns:a="http://schemas.openxmlformats.org/drawingml/2006/main" noChangeAspect="1"/>
+            </wp:cNvGraphicFramePr>
+            <a:graphic xmlns:a="http://schemas.openxmlformats.org/drawingml/2006/main">
+              <a:graphicData uri="http://schemas.openxmlformats.org/drawingml/2006/picture">
+                <pic:pic xmlns:pic="http://schemas.openxmlformats.org/drawingml/2006/picture">
+                  <pic:nvPicPr>
+                    <pic:cNvPr id="0" name="Picture 46"/>
+                    <pic:cNvPicPr>
+                      <a:picLocks noChangeAspect="1" noChangeArrowheads="1"/>
+                    </pic:cNvPicPr>
+                  </pic:nvPicPr>
+                  <pic:blipFill>
+                    <a:blip r:embed="rId22" cstate="print"/>
+                    <a:srcRect/>
+                    <a:stretch>
+                      <a:fillRect/>
+                    </a:stretch>
+                  </pic:blipFill>
+                  <pic:spPr bwMode="auto">
+                    <a:xfrm>
+                      <a:off x="0" y="0"/>
+                      <a:ext cx="1128395" cy="142240"/>
+                    </a:xfrm>
+                    <a:prstGeom prst="rect">
+                      <a:avLst/>
+                    </a:prstGeom>
+                    <a:noFill/>
+                    <a:ln w="9525">
+                      <a:noFill/>
+                      <a:miter lim="800000"/>
+                      <a:headEnd/>
+                      <a:tailEnd/>
+                    </a:ln>
+                  </pic:spPr>
+                </pic:pic>
+              </a:graphicData>
+            </a:graphic>
+          </wp:inline>
+        </w:drawing>
+      </w:r>
+    </w:p>
+    <w:p>
+      <w:pPr>
+        <w:jc w:val="both"/>
+      </w:pPr>
+      <w:r>
+        <w:t>Да</w:t>
+      </w:r>
+    </w:p>
+    <w:p>
+      <w:pPr>
+        <w:jc w:val="both"/>
+        <w:rPr>
+          <w:lang w:val="en-AU"/>
+        </w:rPr>
+      </w:pPr>
+      <w:r>
+        <w:t>А если без указания, то просто по порядку думаю.</w:t>
+      </w:r>
+    </w:p>
+    <w:p>
+      <w:pPr>
+        <w:jc w:val="both"/>
+        <w:rPr>
+          <w:lang w:val="en-AU"/>
+        </w:rPr>
+      </w:pPr>
+      <w:r>
+        <w:rPr>
+          <w:noProof/>
+          <w:lang w:eastAsia="ru-RU"/>
+        </w:rPr>
+        <w:lastRenderedPageBreak/>
+        <w:drawing>
+          <wp:inline distT="0" distB="0" distL="0" distR="0">
+            <wp:extent cx="3360420" cy="1080770"/>
+            <wp:effectExtent l="19050" t="0" r="0" b="0"/>
+            <wp:docPr id="49" name="Рисунок 49"/>
+            <wp:cNvGraphicFramePr>
+              <a:graphicFrameLocks xmlns:a="http://schemas.openxmlformats.org/drawingml/2006/main" noChangeAspect="1"/>
+            </wp:cNvGraphicFramePr>
+            <a:graphic xmlns:a="http://schemas.openxmlformats.org/drawingml/2006/main">
+              <a:graphicData uri="http://schemas.openxmlformats.org/drawingml/2006/picture">
+                <pic:pic xmlns:pic="http://schemas.openxmlformats.org/drawingml/2006/picture">
+                  <pic:nvPicPr>
+                    <pic:cNvPr id="0" name="Picture 49"/>
+                    <pic:cNvPicPr>
+                      <a:picLocks noChangeAspect="1" noChangeArrowheads="1"/>
+                    </pic:cNvPicPr>
+                  </pic:nvPicPr>
+                  <pic:blipFill>
+                    <a:blip r:embed="rId23" cstate="print"/>
+                    <a:srcRect/>
+                    <a:stretch>
+                      <a:fillRect/>
+                    </a:stretch>
+                  </pic:blipFill>
+                  <pic:spPr bwMode="auto">
+                    <a:xfrm>
+                      <a:off x="0" y="0"/>
+                      <a:ext cx="3360420" cy="1080770"/>
+                    </a:xfrm>
+                    <a:prstGeom prst="rect">
+                      <a:avLst/>
+                    </a:prstGeom>
+                    <a:noFill/>
+                    <a:ln w="9525">
+                      <a:noFill/>
+                      <a:miter lim="800000"/>
+                      <a:headEnd/>
+                      <a:tailEnd/>
+                    </a:ln>
+                  </pic:spPr>
+                </pic:pic>
+              </a:graphicData>
+            </a:graphic>
+          </wp:inline>
+        </w:drawing>
+      </w:r>
+    </w:p>
+    <w:p>
+      <w:pPr>
+        <w:jc w:val="both"/>
+      </w:pPr>
+      <w:r>
+        <w:t>Да</w:t>
+      </w:r>
+    </w:p>
+    <w:p>
+      <w:pPr>
+        <w:jc w:val="both"/>
+      </w:pPr>
+      <w:r>
+        <w:rPr>
+          <w:noProof/>
+          <w:lang w:eastAsia="ru-RU"/>
+        </w:rPr>
+        <w:drawing>
+          <wp:inline distT="0" distB="0" distL="0" distR="0">
+            <wp:extent cx="3503295" cy="748030"/>
+            <wp:effectExtent l="19050" t="0" r="1905" b="0"/>
+            <wp:docPr id="52" name="Рисунок 52"/>
+            <wp:cNvGraphicFramePr>
+              <a:graphicFrameLocks xmlns:a="http://schemas.openxmlformats.org/drawingml/2006/main" noChangeAspect="1"/>
+            </wp:cNvGraphicFramePr>
+            <a:graphic xmlns:a="http://schemas.openxmlformats.org/drawingml/2006/main">
+              <a:graphicData uri="http://schemas.openxmlformats.org/drawingml/2006/picture">
+                <pic:pic xmlns:pic="http://schemas.openxmlformats.org/drawingml/2006/picture">
+                  <pic:nvPicPr>
+                    <pic:cNvPr id="0" name="Picture 52"/>
+                    <pic:cNvPicPr>
+                      <a:picLocks noChangeAspect="1" noChangeArrowheads="1"/>
+                    </pic:cNvPicPr>
+                  </pic:nvPicPr>
+                  <pic:blipFill>
+                    <a:blip r:embed="rId24" cstate="print"/>
+                    <a:srcRect/>
+                    <a:stretch>
+                      <a:fillRect/>
+                    </a:stretch>
+                  </pic:blipFill>
+                  <pic:spPr bwMode="auto">
+                    <a:xfrm>
+                      <a:off x="0" y="0"/>
+                      <a:ext cx="3503295" cy="748030"/>
+                    </a:xfrm>
+                    <a:prstGeom prst="rect">
+                      <a:avLst/>
+                    </a:prstGeom>
+                    <a:noFill/>
+                    <a:ln w="9525">
+                      <a:noFill/>
+                      <a:miter lim="800000"/>
+                      <a:headEnd/>
+                      <a:tailEnd/>
+                    </a:ln>
+                  </pic:spPr>
+                </pic:pic>
+              </a:graphicData>
+            </a:graphic>
+          </wp:inline>
+        </w:drawing>
+      </w:r>
+    </w:p>
+    <w:p>
+      <w:pPr>
+        <w:jc w:val="both"/>
+      </w:pPr>
+      <w:r>
+        <w:t>В отличи</w:t>
+      </w:r>
+      <w:proofErr w:type="gramStart"/>
+      <w:r>
+        <w:t>и</w:t>
+      </w:r>
+      <w:proofErr w:type="gramEnd"/>
+      <w:r>
+        <w:t xml:space="preserve"> от других языков в </w:t>
+      </w:r>
+      <w:r>
+        <w:rPr>
+          <w:b/>
+          <w:lang w:val="en-AU"/>
+        </w:rPr>
+        <w:t>Python</w:t>
+      </w:r>
+      <w:r>
+        <w:rPr>
+          <w:b/>
+        </w:rPr>
+        <w:t xml:space="preserve"> </w:t>
+      </w:r>
+      <w:r>
+        <w:rPr>
+          <w:b/>
+        </w:rPr>
+        <w:t xml:space="preserve">нельзя создать жестко </w:t>
+      </w:r>
+      <w:proofErr w:type="spellStart"/>
+      <w:r>
+        <w:rPr>
+          <w:b/>
+        </w:rPr>
+        <w:t>приваные</w:t>
+      </w:r>
+      <w:proofErr w:type="spellEnd"/>
+      <w:r>
+        <w:rPr>
+          <w:b/>
+        </w:rPr>
+        <w:t xml:space="preserve"> поля  с закрытым доступом. </w:t>
+      </w:r>
+    </w:p>
+    <w:p>
+      <w:pPr>
+        <w:jc w:val="both"/>
+        <w:rPr>
+          <w:lang w:val="en-AU"/>
+        </w:rPr>
+      </w:pPr>
+      <w:r>
+        <w:t>Есть только условное правило</w:t>
+      </w:r>
+      <w:proofErr w:type="gramStart"/>
+      <w:r>
+        <w:t xml:space="preserve">.. </w:t>
+      </w:r>
+      <w:proofErr w:type="gramEnd"/>
+      <w:r>
+        <w:t xml:space="preserve">если название переменной начинается с двух нижних подчеркиваний, то она не предназначена для использования извне.  </w:t>
+      </w:r>
+    </w:p>
+    <w:p>
+      <w:pPr>
+        <w:jc w:val="both"/>
+      </w:pPr>
+      <w:r>
+        <w:t xml:space="preserve">Так вот, </w:t>
+      </w:r>
+      <w:proofErr w:type="gramStart"/>
+      <w:r>
+        <w:t>кое что</w:t>
+      </w:r>
+      <w:proofErr w:type="gramEnd"/>
+      <w:r>
+        <w:t xml:space="preserve"> насчет </w:t>
+      </w:r>
+      <w:r>
+        <w:rPr>
+          <w:b/>
+        </w:rPr>
+        <w:t>наименований</w:t>
+      </w:r>
+      <w:r>
+        <w:t xml:space="preserve">. </w:t>
+      </w:r>
+    </w:p>
+    <w:p>
+      <w:pPr>
+        <w:jc w:val="both"/>
+      </w:pPr>
+      <w:r>
+        <w:rPr>
+          <w:noProof/>
+          <w:lang w:eastAsia="ru-RU"/>
+        </w:rPr>
+        <w:drawing>
+          <wp:inline distT="0" distB="0" distL="0" distR="0">
+            <wp:extent cx="2042795" cy="2339340"/>
+            <wp:effectExtent l="19050" t="0" r="0" b="0"/>
+            <wp:docPr id="55" name="Рисунок 55"/>
+            <wp:cNvGraphicFramePr>
+              <a:graphicFrameLocks xmlns:a="http://schemas.openxmlformats.org/drawingml/2006/main" noChangeAspect="1"/>
+            </wp:cNvGraphicFramePr>
+            <a:graphic xmlns:a="http://schemas.openxmlformats.org/drawingml/2006/main">
+              <a:graphicData uri="http://schemas.openxmlformats.org/drawingml/2006/picture">
+                <pic:pic xmlns:pic="http://schemas.openxmlformats.org/drawingml/2006/picture">
+                  <pic:nvPicPr>
+                    <pic:cNvPr id="0" name="Picture 55"/>
+                    <pic:cNvPicPr>
+                      <a:picLocks noChangeAspect="1" noChangeArrowheads="1"/>
+                    </pic:cNvPicPr>
+                  </pic:nvPicPr>
+                  <pic:blipFill>
+                    <a:blip r:embed="rId25" cstate="print"/>
+                    <a:srcRect/>
+                    <a:stretch>
+                      <a:fillRect/>
+                    </a:stretch>
+                  </pic:blipFill>
+                  <pic:spPr bwMode="auto">
+                    <a:xfrm>
+                      <a:off x="0" y="0"/>
+                      <a:ext cx="2042795" cy="2339340"/>
+                    </a:xfrm>
+                    <a:prstGeom prst="rect">
+                      <a:avLst/>
+                    </a:prstGeom>
+                    <a:noFill/>
+                    <a:ln w="9525">
+                      <a:noFill/>
+                      <a:miter lim="800000"/>
+                      <a:headEnd/>
+                      <a:tailEnd/>
+                    </a:ln>
+                  </pic:spPr>
+                </pic:pic>
+              </a:graphicData>
+            </a:graphic>
+          </wp:inline>
+        </w:drawing>
+      </w:r>
+    </w:p>
+    <w:p>
+      <w:pPr>
+        <w:jc w:val="both"/>
+      </w:pPr>
+      <w:r>
+        <w:t>У этого класса есть 3 атрибута:</w:t>
+      </w:r>
+    </w:p>
+    <w:p>
+      <w:pPr>
+        <w:jc w:val="both"/>
+        <w:rPr>
+          <w:b/>
+          <w:lang w:val="en-AU"/>
+        </w:rPr>
+      </w:pPr>
+      <w:proofErr w:type="spellStart"/>
+      <w:proofErr w:type="gramStart"/>
+      <w:r>
+        <w:rPr>
+          <w:b/>
+          <w:lang w:val="en-AU"/>
+        </w:rPr>
+        <w:t>odin</w:t>
+      </w:r>
+      <w:proofErr w:type="spellEnd"/>
+      <w:proofErr w:type="gramEnd"/>
+      <w:r>
+        <w:rPr>
+          <w:b/>
+          <w:lang w:val="en-AU"/>
+        </w:rPr>
+        <w:t>, _</w:t>
+      </w:r>
+      <w:proofErr w:type="spellStart"/>
+      <w:r>
+        <w:rPr>
+          <w:b/>
+          <w:lang w:val="en-AU"/>
+        </w:rPr>
+        <w:t>dva</w:t>
+      </w:r>
+      <w:proofErr w:type="spellEnd"/>
+      <w:r>
+        <w:rPr>
+          <w:b/>
+          <w:lang w:val="en-AU"/>
+        </w:rPr>
+        <w:t xml:space="preserve">, __tri. </w:t>
+      </w:r>
+    </w:p>
+    <w:p>
+      <w:pPr>
+        <w:jc w:val="both"/>
+      </w:pPr>
+      <w:r>
+        <w:t xml:space="preserve">С помощью команды </w:t>
+      </w:r>
+      <w:r>
+        <w:rPr>
+          <w:b/>
+          <w:lang w:val="en-AU"/>
+        </w:rPr>
+        <w:t>dir</w:t>
+      </w:r>
+      <w:r>
+        <w:rPr>
+          <w:b/>
+        </w:rPr>
+        <w:t xml:space="preserve"> </w:t>
+      </w:r>
+      <w:r>
+        <w:t xml:space="preserve">можно получить список всех атрибутов класса. И если </w:t>
+      </w:r>
+      <w:proofErr w:type="spellStart"/>
+      <w:r>
+        <w:t>присмотрется</w:t>
+      </w:r>
+      <w:proofErr w:type="spellEnd"/>
+      <w:r>
+        <w:t xml:space="preserve">, то можно заметить, что атрибут с именем </w:t>
+      </w:r>
+      <w:r>
+        <w:t>__</w:t>
+      </w:r>
+      <w:r>
+        <w:rPr>
+          <w:lang w:val="en-AU"/>
+        </w:rPr>
+        <w:t>tri</w:t>
+      </w:r>
+      <w:r>
+        <w:t xml:space="preserve"> </w:t>
+      </w:r>
+      <w:r>
+        <w:t xml:space="preserve">выглядит несколько иначе. </w:t>
+      </w:r>
+    </w:p>
+    <w:p>
+      <w:pPr>
+        <w:jc w:val="both"/>
+      </w:pPr>
+      <w:r>
+        <w:rPr>
+          <w:noProof/>
+          <w:lang w:eastAsia="ru-RU"/>
+        </w:rPr>
+        <w:drawing>
+          <wp:inline distT="0" distB="0" distL="0" distR="0">
+            <wp:extent cx="712470" cy="344170"/>
+            <wp:effectExtent l="19050" t="0" r="0" b="0"/>
+            <wp:docPr id="58" name="Рисунок 58"/>
+            <wp:cNvGraphicFramePr>
+              <a:graphicFrameLocks xmlns:a="http://schemas.openxmlformats.org/drawingml/2006/main" noChangeAspect="1"/>
+            </wp:cNvGraphicFramePr>
+            <a:graphic xmlns:a="http://schemas.openxmlformats.org/drawingml/2006/main">
+              <a:graphicData uri="http://schemas.openxmlformats.org/drawingml/2006/picture">
+                <pic:pic xmlns:pic="http://schemas.openxmlformats.org/drawingml/2006/picture">
+                  <pic:nvPicPr>
+                    <pic:cNvPr id="0" name="Picture 58"/>
+                    <pic:cNvPicPr>
+                      <a:picLocks noChangeAspect="1" noChangeArrowheads="1"/>
+                    </pic:cNvPicPr>
+                  </pic:nvPicPr>
+                  <pic:blipFill>
+                    <a:blip r:embed="rId26" cstate="print"/>
+                    <a:srcRect/>
+                    <a:stretch>
+                      <a:fillRect/>
+                    </a:stretch>
+                  </pic:blipFill>
+                  <pic:spPr bwMode="auto">
+                    <a:xfrm>
+                      <a:off x="0" y="0"/>
+                      <a:ext cx="712470" cy="344170"/>
+                    </a:xfrm>
+                    <a:prstGeom prst="rect">
+                      <a:avLst/>
+                    </a:prstGeom>
+                    <a:noFill/>
+                    <a:ln w="9525">
+                      <a:noFill/>
+                      <a:miter lim="800000"/>
+                      <a:headEnd/>
+                      <a:tailEnd/>
+                    </a:ln>
+                  </pic:spPr>
+                </pic:pic>
+              </a:graphicData>
+            </a:graphic>
+          </wp:inline>
+        </w:drawing>
+      </w:r>
+      <w:r>
+        <w:t xml:space="preserve"> </w:t>
+      </w:r>
+      <w:r>
+        <w:rPr>
+          <w:noProof/>
+          <w:lang w:eastAsia="ru-RU"/>
+        </w:rPr>
+        <w:drawing>
+          <wp:inline distT="0" distB="0" distL="0" distR="0">
+            <wp:extent cx="985520" cy="260985"/>
+            <wp:effectExtent l="19050" t="0" r="5080" b="0"/>
+            <wp:docPr id="61" name="Рисунок 61"/>
+            <wp:cNvGraphicFramePr>
+              <a:graphicFrameLocks xmlns:a="http://schemas.openxmlformats.org/drawingml/2006/main" noChangeAspect="1"/>
+            </wp:cNvGraphicFramePr>
+            <a:graphic xmlns:a="http://schemas.openxmlformats.org/drawingml/2006/main">
+              <a:graphicData uri="http://schemas.openxmlformats.org/drawingml/2006/picture">
+                <pic:pic xmlns:pic="http://schemas.openxmlformats.org/drawingml/2006/picture">
+                  <pic:nvPicPr>
+                    <pic:cNvPr id="0" name="Picture 61"/>
+                    <pic:cNvPicPr>
+                      <a:picLocks noChangeAspect="1" noChangeArrowheads="1"/>
+                    </pic:cNvPicPr>
+                  </pic:nvPicPr>
+                  <pic:blipFill>
+                    <a:blip r:embed="rId27" cstate="print"/>
+                    <a:srcRect/>
+                    <a:stretch>
+                      <a:fillRect/>
+                    </a:stretch>
+                  </pic:blipFill>
+                  <pic:spPr bwMode="auto">
+                    <a:xfrm>
+                      <a:off x="0" y="0"/>
+                      <a:ext cx="985520" cy="260985"/>
+                    </a:xfrm>
+                    <a:prstGeom prst="rect">
+                      <a:avLst/>
+                    </a:prstGeom>
+                    <a:noFill/>
+                    <a:ln w="9525">
+                      <a:noFill/>
+                      <a:miter lim="800000"/>
+                      <a:headEnd/>
+                      <a:tailEnd/>
+                    </a:ln>
+                  </pic:spPr>
+                </pic:pic>
+              </a:graphicData>
+            </a:graphic>
+          </wp:inline>
+        </w:drawing>
+      </w:r>
+    </w:p>
+    <w:p>
+      <w:pPr>
+        <w:jc w:val="both"/>
+      </w:pPr>
+      <w:proofErr w:type="spellStart"/>
+      <w:r>
+        <w:t>дандер</w:t>
+      </w:r>
+      <w:proofErr w:type="spellEnd"/>
+      <w:r>
+        <w:t xml:space="preserve"> преобразует свойство в объединение названия класса и свойства. </w:t>
+      </w:r>
+    </w:p>
+    <w:p>
+      <w:pPr>
+        <w:jc w:val="both"/>
+      </w:pPr>
+      <w:r>
+        <w:t>Это поведение свойство полностью прозрачно внутри класса.</w:t>
+      </w:r>
+    </w:p>
+    <w:p>
+      <w:pPr>
+        <w:jc w:val="both"/>
+      </w:pPr>
+      <w:r>
+        <w:rPr>
+          <w:noProof/>
+          <w:lang w:eastAsia="ru-RU"/>
+        </w:rPr>
+        <w:lastRenderedPageBreak/>
+        <w:drawing>
+          <wp:inline distT="0" distB="0" distL="0" distR="0">
+            <wp:extent cx="5391150" cy="2386965"/>
+            <wp:effectExtent l="19050" t="0" r="0" b="0"/>
+            <wp:docPr id="64" name="Рисунок 64"/>
+            <wp:cNvGraphicFramePr>
+              <a:graphicFrameLocks xmlns:a="http://schemas.openxmlformats.org/drawingml/2006/main" noChangeAspect="1"/>
+            </wp:cNvGraphicFramePr>
+            <a:graphic xmlns:a="http://schemas.openxmlformats.org/drawingml/2006/main">
+              <a:graphicData uri="http://schemas.openxmlformats.org/drawingml/2006/picture">
+                <pic:pic xmlns:pic="http://schemas.openxmlformats.org/drawingml/2006/picture">
+                  <pic:nvPicPr>
+                    <pic:cNvPr id="0" name="Picture 64"/>
+                    <pic:cNvPicPr>
+                      <a:picLocks noChangeAspect="1" noChangeArrowheads="1"/>
+                    </pic:cNvPicPr>
+                  </pic:nvPicPr>
+                  <pic:blipFill>
+                    <a:blip r:embed="rId28" cstate="print"/>
+                    <a:srcRect/>
+                    <a:stretch>
+                      <a:fillRect/>
+                    </a:stretch>
+                  </pic:blipFill>
+                  <pic:spPr bwMode="auto">
+                    <a:xfrm>
+                      <a:off x="0" y="0"/>
+                      <a:ext cx="5391150" cy="2386965"/>
+                    </a:xfrm>
+                    <a:prstGeom prst="rect">
+                      <a:avLst/>
+                    </a:prstGeom>
+                    <a:noFill/>
+                    <a:ln w="9525">
+                      <a:noFill/>
+                      <a:miter lim="800000"/>
+                      <a:headEnd/>
+                      <a:tailEnd/>
+                    </a:ln>
+                  </pic:spPr>
+                </pic:pic>
+              </a:graphicData>
+            </a:graphic>
+          </wp:inline>
+        </w:drawing>
+      </w:r>
+    </w:p>
+    <w:p>
+      <w:pPr>
+        <w:jc w:val="both"/>
+        <w:rPr>
+          <w:lang w:val="en-AU"/>
+        </w:rPr>
+      </w:pPr>
+      <w:r>
+        <w:t xml:space="preserve">Но если обратится </w:t>
+      </w:r>
+      <w:proofErr w:type="gramStart"/>
+      <w:r>
+        <w:t>из</w:t>
+      </w:r>
+      <w:proofErr w:type="gramEnd"/>
+      <w:r>
+        <w:t xml:space="preserve"> </w:t>
+      </w:r>
+      <w:proofErr w:type="gramStart"/>
+      <w:r>
+        <w:t>вне</w:t>
+      </w:r>
+      <w:proofErr w:type="gramEnd"/>
+      <w:r>
+        <w:t xml:space="preserve">, то будет ошибка, так как такого названия он не знает. Потому что оно изменено. По измененному названию можно </w:t>
+      </w:r>
+      <w:proofErr w:type="gramStart"/>
+      <w:r>
+        <w:t>обратится</w:t>
+      </w:r>
+      <w:proofErr w:type="gramEnd"/>
+      <w:r>
+        <w:t xml:space="preserve"> без проблем. </w:t>
+      </w:r>
+    </w:p>
+    <w:p>
+      <w:pPr>
+        <w:jc w:val="both"/>
+      </w:pPr>
+      <w:r>
+        <w:t xml:space="preserve">В совместительстве с </w:t>
+      </w:r>
+      <w:proofErr w:type="gramStart"/>
+      <w:r>
+        <w:t>глобальным</w:t>
+      </w:r>
+      <w:proofErr w:type="gramEnd"/>
+      <w:r>
+        <w:t xml:space="preserve"> переменными вообще </w:t>
+      </w:r>
+      <w:proofErr w:type="spellStart"/>
+      <w:r>
+        <w:t>трэш</w:t>
+      </w:r>
+      <w:proofErr w:type="spellEnd"/>
+      <w:r>
+        <w:t xml:space="preserve"> может произойти. Вот код, и можно сказать с помощью него я </w:t>
+      </w:r>
+      <w:proofErr w:type="gramStart"/>
+      <w:r>
+        <w:t>более менее</w:t>
+      </w:r>
+      <w:proofErr w:type="gramEnd"/>
+      <w:r>
+        <w:t xml:space="preserve"> понял это поведение.</w:t>
+      </w:r>
+    </w:p>
+    <w:p>
+      <w:pPr>
+        <w:jc w:val="both"/>
+      </w:pPr>
+      <w:r>
+        <w:rPr>
+          <w:noProof/>
+          <w:lang w:eastAsia="ru-RU"/>
+        </w:rPr>
+        <w:drawing>
+          <wp:inline distT="0" distB="0" distL="0" distR="0">
+            <wp:extent cx="5842635" cy="4500880"/>
+            <wp:effectExtent l="19050" t="0" r="5715" b="0"/>
+            <wp:docPr id="67" name="Рисунок 67"/>
+            <wp:cNvGraphicFramePr>
+              <a:graphicFrameLocks xmlns:a="http://schemas.openxmlformats.org/drawingml/2006/main" noChangeAspect="1"/>
+            </wp:cNvGraphicFramePr>
+            <a:graphic xmlns:a="http://schemas.openxmlformats.org/drawingml/2006/main">
+              <a:graphicData uri="http://schemas.openxmlformats.org/drawingml/2006/picture">
+                <pic:pic xmlns:pic="http://schemas.openxmlformats.org/drawingml/2006/picture">
+                  <pic:nvPicPr>
+                    <pic:cNvPr id="0" name="Picture 67"/>
+                    <pic:cNvPicPr>
+                      <a:picLocks noChangeAspect="1" noChangeArrowheads="1"/>
+                    </pic:cNvPicPr>
+                  </pic:nvPicPr>
+                  <pic:blipFill>
+                    <a:blip r:embed="rId29" cstate="print"/>
+                    <a:srcRect/>
+                    <a:stretch>
+                      <a:fillRect/>
+                    </a:stretch>
+                  </pic:blipFill>
+                  <pic:spPr bwMode="auto">
+                    <a:xfrm>
+                      <a:off x="0" y="0"/>
+                      <a:ext cx="5842635" cy="4500880"/>
+                    </a:xfrm>
+                    <a:prstGeom prst="rect">
+                      <a:avLst/>
+                    </a:prstGeom>
+                    <a:noFill/>
+                    <a:ln w="9525">
+                      <a:noFill/>
+                      <a:miter lim="800000"/>
+                      <a:headEnd/>
+                      <a:tailEnd/>
+                    </a:ln>
+                  </pic:spPr>
+                </pic:pic>
+              </a:graphicData>
+            </a:graphic>
+          </wp:inline>
+        </w:drawing>
+      </w:r>
+    </w:p>
+    <w:p>
+      <w:pPr>
+        <w:jc w:val="both"/>
+        <w:rPr>
+          <w:lang w:val="en-AU"/>
+        </w:rPr>
+      </w:pPr>
+      <w:r>
+        <w:rPr>
+          <w:noProof/>
+          <w:lang w:eastAsia="ru-RU"/>
+        </w:rPr>
+        <w:lastRenderedPageBreak/>
+        <w:drawing>
+          <wp:inline distT="0" distB="0" distL="0" distR="0">
+            <wp:extent cx="5940425" cy="1057368"/>
+            <wp:effectExtent l="19050" t="0" r="3175" b="0"/>
+            <wp:docPr id="70" name="Рисунок 70"/>
+            <wp:cNvGraphicFramePr>
+              <a:graphicFrameLocks xmlns:a="http://schemas.openxmlformats.org/drawingml/2006/main" noChangeAspect="1"/>
+            </wp:cNvGraphicFramePr>
+            <a:graphic xmlns:a="http://schemas.openxmlformats.org/drawingml/2006/main">
+              <a:graphicData uri="http://schemas.openxmlformats.org/drawingml/2006/picture">
+                <pic:pic xmlns:pic="http://schemas.openxmlformats.org/drawingml/2006/picture">
+                  <pic:nvPicPr>
+                    <pic:cNvPr id="0" name="Picture 70"/>
+                    <pic:cNvPicPr>
+                      <a:picLocks noChangeAspect="1" noChangeArrowheads="1"/>
+                    </pic:cNvPicPr>
+                  </pic:nvPicPr>
+                  <pic:blipFill>
+                    <a:blip r:embed="rId30" cstate="print"/>
+                    <a:srcRect/>
+                    <a:stretch>
+                      <a:fillRect/>
+                    </a:stretch>
+                  </pic:blipFill>
+                  <pic:spPr bwMode="auto">
+                    <a:xfrm>
+                      <a:off x="0" y="0"/>
+                      <a:ext cx="5940425" cy="1057368"/>
+                    </a:xfrm>
+                    <a:prstGeom prst="rect">
+                      <a:avLst/>
+                    </a:prstGeom>
+                    <a:noFill/>
+                    <a:ln w="9525">
+                      <a:noFill/>
+                      <a:miter lim="800000"/>
+                      <a:headEnd/>
+                      <a:tailEnd/>
+                    </a:ln>
+                  </pic:spPr>
+                </pic:pic>
+              </a:graphicData>
+            </a:graphic>
+          </wp:inline>
+        </w:drawing>
+      </w:r>
+    </w:p>
+    <w:p>
+      <w:pPr>
+        <w:jc w:val="both"/>
+        <w:rPr>
+          <w:lang w:val="en-AU"/>
+        </w:rPr>
+      </w:pPr>
+      <w:r>
+        <w:rPr>
+          <w:noProof/>
+          <w:lang w:eastAsia="ru-RU"/>
+        </w:rPr>
+        <w:drawing>
+          <wp:inline distT="0" distB="0" distL="0" distR="0">
+            <wp:extent cx="5940425" cy="1888009"/>
+            <wp:effectExtent l="19050" t="0" r="3175" b="0"/>
+            <wp:docPr id="73" name="Рисунок 73"/>
+            <wp:cNvGraphicFramePr>
+              <a:graphicFrameLocks xmlns:a="http://schemas.openxmlformats.org/drawingml/2006/main" noChangeAspect="1"/>
+            </wp:cNvGraphicFramePr>
+            <a:graphic xmlns:a="http://schemas.openxmlformats.org/drawingml/2006/main">
+              <a:graphicData uri="http://schemas.openxmlformats.org/drawingml/2006/picture">
+                <pic:pic xmlns:pic="http://schemas.openxmlformats.org/drawingml/2006/picture">
+                  <pic:nvPicPr>
+                    <pic:cNvPr id="0" name="Picture 73"/>
+                    <pic:cNvPicPr>
+                      <a:picLocks noChangeAspect="1" noChangeArrowheads="1"/>
+                    </pic:cNvPicPr>
+                  </pic:nvPicPr>
+                  <pic:blipFill>
+                    <a:blip r:embed="rId31" cstate="print"/>
+                    <a:srcRect/>
+                    <a:stretch>
+                      <a:fillRect/>
+                    </a:stretch>
+                  </pic:blipFill>
+                  <pic:spPr bwMode="auto">
+                    <a:xfrm>
+                      <a:off x="0" y="0"/>
+                      <a:ext cx="5940425" cy="1888009"/>
+                    </a:xfrm>
+                    <a:prstGeom prst="rect">
+                      <a:avLst/>
+                    </a:prstGeom>
+                    <a:noFill/>
+                    <a:ln w="9525">
+                      <a:noFill/>
+                      <a:miter lim="800000"/>
+                      <a:headEnd/>
+                      <a:tailEnd/>
+                    </a:ln>
+                  </pic:spPr>
+                </pic:pic>
+              </a:graphicData>
+            </a:graphic>
+          </wp:inline>
+        </w:drawing>
+      </w:r>
+    </w:p>
+    <w:p>
+      <w:pPr>
+        <w:jc w:val="both"/>
+      </w:pPr>
+      <w:r>
+        <w:t xml:space="preserve">Понятно… Оригинальное название остается. Но подобные конструкции принято использовать с конструкторами </w:t>
+      </w:r>
+      <w:proofErr w:type="spellStart"/>
+      <w:r>
+        <w:t>типо</w:t>
+      </w:r>
+      <w:proofErr w:type="spellEnd"/>
+      <w:r>
+        <w:t xml:space="preserve"> </w:t>
+      </w:r>
+      <w:r>
+        <w:rPr>
+          <w:b/>
+        </w:rPr>
+        <w:t>__</w:t>
+      </w:r>
+      <w:r>
+        <w:rPr>
+          <w:b/>
+          <w:lang w:val="en-AU"/>
+        </w:rPr>
+        <w:t>init</w:t>
+      </w:r>
+      <w:r>
+        <w:rPr>
+          <w:b/>
+        </w:rPr>
+        <w:t xml:space="preserve">__. </w:t>
+      </w:r>
+      <w:r>
+        <w:t xml:space="preserve"> </w:t>
+      </w:r>
+      <w:proofErr w:type="spellStart"/>
+      <w:r>
+        <w:rPr>
+          <w:b/>
+          <w:lang w:val="en-AU"/>
+        </w:rPr>
+        <w:t>dunder</w:t>
+      </w:r>
+      <w:proofErr w:type="spellEnd"/>
+      <w:r>
+        <w:rPr>
+          <w:b/>
+        </w:rPr>
+        <w:t xml:space="preserve"> </w:t>
+      </w:r>
+      <w:r>
+        <w:rPr>
+          <w:b/>
+        </w:rPr>
+        <w:t xml:space="preserve">методы. Их кто-то </w:t>
+      </w:r>
+      <w:proofErr w:type="spellStart"/>
+      <w:r>
+        <w:rPr>
+          <w:b/>
+        </w:rPr>
+        <w:t>зовел</w:t>
+      </w:r>
+      <w:proofErr w:type="spellEnd"/>
+      <w:r>
+        <w:rPr>
+          <w:b/>
+        </w:rPr>
+        <w:t xml:space="preserve"> волшебными, </w:t>
+      </w:r>
+      <w:r>
+        <w:t xml:space="preserve">но не будем до этого опускаться. Лучше избегать таких имен, т.к. в будущих версиях </w:t>
+      </w:r>
+      <w:r>
+        <w:rPr>
+          <w:lang w:val="en-AU"/>
+        </w:rPr>
+        <w:t>Python</w:t>
+      </w:r>
+      <w:r>
+        <w:t xml:space="preserve"> </w:t>
+      </w:r>
+      <w:r>
+        <w:t xml:space="preserve">из-за таких программ могут </w:t>
+      </w:r>
+      <w:proofErr w:type="gramStart"/>
+      <w:r>
+        <w:t>появится</w:t>
+      </w:r>
+      <w:proofErr w:type="gramEnd"/>
+      <w:r>
+        <w:t xml:space="preserve"> конфликты. </w:t>
+      </w:r>
+    </w:p>
+    <w:p>
+      <w:pPr>
+        <w:jc w:val="both"/>
+      </w:pPr>
+      <w:r>
+        <w:rPr>
+          <w:noProof/>
+          <w:lang w:eastAsia="ru-RU"/>
+        </w:rPr>
+        <w:drawing>
+          <wp:inline distT="0" distB="0" distL="0" distR="0">
+            <wp:extent cx="4143046" cy="4407929"/>
+            <wp:effectExtent l="19050" t="0" r="0" b="0"/>
+            <wp:docPr id="76" name="Рисунок 76"/>
+            <wp:cNvGraphicFramePr>
+              <a:graphicFrameLocks xmlns:a="http://schemas.openxmlformats.org/drawingml/2006/main" noChangeAspect="1"/>
+            </wp:cNvGraphicFramePr>
+            <a:graphic xmlns:a="http://schemas.openxmlformats.org/drawingml/2006/main">
+              <a:graphicData uri="http://schemas.openxmlformats.org/drawingml/2006/picture">
+                <pic:pic xmlns:pic="http://schemas.openxmlformats.org/drawingml/2006/picture">
+                  <pic:nvPicPr>
+                    <pic:cNvPr id="0" name="Picture 76"/>
+                    <pic:cNvPicPr>
+                      <a:picLocks noChangeAspect="1" noChangeArrowheads="1"/>
+                    </pic:cNvPicPr>
+                  </pic:nvPicPr>
+                  <pic:blipFill>
+                    <a:blip r:embed="rId32" cstate="print"/>
+                    <a:srcRect/>
+                    <a:stretch>
+                      <a:fillRect/>
+                    </a:stretch>
+                  </pic:blipFill>
+                  <pic:spPr bwMode="auto">
+                    <a:xfrm>
+                      <a:off x="0" y="0"/>
+                      <a:ext cx="4147776" cy="4412961"/>
+                    </a:xfrm>
+                    <a:prstGeom prst="rect">
+                      <a:avLst/>
+                    </a:prstGeom>
+                    <a:noFill/>
+                    <a:ln w="9525">
+                      <a:noFill/>
+                      <a:miter lim="800000"/>
+                      <a:headEnd/>
+                      <a:tailEnd/>
+                    </a:ln>
+                  </pic:spPr>
+                </pic:pic>
+              </a:graphicData>
+            </a:graphic>
+          </wp:inline>
+        </w:drawing>
+      </w:r>
+    </w:p>
+    <w:p>
+      <w:pPr>
+        <w:jc w:val="both"/>
+        <w:rPr>
+          <w:lang w:val="en-AU"/>
+        </w:rPr>
+      </w:pPr>
+      <w:r>
+        <w:t xml:space="preserve">Это </w:t>
+      </w:r>
+      <w:proofErr w:type="gramStart"/>
+      <w:r>
+        <w:t>правда</w:t>
+      </w:r>
+      <w:proofErr w:type="gramEnd"/>
+      <w:r>
+        <w:t xml:space="preserve"> интересная стать</w:t>
+      </w:r>
+      <w:r>
+        <w:t xml:space="preserve">я. </w:t>
+      </w:r>
+    </w:p>
+    <w:p>
+      <w:pPr>
+        <w:jc w:val="both"/>
+        <w:rPr>
+          <w:lang w:val="en-AU"/>
+        </w:rPr>
+      </w:pPr>
+    </w:p>
+    <w:p>
+      <w:pPr>
+        <w:jc w:val="both"/>
+        <w:rPr>
+          <w:b/>
+          <w:lang w:val="en-AU"/>
+        </w:rPr>
+      </w:pPr>
+      <w:r>
+        <w:rPr>
+          <w:b/>
+          <w:lang w:val="en-AU"/>
+        </w:rPr>
+        <w:lastRenderedPageBreak/>
+        <w:t xml:space="preserve">B6.6. </w:t>
+      </w:r>
+      <w:proofErr w:type="spellStart"/>
+      <w:r>
+        <w:rPr>
+          <w:b/>
+          <w:lang w:val="en-AU"/>
+        </w:rPr>
+        <w:t>Методы</w:t>
+      </w:r>
+      <w:proofErr w:type="spellEnd"/>
+      <w:r>
+        <w:rPr>
+          <w:b/>
+          <w:lang w:val="en-AU"/>
+        </w:rPr>
+        <w:t xml:space="preserve"> и </w:t>
+      </w:r>
+      <w:proofErr w:type="spellStart"/>
+      <w:r>
+        <w:rPr>
+          <w:b/>
+          <w:lang w:val="en-AU"/>
+        </w:rPr>
+        <w:t>функции</w:t>
+      </w:r>
+      <w:proofErr w:type="spellEnd"/>
     </w:p>
     <w:p>
       <w:pPr>
@@ -693,7 +3812,7 @@
   <a:extraClrSchemeLst/>
   <a:extLst>
     <a:ext uri="{05A4C25C-085E-4340-85A3-A5531E510DB2}">
-      <thm15:themeFamily xmlns:thm15="http://schemas.microsoft.com/office/thememl/2012/main" xmlns="" name="Office Theme" id="{62F939B6-93AF-4DB8-9C6B-D6C7DFDC589F}" vid="{4A3C46E8-61CC-4603-A589-7422A47A8E4A}"/>
+      <thm15:themeFamily xmlns="" xmlns:thm15="http://schemas.microsoft.com/office/thememl/2012/main" name="Office Theme" id="{62F939B6-93AF-4DB8-9C6B-D6C7DFDC589F}" vid="{4A3C46E8-61CC-4603-A589-7422A47A8E4A}"/>
     </a:ext>
   </a:extLst>
 </a:theme>
@@ -704,7 +3823,7 @@
 </file>
 
 <file path=customXml/itemProps1.xml><?xml version="1.0" encoding="utf-8"?>
-<ds:datastoreItem xmlns:ds="http://schemas.openxmlformats.org/officeDocument/2006/customXml" ds:itemID="{CCD1799A-CEAC-452F-94FB-F2F548337914}">
+<ds:datastoreItem xmlns:ds="http://schemas.openxmlformats.org/officeDocument/2006/customXml" ds:itemID="{5E38E176-5559-470B-8C99-7F71132262CB}">
   <ds:schemaRefs>
     <ds:schemaRef ds:uri="http://schemas.openxmlformats.org/officeDocument/2006/bibliography"/>
   </ds:schemaRefs>

--- a/Skillfactory/Python/B6/B6.docx
+++ b/Skillfactory/Python/B6/B6.docx
@@ -141,9 +141,6 @@
         <w:t>… и что</w:t>
       </w:r>
       <w:r>
-        <w:rPr>
-          <w:lang w:val="en-AU"/>
-        </w:rPr>
         <w:t>?</w:t>
       </w:r>
     </w:p>
@@ -152,7 +149,6 @@
         <w:jc w:val="both"/>
         <w:rPr>
           <w:b/>
-          <w:lang w:val="en-AU"/>
         </w:rPr>
       </w:pPr>
       <w:r>
@@ -445,7 +441,6 @@
         <w:jc w:val="both"/>
         <w:rPr>
           <w:b/>
-          <w:lang w:val="en-AU"/>
         </w:rPr>
       </w:pPr>
       <w:r>
@@ -586,17 +581,11 @@
     <w:p>
       <w:pPr>
         <w:jc w:val="both"/>
-        <w:rPr>
-          <w:lang w:val="en-AU"/>
-        </w:rPr>
       </w:pPr>
       <w:r>
         <w:t>Имеются некоторые принципы программирования. Вот их список</w:t>
       </w:r>
       <w:r>
-        <w:rPr>
-          <w:lang w:val="en-AU"/>
-        </w:rPr>
         <w:t>.</w:t>
       </w:r>
     </w:p>
@@ -1620,7 +1609,6 @@
         <w:jc w:val="both"/>
         <w:rPr>
           <w:b/>
-          <w:lang w:val="en-AU"/>
         </w:rPr>
       </w:pPr>
       <w:r>
@@ -1821,9 +1809,6 @@
     <w:p>
       <w:pPr>
         <w:jc w:val="both"/>
-        <w:rPr>
-          <w:lang w:val="en-AU"/>
-        </w:rPr>
       </w:pPr>
       <w:r>
         <w:t>Без смешных картинок, но с волшебными словами пока что</w:t>
@@ -1907,9 +1892,6 @@
     <w:p>
       <w:pPr>
         <w:jc w:val="both"/>
-        <w:rPr>
-          <w:lang w:val="en-AU"/>
-        </w:rPr>
       </w:pPr>
       <w:r>
         <w:rPr>
@@ -1943,9 +1925,6 @@
         <w:t xml:space="preserve"> обязательно передать эти параметры</w:t>
       </w:r>
       <w:r>
-        <w:rPr>
-          <w:lang w:val="en-AU"/>
-        </w:rPr>
         <w:t>;</w:t>
       </w:r>
     </w:p>
@@ -2011,9 +1990,6 @@
     <w:p>
       <w:pPr>
         <w:jc w:val="both"/>
-        <w:rPr>
-          <w:lang w:val="en-AU"/>
-        </w:rPr>
       </w:pPr>
       <w:r>
         <w:t>Они тут именные аргументы используют, значит и местами их можно поменять, да</w:t>
@@ -2145,9 +2121,6 @@
     <w:p>
       <w:pPr>
         <w:jc w:val="both"/>
-        <w:rPr>
-          <w:lang w:val="en-AU"/>
-        </w:rPr>
       </w:pPr>
       <w:r>
         <w:t>А если без указания, то просто по порядку думаю.</w:t>
@@ -2329,9 +2302,6 @@
     <w:p>
       <w:pPr>
         <w:jc w:val="both"/>
-        <w:rPr>
-          <w:lang w:val="en-AU"/>
-        </w:rPr>
       </w:pPr>
       <w:r>
         <w:t>Есть только условное правило</w:t>
@@ -2439,7 +2409,6 @@
         <w:jc w:val="both"/>
         <w:rPr>
           <w:b/>
-          <w:lang w:val="en-AU"/>
         </w:rPr>
       </w:pPr>
       <w:proofErr w:type="spellStart"/>
@@ -2456,25 +2425,36 @@
       <w:r>
         <w:rPr>
           <w:b/>
+        </w:rPr>
+        <w:t>, _</w:t>
+      </w:r>
+      <w:proofErr w:type="spellStart"/>
+      <w:r>
+        <w:rPr>
+          <w:b/>
           <w:lang w:val="en-AU"/>
         </w:rPr>
-        <w:t>, _</w:t>
-      </w:r>
-      <w:proofErr w:type="spellStart"/>
+        <w:t>dva</w:t>
+      </w:r>
+      <w:proofErr w:type="spellEnd"/>
+      <w:r>
+        <w:rPr>
+          <w:b/>
+        </w:rPr>
+        <w:t>, __</w:t>
+      </w:r>
       <w:r>
         <w:rPr>
           <w:b/>
           <w:lang w:val="en-AU"/>
         </w:rPr>
-        <w:t>dva</w:t>
-      </w:r>
-      <w:proofErr w:type="spellEnd"/>
-      <w:r>
-        <w:rPr>
-          <w:b/>
-          <w:lang w:val="en-AU"/>
-        </w:rPr>
-        <w:t xml:space="preserve">, __tri. </w:t>
+        <w:t>tri</w:t>
+      </w:r>
+      <w:r>
+        <w:rPr>
+          <w:b/>
+        </w:rPr>
+        <w:t xml:space="preserve">. </w:t>
       </w:r>
     </w:p>
     <w:p>
@@ -2715,9 +2695,6 @@
     <w:p>
       <w:pPr>
         <w:jc w:val="both"/>
-        <w:rPr>
-          <w:lang w:val="en-AU"/>
-        </w:rPr>
       </w:pPr>
       <w:r>
         <w:t xml:space="preserve">Но если обратится </w:t>
@@ -3109,32 +3086,71 @@
     <w:p>
       <w:pPr>
         <w:jc w:val="both"/>
-        <w:rPr>
+      </w:pPr>
+      <w:r>
+        <w:t xml:space="preserve">Это </w:t>
+      </w:r>
+      <w:proofErr w:type="gramStart"/>
+      <w:r>
+        <w:t>правда</w:t>
+      </w:r>
+      <w:proofErr w:type="gramEnd"/>
+      <w:r>
+        <w:t xml:space="preserve"> интересная стать</w:t>
+      </w:r>
+      <w:r>
+        <w:t xml:space="preserve">я. </w:t>
+      </w:r>
+    </w:p>
+    <w:p>
+      <w:pPr>
+        <w:jc w:val="both"/>
+      </w:pPr>
+    </w:p>
+    <w:p>
+      <w:pPr>
+        <w:jc w:val="both"/>
+        <w:rPr>
+          <w:b/>
+        </w:rPr>
+      </w:pPr>
+      <w:r>
+        <w:rPr>
+          <w:b/>
           <w:lang w:val="en-AU"/>
         </w:rPr>
-      </w:pPr>
-      <w:r>
-        <w:t xml:space="preserve">Это </w:t>
+        <w:lastRenderedPageBreak/>
+        <w:t>B</w:t>
+      </w:r>
+      <w:r>
+        <w:rPr>
+          <w:b/>
+        </w:rPr>
+        <w:t>6.6. Методы и функции</w:t>
+      </w:r>
+    </w:p>
+    <w:p>
+      <w:pPr>
+        <w:jc w:val="both"/>
+      </w:pPr>
+      <w:r>
+        <w:t xml:space="preserve">Забыл упомянуть </w:t>
       </w:r>
       <w:proofErr w:type="gramStart"/>
       <w:r>
-        <w:t>правда</w:t>
+        <w:t>очевидную вещь</w:t>
       </w:r>
       <w:proofErr w:type="gramEnd"/>
       <w:r>
-        <w:t xml:space="preserve"> интересная стать</w:t>
-      </w:r>
-      <w:r>
-        <w:t xml:space="preserve">я. </w:t>
-      </w:r>
-    </w:p>
-    <w:p>
-      <w:pPr>
-        <w:jc w:val="both"/>
-        <w:rPr>
+        <w:t xml:space="preserve">. </w:t>
+      </w:r>
+      <w:r>
+        <w:rPr>
+          <w:b/>
           <w:lang w:val="en-AU"/>
         </w:rPr>
-      </w:pPr>
+        <w:t xml:space="preserve">SELF == THIS. </w:t>
+      </w:r>
     </w:p>
     <w:p>
       <w:pPr>
@@ -3145,47 +3161,167 @@
         </w:rPr>
       </w:pPr>
       <w:r>
+        <w:t xml:space="preserve">Метод – функция, в качестве первого параметра принимающая </w:t>
+      </w:r>
+      <w:r>
         <w:rPr>
           <w:b/>
           <w:lang w:val="en-AU"/>
         </w:rPr>
-        <w:lastRenderedPageBreak/>
-        <w:t xml:space="preserve">B6.6. </w:t>
-      </w:r>
-      <w:proofErr w:type="spellStart"/>
-      <w:r>
+        <w:t>self</w:t>
+      </w:r>
+      <w:r>
+        <w:rPr>
+          <w:b/>
+        </w:rPr>
+        <w:t>.</w:t>
+      </w:r>
+    </w:p>
+    <w:p>
+      <w:pPr>
+        <w:jc w:val="both"/>
         <w:rPr>
           <w:b/>
           <w:lang w:val="en-AU"/>
         </w:rPr>
-        <w:t>Методы</w:t>
-      </w:r>
-      <w:proofErr w:type="spellEnd"/>
-      <w:r>
-        <w:rPr>
-          <w:b/>
+      </w:pPr>
+      <w:r>
+        <w:rPr>
+          <w:b/>
+          <w:noProof/>
+          <w:lang w:eastAsia="ru-RU"/>
+        </w:rPr>
+        <w:drawing>
+          <wp:inline distT="0" distB="0" distL="0" distR="0">
+            <wp:extent cx="4274185" cy="1371600"/>
+            <wp:effectExtent l="19050" t="0" r="0" b="0"/>
+            <wp:docPr id="2" name="Рисунок 1"/>
+            <wp:cNvGraphicFramePr>
+              <a:graphicFrameLocks xmlns:a="http://schemas.openxmlformats.org/drawingml/2006/main" noChangeAspect="1"/>
+            </wp:cNvGraphicFramePr>
+            <a:graphic xmlns:a="http://schemas.openxmlformats.org/drawingml/2006/main">
+              <a:graphicData uri="http://schemas.openxmlformats.org/drawingml/2006/picture">
+                <pic:pic xmlns:pic="http://schemas.openxmlformats.org/drawingml/2006/picture">
+                  <pic:nvPicPr>
+                    <pic:cNvPr id="0" name="Picture 1"/>
+                    <pic:cNvPicPr>
+                      <a:picLocks noChangeAspect="1" noChangeArrowheads="1"/>
+                    </pic:cNvPicPr>
+                  </pic:nvPicPr>
+                  <pic:blipFill>
+                    <a:blip r:embed="rId33" cstate="print"/>
+                    <a:srcRect/>
+                    <a:stretch>
+                      <a:fillRect/>
+                    </a:stretch>
+                  </pic:blipFill>
+                  <pic:spPr bwMode="auto">
+                    <a:xfrm>
+                      <a:off x="0" y="0"/>
+                      <a:ext cx="4274185" cy="1371600"/>
+                    </a:xfrm>
+                    <a:prstGeom prst="rect">
+                      <a:avLst/>
+                    </a:prstGeom>
+                    <a:noFill/>
+                    <a:ln w="9525">
+                      <a:noFill/>
+                      <a:miter lim="800000"/>
+                      <a:headEnd/>
+                      <a:tailEnd/>
+                    </a:ln>
+                  </pic:spPr>
+                </pic:pic>
+              </a:graphicData>
+            </a:graphic>
+          </wp:inline>
+        </w:drawing>
+      </w:r>
+    </w:p>
+    <w:p>
+      <w:pPr>
+        <w:jc w:val="both"/>
+        <w:rPr>
           <w:lang w:val="en-AU"/>
         </w:rPr>
-        <w:t xml:space="preserve"> и </w:t>
-      </w:r>
-      <w:proofErr w:type="spellStart"/>
+      </w:pPr>
+      <w:proofErr w:type="gramStart"/>
       <w:r>
         <w:rPr>
           <w:b/>
           <w:lang w:val="en-AU"/>
         </w:rPr>
-        <w:t>функции</w:t>
-      </w:r>
-      <w:proofErr w:type="spellEnd"/>
-    </w:p>
-    <w:p>
-      <w:pPr>
-        <w:jc w:val="both"/>
-        <w:rPr>
-          <w:b/>
-          <w:lang w:val="en-AU"/>
-        </w:rPr>
-      </w:pPr>
+        <w:t>self</w:t>
+      </w:r>
+      <w:proofErr w:type="gramEnd"/>
+      <w:r>
+        <w:rPr>
+          <w:b/>
+        </w:rPr>
+        <w:t xml:space="preserve"> </w:t>
+      </w:r>
+      <w:r>
+        <w:t xml:space="preserve">в функции передается автоматически. Передавать его не нужно, я имею </w:t>
+      </w:r>
+      <w:proofErr w:type="gramStart"/>
+      <w:r>
+        <w:t>ввиду</w:t>
+      </w:r>
+      <w:proofErr w:type="gramEnd"/>
+      <w:r>
+        <w:t xml:space="preserve"> при вызове. </w:t>
+      </w:r>
+      <w:r>
+        <w:rPr>
+          <w:noProof/>
+          <w:lang w:eastAsia="ru-RU"/>
+        </w:rPr>
+        <w:drawing>
+          <wp:inline distT="0" distB="0" distL="0" distR="0">
+            <wp:extent cx="2413635" cy="1265555"/>
+            <wp:effectExtent l="19050" t="0" r="5715" b="0"/>
+            <wp:docPr id="3" name="Рисунок 4"/>
+            <wp:cNvGraphicFramePr>
+              <a:graphicFrameLocks xmlns:a="http://schemas.openxmlformats.org/drawingml/2006/main" noChangeAspect="1"/>
+            </wp:cNvGraphicFramePr>
+            <a:graphic xmlns:a="http://schemas.openxmlformats.org/drawingml/2006/main">
+              <a:graphicData uri="http://schemas.openxmlformats.org/drawingml/2006/picture">
+                <pic:pic xmlns:pic="http://schemas.openxmlformats.org/drawingml/2006/picture">
+                  <pic:nvPicPr>
+                    <pic:cNvPr id="0" name="Picture 4"/>
+                    <pic:cNvPicPr>
+                      <a:picLocks noChangeAspect="1" noChangeArrowheads="1"/>
+                    </pic:cNvPicPr>
+                  </pic:nvPicPr>
+                  <pic:blipFill>
+                    <a:blip r:embed="rId34" cstate="print"/>
+                    <a:srcRect/>
+                    <a:stretch>
+                      <a:fillRect/>
+                    </a:stretch>
+                  </pic:blipFill>
+                  <pic:spPr bwMode="auto">
+                    <a:xfrm>
+                      <a:off x="0" y="0"/>
+                      <a:ext cx="2413635" cy="1265555"/>
+                    </a:xfrm>
+                    <a:prstGeom prst="rect">
+                      <a:avLst/>
+                    </a:prstGeom>
+                    <a:noFill/>
+                    <a:ln w="9525">
+                      <a:noFill/>
+                      <a:miter lim="800000"/>
+                      <a:headEnd/>
+                      <a:tailEnd/>
+                    </a:ln>
+                  </pic:spPr>
+                </pic:pic>
+              </a:graphicData>
+            </a:graphic>
+          </wp:inline>
+        </w:drawing>
+      </w:r>
     </w:p>
     <w:sectPr>
       <w:pgSz w:w="11906" w:h="16838"/>
@@ -3812,7 +3948,7 @@
   <a:extraClrSchemeLst/>
   <a:extLst>
     <a:ext uri="{05A4C25C-085E-4340-85A3-A5531E510DB2}">
-      <thm15:themeFamily xmlns="" xmlns:thm15="http://schemas.microsoft.com/office/thememl/2012/main" name="Office Theme" id="{62F939B6-93AF-4DB8-9C6B-D6C7DFDC589F}" vid="{4A3C46E8-61CC-4603-A589-7422A47A8E4A}"/>
+      <thm15:themeFamily xmlns:thm15="http://schemas.microsoft.com/office/thememl/2012/main" xmlns="" name="Office Theme" id="{62F939B6-93AF-4DB8-9C6B-D6C7DFDC589F}" vid="{4A3C46E8-61CC-4603-A589-7422A47A8E4A}"/>
     </a:ext>
   </a:extLst>
 </a:theme>
@@ -3823,7 +3959,7 @@
 </file>
 
 <file path=customXml/itemProps1.xml><?xml version="1.0" encoding="utf-8"?>
-<ds:datastoreItem xmlns:ds="http://schemas.openxmlformats.org/officeDocument/2006/customXml" ds:itemID="{5E38E176-5559-470B-8C99-7F71132262CB}">
+<ds:datastoreItem xmlns:ds="http://schemas.openxmlformats.org/officeDocument/2006/customXml" ds:itemID="{9C2FD5C3-1CE7-4A0E-B500-83139DD35E47}">
   <ds:schemaRefs>
     <ds:schemaRef ds:uri="http://schemas.openxmlformats.org/officeDocument/2006/bibliography"/>
   </ds:schemaRefs>

--- a/Skillfactory/Python/B6/B6.docx
+++ b/Skillfactory/Python/B6/B6.docx
@@ -3149,15 +3149,33 @@
           <w:b/>
           <w:lang w:val="en-AU"/>
         </w:rPr>
-        <w:t xml:space="preserve">SELF == THIS. </w:t>
-      </w:r>
-    </w:p>
-    <w:p>
-      <w:pPr>
-        <w:jc w:val="both"/>
+        <w:t>SELF</w:t>
+      </w:r>
+      <w:r>
+        <w:rPr>
+          <w:b/>
+        </w:rPr>
+        <w:t xml:space="preserve"> == </w:t>
+      </w:r>
+      <w:r>
         <w:rPr>
           <w:b/>
           <w:lang w:val="en-AU"/>
+        </w:rPr>
+        <w:t>THIS</w:t>
+      </w:r>
+      <w:r>
+        <w:rPr>
+          <w:b/>
+        </w:rPr>
+        <w:t xml:space="preserve">. </w:t>
+      </w:r>
+    </w:p>
+    <w:p>
+      <w:pPr>
+        <w:jc w:val="both"/>
+        <w:rPr>
+          <w:b/>
         </w:rPr>
       </w:pPr>
       <w:r>
@@ -3321,6 +3339,1271 @@
             </a:graphic>
           </wp:inline>
         </w:drawing>
+      </w:r>
+    </w:p>
+    <w:p>
+      <w:pPr>
+        <w:jc w:val="both"/>
+        <w:rPr>
+          <w:lang w:val="en-AU"/>
+        </w:rPr>
+      </w:pPr>
+    </w:p>
+    <w:p>
+      <w:pPr>
+        <w:jc w:val="both"/>
+      </w:pPr>
+      <w:proofErr w:type="spellStart"/>
+      <w:r>
+        <w:t>Парсить</w:t>
+      </w:r>
+      <w:proofErr w:type="spellEnd"/>
+      <w:r>
+        <w:t xml:space="preserve"> данные в объекте довольно удобно. </w:t>
+      </w:r>
+      <w:proofErr w:type="gramStart"/>
+      <w:r>
+        <w:t>Допустим</w:t>
+      </w:r>
+      <w:proofErr w:type="gramEnd"/>
+      <w:r>
+        <w:t xml:space="preserve"> есть массив со словарями. </w:t>
+      </w:r>
+    </w:p>
+    <w:p>
+      <w:pPr>
+        <w:jc w:val="both"/>
+      </w:pPr>
+      <w:r>
+        <w:rPr>
+          <w:noProof/>
+          <w:lang w:eastAsia="ru-RU"/>
+        </w:rPr>
+        <w:drawing>
+          <wp:inline distT="0" distB="0" distL="0" distR="0">
+            <wp:extent cx="4329666" cy="2898087"/>
+            <wp:effectExtent l="19050" t="0" r="0" b="0"/>
+            <wp:docPr id="5" name="Рисунок 1"/>
+            <wp:cNvGraphicFramePr>
+              <a:graphicFrameLocks xmlns:a="http://schemas.openxmlformats.org/drawingml/2006/main" noChangeAspect="1"/>
+            </wp:cNvGraphicFramePr>
+            <a:graphic xmlns:a="http://schemas.openxmlformats.org/drawingml/2006/main">
+              <a:graphicData uri="http://schemas.openxmlformats.org/drawingml/2006/picture">
+                <pic:pic xmlns:pic="http://schemas.openxmlformats.org/drawingml/2006/picture">
+                  <pic:nvPicPr>
+                    <pic:cNvPr id="0" name="Picture 1"/>
+                    <pic:cNvPicPr>
+                      <a:picLocks noChangeAspect="1" noChangeArrowheads="1"/>
+                    </pic:cNvPicPr>
+                  </pic:nvPicPr>
+                  <pic:blipFill>
+                    <a:blip r:embed="rId35" cstate="print"/>
+                    <a:srcRect/>
+                    <a:stretch>
+                      <a:fillRect/>
+                    </a:stretch>
+                  </pic:blipFill>
+                  <pic:spPr bwMode="auto">
+                    <a:xfrm>
+                      <a:off x="0" y="0"/>
+                      <a:ext cx="4330394" cy="2898574"/>
+                    </a:xfrm>
+                    <a:prstGeom prst="rect">
+                      <a:avLst/>
+                    </a:prstGeom>
+                    <a:noFill/>
+                    <a:ln w="9525">
+                      <a:noFill/>
+                      <a:miter lim="800000"/>
+                      <a:headEnd/>
+                      <a:tailEnd/>
+                    </a:ln>
+                  </pic:spPr>
+                </pic:pic>
+              </a:graphicData>
+            </a:graphic>
+          </wp:inline>
+        </w:drawing>
+      </w:r>
+    </w:p>
+    <w:p>
+      <w:pPr>
+        <w:jc w:val="both"/>
+        <w:rPr>
+          <w:lang w:val="en-AU"/>
+        </w:rPr>
+      </w:pPr>
+      <w:r>
+        <w:t>Чтобы обработать эти данные можно создать класс с такими полями. Но если передавать условно в цикле каждый раз эти поля при инициализации будет не очень красиво.</w:t>
+      </w:r>
+    </w:p>
+    <w:p>
+      <w:pPr>
+        <w:jc w:val="both"/>
+        <w:rPr>
+          <w:lang w:val="en-AU"/>
+        </w:rPr>
+      </w:pPr>
+      <w:r>
+        <w:rPr>
+          <w:noProof/>
+          <w:lang w:eastAsia="ru-RU"/>
+        </w:rPr>
+        <w:drawing>
+          <wp:inline distT="0" distB="0" distL="0" distR="0">
+            <wp:extent cx="3876056" cy="883719"/>
+            <wp:effectExtent l="19050" t="0" r="0" b="0"/>
+            <wp:docPr id="6" name="Рисунок 4"/>
+            <wp:cNvGraphicFramePr>
+              <a:graphicFrameLocks xmlns:a="http://schemas.openxmlformats.org/drawingml/2006/main" noChangeAspect="1"/>
+            </wp:cNvGraphicFramePr>
+            <a:graphic xmlns:a="http://schemas.openxmlformats.org/drawingml/2006/main">
+              <a:graphicData uri="http://schemas.openxmlformats.org/drawingml/2006/picture">
+                <pic:pic xmlns:pic="http://schemas.openxmlformats.org/drawingml/2006/picture">
+                  <pic:nvPicPr>
+                    <pic:cNvPr id="0" name="Picture 4"/>
+                    <pic:cNvPicPr>
+                      <a:picLocks noChangeAspect="1" noChangeArrowheads="1"/>
+                    </pic:cNvPicPr>
+                  </pic:nvPicPr>
+                  <pic:blipFill>
+                    <a:blip r:embed="rId36" cstate="print"/>
+                    <a:srcRect/>
+                    <a:stretch>
+                      <a:fillRect/>
+                    </a:stretch>
+                  </pic:blipFill>
+                  <pic:spPr bwMode="auto">
+                    <a:xfrm>
+                      <a:off x="0" y="0"/>
+                      <a:ext cx="3875356" cy="883559"/>
+                    </a:xfrm>
+                    <a:prstGeom prst="rect">
+                      <a:avLst/>
+                    </a:prstGeom>
+                    <a:noFill/>
+                    <a:ln w="9525">
+                      <a:noFill/>
+                      <a:miter lim="800000"/>
+                      <a:headEnd/>
+                      <a:tailEnd/>
+                    </a:ln>
+                  </pic:spPr>
+                </pic:pic>
+              </a:graphicData>
+            </a:graphic>
+          </wp:inline>
+        </w:drawing>
+      </w:r>
+    </w:p>
+    <w:p>
+      <w:pPr>
+        <w:jc w:val="both"/>
+      </w:pPr>
+      <w:r>
+        <w:lastRenderedPageBreak/>
+        <w:t xml:space="preserve">Вместо этого лучше задать этим полям при инициализации значения по умолчанию, и создать метод, который будет эти поля </w:t>
+      </w:r>
+      <w:proofErr w:type="gramStart"/>
+      <w:r>
+        <w:t>инициализировать</w:t>
+      </w:r>
+      <w:proofErr w:type="gramEnd"/>
+      <w:r>
+        <w:t xml:space="preserve"> </w:t>
+      </w:r>
+      <w:r>
+        <w:t>просто принимая словарь. В таком случае цикл и создания объекта класса будет куда проще.</w:t>
+      </w:r>
+    </w:p>
+    <w:p>
+      <w:pPr>
+        <w:jc w:val="both"/>
+      </w:pPr>
+      <w:r>
+        <w:rPr>
+          <w:noProof/>
+          <w:lang w:eastAsia="ru-RU"/>
+        </w:rPr>
+        <w:drawing>
+          <wp:inline distT="0" distB="0" distL="0" distR="0">
+            <wp:extent cx="3092285" cy="847022"/>
+            <wp:effectExtent l="19050" t="0" r="0" b="0"/>
+            <wp:docPr id="8" name="Рисунок 7"/>
+            <wp:cNvGraphicFramePr>
+              <a:graphicFrameLocks xmlns:a="http://schemas.openxmlformats.org/drawingml/2006/main" noChangeAspect="1"/>
+            </wp:cNvGraphicFramePr>
+            <a:graphic xmlns:a="http://schemas.openxmlformats.org/drawingml/2006/main">
+              <a:graphicData uri="http://schemas.openxmlformats.org/drawingml/2006/picture">
+                <pic:pic xmlns:pic="http://schemas.openxmlformats.org/drawingml/2006/picture">
+                  <pic:nvPicPr>
+                    <pic:cNvPr id="0" name="Picture 7"/>
+                    <pic:cNvPicPr>
+                      <a:picLocks noChangeAspect="1" noChangeArrowheads="1"/>
+                    </pic:cNvPicPr>
+                  </pic:nvPicPr>
+                  <pic:blipFill>
+                    <a:blip r:embed="rId37" cstate="print"/>
+                    <a:srcRect/>
+                    <a:stretch>
+                      <a:fillRect/>
+                    </a:stretch>
+                  </pic:blipFill>
+                  <pic:spPr bwMode="auto">
+                    <a:xfrm>
+                      <a:off x="0" y="0"/>
+                      <a:ext cx="3091871" cy="846909"/>
+                    </a:xfrm>
+                    <a:prstGeom prst="rect">
+                      <a:avLst/>
+                    </a:prstGeom>
+                    <a:noFill/>
+                    <a:ln w="9525">
+                      <a:noFill/>
+                      <a:miter lim="800000"/>
+                      <a:headEnd/>
+                      <a:tailEnd/>
+                    </a:ln>
+                  </pic:spPr>
+                </pic:pic>
+              </a:graphicData>
+            </a:graphic>
+          </wp:inline>
+        </w:drawing>
+      </w:r>
+    </w:p>
+    <w:p>
+      <w:pPr>
+        <w:jc w:val="both"/>
+      </w:pPr>
+      <w:r>
+        <w:rPr>
+          <w:noProof/>
+          <w:lang w:eastAsia="ru-RU"/>
+        </w:rPr>
+        <w:drawing>
+          <wp:inline distT="0" distB="0" distL="0" distR="0">
+            <wp:extent cx="2409676" cy="923699"/>
+            <wp:effectExtent l="19050" t="0" r="0" b="0"/>
+            <wp:docPr id="10" name="Рисунок 10"/>
+            <wp:cNvGraphicFramePr>
+              <a:graphicFrameLocks xmlns:a="http://schemas.openxmlformats.org/drawingml/2006/main" noChangeAspect="1"/>
+            </wp:cNvGraphicFramePr>
+            <a:graphic xmlns:a="http://schemas.openxmlformats.org/drawingml/2006/main">
+              <a:graphicData uri="http://schemas.openxmlformats.org/drawingml/2006/picture">
+                <pic:pic xmlns:pic="http://schemas.openxmlformats.org/drawingml/2006/picture">
+                  <pic:nvPicPr>
+                    <pic:cNvPr id="0" name="Picture 10"/>
+                    <pic:cNvPicPr>
+                      <a:picLocks noChangeAspect="1" noChangeArrowheads="1"/>
+                    </pic:cNvPicPr>
+                  </pic:nvPicPr>
+                  <pic:blipFill>
+                    <a:blip r:embed="rId38" cstate="print"/>
+                    <a:srcRect/>
+                    <a:stretch>
+                      <a:fillRect/>
+                    </a:stretch>
+                  </pic:blipFill>
+                  <pic:spPr bwMode="auto">
+                    <a:xfrm>
+                      <a:off x="0" y="0"/>
+                      <a:ext cx="2420220" cy="927741"/>
+                    </a:xfrm>
+                    <a:prstGeom prst="rect">
+                      <a:avLst/>
+                    </a:prstGeom>
+                    <a:noFill/>
+                    <a:ln w="9525">
+                      <a:noFill/>
+                      <a:miter lim="800000"/>
+                      <a:headEnd/>
+                      <a:tailEnd/>
+                    </a:ln>
+                  </pic:spPr>
+                </pic:pic>
+              </a:graphicData>
+            </a:graphic>
+          </wp:inline>
+        </w:drawing>
+      </w:r>
+    </w:p>
+    <w:p>
+      <w:pPr>
+        <w:jc w:val="both"/>
+        <w:rPr>
+          <w:lang w:val="en-AU"/>
+        </w:rPr>
+      </w:pPr>
+      <w:r>
+        <w:rPr>
+          <w:noProof/>
+          <w:lang w:eastAsia="ru-RU"/>
+        </w:rPr>
+        <w:drawing>
+          <wp:inline distT="0" distB="0" distL="0" distR="0">
+            <wp:extent cx="1109105" cy="608987"/>
+            <wp:effectExtent l="19050" t="0" r="0" b="0"/>
+            <wp:docPr id="9" name="Рисунок 13"/>
+            <wp:cNvGraphicFramePr>
+              <a:graphicFrameLocks xmlns:a="http://schemas.openxmlformats.org/drawingml/2006/main" noChangeAspect="1"/>
+            </wp:cNvGraphicFramePr>
+            <a:graphic xmlns:a="http://schemas.openxmlformats.org/drawingml/2006/main">
+              <a:graphicData uri="http://schemas.openxmlformats.org/drawingml/2006/picture">
+                <pic:pic xmlns:pic="http://schemas.openxmlformats.org/drawingml/2006/picture">
+                  <pic:nvPicPr>
+                    <pic:cNvPr id="0" name="Picture 13"/>
+                    <pic:cNvPicPr>
+                      <a:picLocks noChangeAspect="1" noChangeArrowheads="1"/>
+                    </pic:cNvPicPr>
+                  </pic:nvPicPr>
+                  <pic:blipFill>
+                    <a:blip r:embed="rId39" cstate="print"/>
+                    <a:srcRect/>
+                    <a:stretch>
+                      <a:fillRect/>
+                    </a:stretch>
+                  </pic:blipFill>
+                  <pic:spPr bwMode="auto">
+                    <a:xfrm>
+                      <a:off x="0" y="0"/>
+                      <a:ext cx="1109118" cy="608994"/>
+                    </a:xfrm>
+                    <a:prstGeom prst="rect">
+                      <a:avLst/>
+                    </a:prstGeom>
+                    <a:noFill/>
+                    <a:ln w="9525">
+                      <a:noFill/>
+                      <a:miter lim="800000"/>
+                      <a:headEnd/>
+                      <a:tailEnd/>
+                    </a:ln>
+                  </pic:spPr>
+                </pic:pic>
+              </a:graphicData>
+            </a:graphic>
+          </wp:inline>
+        </w:drawing>
+      </w:r>
+    </w:p>
+    <w:p>
+      <w:pPr>
+        <w:jc w:val="both"/>
+      </w:pPr>
+      <w:r>
+        <w:t xml:space="preserve">Далее идет речь об инкапсуляции. А если </w:t>
+      </w:r>
+      <w:proofErr w:type="gramStart"/>
+      <w:r>
+        <w:t>конкретно</w:t>
+      </w:r>
+      <w:proofErr w:type="gramEnd"/>
+      <w:r>
+        <w:t xml:space="preserve"> почему нельзя делать так</w:t>
+      </w:r>
+      <w:r>
+        <w:t>:</w:t>
+      </w:r>
+    </w:p>
+    <w:p>
+      <w:pPr>
+        <w:jc w:val="both"/>
+        <w:rPr>
+          <w:lang w:val="en-US"/>
+        </w:rPr>
+      </w:pPr>
+      <w:r>
+        <w:rPr>
+          <w:noProof/>
+          <w:lang w:eastAsia="ru-RU"/>
+        </w:rPr>
+        <w:drawing>
+          <wp:inline distT="0" distB="0" distL="0" distR="0">
+            <wp:extent cx="2011630" cy="1447731"/>
+            <wp:effectExtent l="19050" t="0" r="7670" b="0"/>
+            <wp:docPr id="11" name="Рисунок 16"/>
+            <wp:cNvGraphicFramePr>
+              <a:graphicFrameLocks xmlns:a="http://schemas.openxmlformats.org/drawingml/2006/main" noChangeAspect="1"/>
+            </wp:cNvGraphicFramePr>
+            <a:graphic xmlns:a="http://schemas.openxmlformats.org/drawingml/2006/main">
+              <a:graphicData uri="http://schemas.openxmlformats.org/drawingml/2006/picture">
+                <pic:pic xmlns:pic="http://schemas.openxmlformats.org/drawingml/2006/picture">
+                  <pic:nvPicPr>
+                    <pic:cNvPr id="0" name="Picture 16"/>
+                    <pic:cNvPicPr>
+                      <a:picLocks noChangeAspect="1" noChangeArrowheads="1"/>
+                    </pic:cNvPicPr>
+                  </pic:nvPicPr>
+                  <pic:blipFill>
+                    <a:blip r:embed="rId40" cstate="print"/>
+                    <a:srcRect/>
+                    <a:stretch>
+                      <a:fillRect/>
+                    </a:stretch>
+                  </pic:blipFill>
+                  <pic:spPr bwMode="auto">
+                    <a:xfrm>
+                      <a:off x="0" y="0"/>
+                      <a:ext cx="2011293" cy="1447489"/>
+                    </a:xfrm>
+                    <a:prstGeom prst="rect">
+                      <a:avLst/>
+                    </a:prstGeom>
+                    <a:noFill/>
+                    <a:ln w="9525">
+                      <a:noFill/>
+                      <a:miter lim="800000"/>
+                      <a:headEnd/>
+                      <a:tailEnd/>
+                    </a:ln>
+                  </pic:spPr>
+                </pic:pic>
+              </a:graphicData>
+            </a:graphic>
+          </wp:inline>
+        </w:drawing>
+      </w:r>
+    </w:p>
+    <w:p>
+      <w:pPr>
+        <w:jc w:val="both"/>
+        <w:rPr>
+          <w:lang w:val="en-AU"/>
+        </w:rPr>
+      </w:pPr>
+      <w:r>
+        <w:t>Если крат</w:t>
+      </w:r>
+      <w:r>
+        <w:t>к</w:t>
+      </w:r>
+      <w:r>
+        <w:t xml:space="preserve">о, то потому что это небезопасно, к </w:t>
+      </w:r>
+      <w:proofErr w:type="gramStart"/>
+      <w:r>
+        <w:t>примеру</w:t>
+      </w:r>
+      <w:proofErr w:type="gramEnd"/>
+      <w:r>
+        <w:t xml:space="preserve"> так</w:t>
+      </w:r>
+      <w:r>
+        <w:t xml:space="preserve"> можно задать отрицательный возраст или вообще из символов. </w:t>
+      </w:r>
+    </w:p>
+    <w:p>
+      <w:pPr>
+        <w:jc w:val="both"/>
+      </w:pPr>
+      <w:r>
+        <w:t>Конечно ладно</w:t>
+      </w:r>
+      <w:proofErr w:type="gramStart"/>
+      <w:r>
+        <w:t>… Н</w:t>
+      </w:r>
+      <w:proofErr w:type="gramEnd"/>
+      <w:r>
+        <w:t>о зачем вы тут дважды возраст инициализируете глупые!</w:t>
+      </w:r>
+    </w:p>
+    <w:p>
+      <w:pPr>
+        <w:jc w:val="both"/>
+      </w:pPr>
+      <w:r>
+        <w:rPr>
+          <w:noProof/>
+          <w:lang w:eastAsia="ru-RU"/>
+        </w:rPr>
+        <w:drawing>
+          <wp:inline distT="0" distB="0" distL="0" distR="0">
+            <wp:extent cx="1800312" cy="2731324"/>
+            <wp:effectExtent l="19050" t="0" r="9438" b="0"/>
+            <wp:docPr id="14" name="Рисунок 22"/>
+            <wp:cNvGraphicFramePr>
+              <a:graphicFrameLocks xmlns:a="http://schemas.openxmlformats.org/drawingml/2006/main" noChangeAspect="1"/>
+            </wp:cNvGraphicFramePr>
+            <a:graphic xmlns:a="http://schemas.openxmlformats.org/drawingml/2006/main">
+              <a:graphicData uri="http://schemas.openxmlformats.org/drawingml/2006/picture">
+                <pic:pic xmlns:pic="http://schemas.openxmlformats.org/drawingml/2006/picture">
+                  <pic:nvPicPr>
+                    <pic:cNvPr id="0" name="Picture 22"/>
+                    <pic:cNvPicPr>
+                      <a:picLocks noChangeAspect="1" noChangeArrowheads="1"/>
+                    </pic:cNvPicPr>
+                  </pic:nvPicPr>
+                  <pic:blipFill>
+                    <a:blip r:embed="rId41" cstate="print"/>
+                    <a:srcRect/>
+                    <a:stretch>
+                      <a:fillRect/>
+                    </a:stretch>
+                  </pic:blipFill>
+                  <pic:spPr bwMode="auto">
+                    <a:xfrm>
+                      <a:off x="0" y="0"/>
+                      <a:ext cx="1811186" cy="2747821"/>
+                    </a:xfrm>
+                    <a:prstGeom prst="rect">
+                      <a:avLst/>
+                    </a:prstGeom>
+                    <a:noFill/>
+                    <a:ln w="9525">
+                      <a:noFill/>
+                      <a:miter lim="800000"/>
+                      <a:headEnd/>
+                      <a:tailEnd/>
+                    </a:ln>
+                  </pic:spPr>
+                </pic:pic>
+              </a:graphicData>
+            </a:graphic>
+          </wp:inline>
+        </w:drawing>
+      </w:r>
+    </w:p>
+    <w:p>
+      <w:pPr>
+        <w:jc w:val="both"/>
+      </w:pPr>
+      <w:r>
+        <w:lastRenderedPageBreak/>
+        <w:t xml:space="preserve">Ну практика на самом деле не плохая, но это никак не защищает от того, что кто-то без </w:t>
+      </w:r>
+      <w:proofErr w:type="spellStart"/>
+      <w:r>
+        <w:t>сеторов</w:t>
+      </w:r>
+      <w:proofErr w:type="spellEnd"/>
+      <w:r>
+        <w:t xml:space="preserve"> и </w:t>
+      </w:r>
+      <w:proofErr w:type="spellStart"/>
+      <w:r>
+        <w:t>геторов</w:t>
+      </w:r>
+      <w:proofErr w:type="spellEnd"/>
+      <w:r>
+        <w:t xml:space="preserve"> попробует </w:t>
+      </w:r>
+      <w:proofErr w:type="gramStart"/>
+      <w:r>
+        <w:t>обратится</w:t>
+      </w:r>
+      <w:proofErr w:type="gramEnd"/>
+      <w:r>
+        <w:t xml:space="preserve"> к этим полям. </w:t>
+      </w:r>
+    </w:p>
+    <w:p>
+      <w:pPr>
+        <w:jc w:val="both"/>
+      </w:pPr>
+      <w:r>
+        <w:rPr>
+          <w:noProof/>
+          <w:lang w:eastAsia="ru-RU"/>
+        </w:rPr>
+        <w:drawing>
+          <wp:inline distT="0" distB="0" distL="0" distR="0">
+            <wp:extent cx="2457450" cy="3648064"/>
+            <wp:effectExtent l="19050" t="0" r="0" b="0"/>
+            <wp:docPr id="12" name="Рисунок 19"/>
+            <wp:cNvGraphicFramePr>
+              <a:graphicFrameLocks xmlns:a="http://schemas.openxmlformats.org/drawingml/2006/main" noChangeAspect="1"/>
+            </wp:cNvGraphicFramePr>
+            <a:graphic xmlns:a="http://schemas.openxmlformats.org/drawingml/2006/main">
+              <a:graphicData uri="http://schemas.openxmlformats.org/drawingml/2006/picture">
+                <pic:pic xmlns:pic="http://schemas.openxmlformats.org/drawingml/2006/picture">
+                  <pic:nvPicPr>
+                    <pic:cNvPr id="0" name="Picture 19"/>
+                    <pic:cNvPicPr>
+                      <a:picLocks noChangeAspect="1" noChangeArrowheads="1"/>
+                    </pic:cNvPicPr>
+                  </pic:nvPicPr>
+                  <pic:blipFill>
+                    <a:blip r:embed="rId42" cstate="print"/>
+                    <a:srcRect/>
+                    <a:stretch>
+                      <a:fillRect/>
+                    </a:stretch>
+                  </pic:blipFill>
+                  <pic:spPr bwMode="auto">
+                    <a:xfrm>
+                      <a:off x="0" y="0"/>
+                      <a:ext cx="2460535" cy="3652643"/>
+                    </a:xfrm>
+                    <a:prstGeom prst="rect">
+                      <a:avLst/>
+                    </a:prstGeom>
+                    <a:noFill/>
+                    <a:ln w="9525">
+                      <a:noFill/>
+                      <a:miter lim="800000"/>
+                      <a:headEnd/>
+                      <a:tailEnd/>
+                    </a:ln>
+                  </pic:spPr>
+                </pic:pic>
+              </a:graphicData>
+            </a:graphic>
+          </wp:inline>
+        </w:drawing>
+      </w:r>
+      <w:r>
+        <w:rPr>
+          <w:noProof/>
+          <w:lang w:eastAsia="ru-RU"/>
+        </w:rPr>
+        <w:drawing>
+          <wp:inline distT="0" distB="0" distL="0" distR="0">
+            <wp:extent cx="403860" cy="427355"/>
+            <wp:effectExtent l="19050" t="0" r="0" b="0"/>
+            <wp:docPr id="15" name="Рисунок 25"/>
+            <wp:cNvGraphicFramePr>
+              <a:graphicFrameLocks xmlns:a="http://schemas.openxmlformats.org/drawingml/2006/main" noChangeAspect="1"/>
+            </wp:cNvGraphicFramePr>
+            <a:graphic xmlns:a="http://schemas.openxmlformats.org/drawingml/2006/main">
+              <a:graphicData uri="http://schemas.openxmlformats.org/drawingml/2006/picture">
+                <pic:pic xmlns:pic="http://schemas.openxmlformats.org/drawingml/2006/picture">
+                  <pic:nvPicPr>
+                    <pic:cNvPr id="0" name="Picture 25"/>
+                    <pic:cNvPicPr>
+                      <a:picLocks noChangeAspect="1" noChangeArrowheads="1"/>
+                    </pic:cNvPicPr>
+                  </pic:nvPicPr>
+                  <pic:blipFill>
+                    <a:blip r:embed="rId43" cstate="print"/>
+                    <a:srcRect/>
+                    <a:stretch>
+                      <a:fillRect/>
+                    </a:stretch>
+                  </pic:blipFill>
+                  <pic:spPr bwMode="auto">
+                    <a:xfrm>
+                      <a:off x="0" y="0"/>
+                      <a:ext cx="403860" cy="427355"/>
+                    </a:xfrm>
+                    <a:prstGeom prst="rect">
+                      <a:avLst/>
+                    </a:prstGeom>
+                    <a:noFill/>
+                    <a:ln w="9525">
+                      <a:noFill/>
+                      <a:miter lim="800000"/>
+                      <a:headEnd/>
+                      <a:tailEnd/>
+                    </a:ln>
+                  </pic:spPr>
+                </pic:pic>
+              </a:graphicData>
+            </a:graphic>
+          </wp:inline>
+        </w:drawing>
+      </w:r>
+    </w:p>
+    <w:p>
+      <w:pPr>
+        <w:jc w:val="both"/>
+      </w:pPr>
+      <w:r>
+        <w:t xml:space="preserve">Более подробно </w:t>
+      </w:r>
+      <w:r>
+        <w:t xml:space="preserve">к инкапсуляции </w:t>
+      </w:r>
+      <w:proofErr w:type="gramStart"/>
+      <w:r>
+        <w:t>вернемся</w:t>
+      </w:r>
+      <w:proofErr w:type="gramEnd"/>
+      <w:r>
+        <w:t xml:space="preserve"> когда речь зайдет о декораторах класса. А пока имеем, что имеем. </w:t>
+      </w:r>
+    </w:p>
+    <w:p>
+      <w:pPr>
+        <w:jc w:val="both"/>
+        <w:rPr>
+          <w:b/>
+        </w:rPr>
+      </w:pPr>
+      <w:r>
+        <w:rPr>
+          <w:b/>
+        </w:rPr>
+        <w:t>B6.7. Наследование</w:t>
+      </w:r>
+    </w:p>
+    <w:p>
+      <w:pPr>
+        <w:jc w:val="both"/>
+        <w:rPr>
+          <w:lang w:val="en-AU"/>
+        </w:rPr>
+      </w:pPr>
+      <w:r>
+        <w:t>Классы умеют в наследование. Как оно работает</w:t>
+      </w:r>
+      <w:r>
+        <w:t xml:space="preserve">? </w:t>
+      </w:r>
+      <w:r>
+        <w:t>Чтобы один класс унаследовал методы и поля другого класса при написании класса нужно поместить название родительского класса в скобках</w:t>
+      </w:r>
+      <w:r>
+        <w:t>:</w:t>
+      </w:r>
+    </w:p>
+    <w:p>
+      <w:pPr>
+        <w:jc w:val="both"/>
+        <w:rPr>
+          <w:lang w:val="en-AU"/>
+        </w:rPr>
+      </w:pPr>
+      <w:r>
+        <w:rPr>
+          <w:noProof/>
+          <w:lang w:eastAsia="ru-RU"/>
+        </w:rPr>
+        <w:drawing>
+          <wp:inline distT="0" distB="0" distL="0" distR="0">
+            <wp:extent cx="5320030" cy="3455670"/>
+            <wp:effectExtent l="19050" t="0" r="0" b="0"/>
+            <wp:docPr id="17" name="Рисунок 28"/>
+            <wp:cNvGraphicFramePr>
+              <a:graphicFrameLocks xmlns:a="http://schemas.openxmlformats.org/drawingml/2006/main" noChangeAspect="1"/>
+            </wp:cNvGraphicFramePr>
+            <a:graphic xmlns:a="http://schemas.openxmlformats.org/drawingml/2006/main">
+              <a:graphicData uri="http://schemas.openxmlformats.org/drawingml/2006/picture">
+                <pic:pic xmlns:pic="http://schemas.openxmlformats.org/drawingml/2006/picture">
+                  <pic:nvPicPr>
+                    <pic:cNvPr id="0" name="Picture 28"/>
+                    <pic:cNvPicPr>
+                      <a:picLocks noChangeAspect="1" noChangeArrowheads="1"/>
+                    </pic:cNvPicPr>
+                  </pic:nvPicPr>
+                  <pic:blipFill>
+                    <a:blip r:embed="rId44" cstate="print"/>
+                    <a:srcRect/>
+                    <a:stretch>
+                      <a:fillRect/>
+                    </a:stretch>
+                  </pic:blipFill>
+                  <pic:spPr bwMode="auto">
+                    <a:xfrm>
+                      <a:off x="0" y="0"/>
+                      <a:ext cx="5320030" cy="3455670"/>
+                    </a:xfrm>
+                    <a:prstGeom prst="rect">
+                      <a:avLst/>
+                    </a:prstGeom>
+                    <a:noFill/>
+                    <a:ln w="9525">
+                      <a:noFill/>
+                      <a:miter lim="800000"/>
+                      <a:headEnd/>
+                      <a:tailEnd/>
+                    </a:ln>
+                  </pic:spPr>
+                </pic:pic>
+              </a:graphicData>
+            </a:graphic>
+          </wp:inline>
+        </w:drawing>
+      </w:r>
+    </w:p>
+    <w:p>
+      <w:pPr>
+        <w:jc w:val="both"/>
+      </w:pPr>
+      <w:r>
+        <w:lastRenderedPageBreak/>
+        <w:t xml:space="preserve">Важно отметить, что если назвать атрибут или метод в дочернем классе точно </w:t>
+      </w:r>
+      <w:proofErr w:type="gramStart"/>
+      <w:r>
+        <w:t>также, как</w:t>
+      </w:r>
+      <w:proofErr w:type="gramEnd"/>
+      <w:r>
+        <w:t xml:space="preserve"> и в родительском, то произойдет переопределение и наследования не будет. </w:t>
+      </w:r>
+    </w:p>
+    <w:p>
+      <w:pPr>
+        <w:jc w:val="both"/>
+      </w:pPr>
+      <w:r>
+        <w:rPr>
+          <w:noProof/>
+          <w:lang w:eastAsia="ru-RU"/>
+        </w:rPr>
+        <w:drawing>
+          <wp:inline distT="0" distB="0" distL="0" distR="0">
+            <wp:extent cx="3887931" cy="5560196"/>
+            <wp:effectExtent l="19050" t="0" r="0" b="0"/>
+            <wp:docPr id="18" name="Рисунок 31"/>
+            <wp:cNvGraphicFramePr>
+              <a:graphicFrameLocks xmlns:a="http://schemas.openxmlformats.org/drawingml/2006/main" noChangeAspect="1"/>
+            </wp:cNvGraphicFramePr>
+            <a:graphic xmlns:a="http://schemas.openxmlformats.org/drawingml/2006/main">
+              <a:graphicData uri="http://schemas.openxmlformats.org/drawingml/2006/picture">
+                <pic:pic xmlns:pic="http://schemas.openxmlformats.org/drawingml/2006/picture">
+                  <pic:nvPicPr>
+                    <pic:cNvPr id="0" name="Picture 31"/>
+                    <pic:cNvPicPr>
+                      <a:picLocks noChangeAspect="1" noChangeArrowheads="1"/>
+                    </pic:cNvPicPr>
+                  </pic:nvPicPr>
+                  <pic:blipFill>
+                    <a:blip r:embed="rId45" cstate="print"/>
+                    <a:srcRect/>
+                    <a:stretch>
+                      <a:fillRect/>
+                    </a:stretch>
+                  </pic:blipFill>
+                  <pic:spPr bwMode="auto">
+                    <a:xfrm>
+                      <a:off x="0" y="0"/>
+                      <a:ext cx="3887830" cy="5560052"/>
+                    </a:xfrm>
+                    <a:prstGeom prst="rect">
+                      <a:avLst/>
+                    </a:prstGeom>
+                    <a:noFill/>
+                    <a:ln w="9525">
+                      <a:noFill/>
+                      <a:miter lim="800000"/>
+                      <a:headEnd/>
+                      <a:tailEnd/>
+                    </a:ln>
+                  </pic:spPr>
+                </pic:pic>
+              </a:graphicData>
+            </a:graphic>
+          </wp:inline>
+        </w:drawing>
+      </w:r>
+    </w:p>
+    <w:p>
+      <w:pPr>
+        <w:jc w:val="both"/>
+        <w:rPr>
+          <w:lang w:val="en-AU"/>
+        </w:rPr>
+      </w:pPr>
+      <w:r>
+        <w:rPr>
+          <w:noProof/>
+          <w:lang w:eastAsia="ru-RU"/>
+        </w:rPr>
+        <w:drawing>
+          <wp:inline distT="0" distB="0" distL="0" distR="0">
+            <wp:extent cx="5940425" cy="2161064"/>
+            <wp:effectExtent l="19050" t="0" r="3175" b="0"/>
+            <wp:docPr id="21" name="Рисунок 40"/>
+            <wp:cNvGraphicFramePr>
+              <a:graphicFrameLocks xmlns:a="http://schemas.openxmlformats.org/drawingml/2006/main" noChangeAspect="1"/>
+            </wp:cNvGraphicFramePr>
+            <a:graphic xmlns:a="http://schemas.openxmlformats.org/drawingml/2006/main">
+              <a:graphicData uri="http://schemas.openxmlformats.org/drawingml/2006/picture">
+                <pic:pic xmlns:pic="http://schemas.openxmlformats.org/drawingml/2006/picture">
+                  <pic:nvPicPr>
+                    <pic:cNvPr id="0" name="Picture 40"/>
+                    <pic:cNvPicPr>
+                      <a:picLocks noChangeAspect="1" noChangeArrowheads="1"/>
+                    </pic:cNvPicPr>
+                  </pic:nvPicPr>
+                  <pic:blipFill>
+                    <a:blip r:embed="rId46" cstate="print"/>
+                    <a:srcRect/>
+                    <a:stretch>
+                      <a:fillRect/>
+                    </a:stretch>
+                  </pic:blipFill>
+                  <pic:spPr bwMode="auto">
+                    <a:xfrm>
+                      <a:off x="0" y="0"/>
+                      <a:ext cx="5940425" cy="2161064"/>
+                    </a:xfrm>
+                    <a:prstGeom prst="rect">
+                      <a:avLst/>
+                    </a:prstGeom>
+                    <a:noFill/>
+                    <a:ln w="9525">
+                      <a:noFill/>
+                      <a:miter lim="800000"/>
+                      <a:headEnd/>
+                      <a:tailEnd/>
+                    </a:ln>
+                  </pic:spPr>
+                </pic:pic>
+              </a:graphicData>
+            </a:graphic>
+          </wp:inline>
+        </w:drawing>
+      </w:r>
+    </w:p>
+    <w:p>
+      <w:pPr>
+        <w:jc w:val="both"/>
+      </w:pPr>
+      <w:r>
+        <w:t xml:space="preserve">Хочется также добавить, </w:t>
+      </w:r>
+      <w:proofErr w:type="gramStart"/>
+      <w:r>
+        <w:t>что</w:t>
+      </w:r>
+      <w:proofErr w:type="gramEnd"/>
+      <w:r>
+        <w:t xml:space="preserve"> так как </w:t>
+      </w:r>
+      <w:proofErr w:type="spellStart"/>
+      <w:r>
+        <w:t>переопределился</w:t>
+      </w:r>
+      <w:proofErr w:type="spellEnd"/>
+      <w:r>
+        <w:t xml:space="preserve"> конструктор родителя, то те поля, которые инициализировались в родители тоже не передались. А значит если у дочернего класса закомментировать объявление поля </w:t>
+      </w:r>
+      <w:r>
+        <w:rPr>
+          <w:lang w:val="en-AU"/>
+        </w:rPr>
+        <w:t>type</w:t>
+      </w:r>
+      <w:r>
+        <w:t xml:space="preserve">, </w:t>
+      </w:r>
+      <w:r>
+        <w:t xml:space="preserve">то при попытке </w:t>
+      </w:r>
+      <w:proofErr w:type="gramStart"/>
+      <w:r>
+        <w:t>обратится к этому полю будет</w:t>
+      </w:r>
+      <w:proofErr w:type="gramEnd"/>
+      <w:r>
+        <w:t xml:space="preserve"> ошибка, </w:t>
+      </w:r>
+      <w:r>
+        <w:lastRenderedPageBreak/>
+        <w:t xml:space="preserve">так как это поле не </w:t>
+      </w:r>
+      <w:proofErr w:type="spellStart"/>
+      <w:r>
+        <w:t>унаследовалось</w:t>
+      </w:r>
+      <w:proofErr w:type="spellEnd"/>
+      <w:r>
+        <w:t xml:space="preserve">, из-за того, что оно принадлежит другому конструктору. Но это касается только полей, которые связаны с родительским конструктором. </w:t>
+      </w:r>
+    </w:p>
+    <w:p>
+      <w:pPr>
+        <w:jc w:val="both"/>
+      </w:pPr>
+      <w:r>
+        <w:rPr>
+          <w:noProof/>
+          <w:lang w:eastAsia="ru-RU"/>
+        </w:rPr>
+        <w:drawing>
+          <wp:inline distT="0" distB="0" distL="0" distR="0">
+            <wp:extent cx="3811905" cy="1211580"/>
+            <wp:effectExtent l="19050" t="0" r="0" b="0"/>
+            <wp:docPr id="23" name="Рисунок 43"/>
+            <wp:cNvGraphicFramePr>
+              <a:graphicFrameLocks xmlns:a="http://schemas.openxmlformats.org/drawingml/2006/main" noChangeAspect="1"/>
+            </wp:cNvGraphicFramePr>
+            <a:graphic xmlns:a="http://schemas.openxmlformats.org/drawingml/2006/main">
+              <a:graphicData uri="http://schemas.openxmlformats.org/drawingml/2006/picture">
+                <pic:pic xmlns:pic="http://schemas.openxmlformats.org/drawingml/2006/picture">
+                  <pic:nvPicPr>
+                    <pic:cNvPr id="0" name="Picture 43"/>
+                    <pic:cNvPicPr>
+                      <a:picLocks noChangeAspect="1" noChangeArrowheads="1"/>
+                    </pic:cNvPicPr>
+                  </pic:nvPicPr>
+                  <pic:blipFill>
+                    <a:blip r:embed="rId47" cstate="print"/>
+                    <a:srcRect/>
+                    <a:stretch>
+                      <a:fillRect/>
+                    </a:stretch>
+                  </pic:blipFill>
+                  <pic:spPr bwMode="auto">
+                    <a:xfrm>
+                      <a:off x="0" y="0"/>
+                      <a:ext cx="3811905" cy="1211580"/>
+                    </a:xfrm>
+                    <a:prstGeom prst="rect">
+                      <a:avLst/>
+                    </a:prstGeom>
+                    <a:noFill/>
+                    <a:ln w="9525">
+                      <a:noFill/>
+                      <a:miter lim="800000"/>
+                      <a:headEnd/>
+                      <a:tailEnd/>
+                    </a:ln>
+                  </pic:spPr>
+                </pic:pic>
+              </a:graphicData>
+            </a:graphic>
+          </wp:inline>
+        </w:drawing>
+      </w:r>
+    </w:p>
+    <w:p>
+      <w:pPr>
+        <w:jc w:val="both"/>
+      </w:pPr>
+      <w:r>
+        <w:rPr>
+          <w:noProof/>
+          <w:lang w:eastAsia="ru-RU"/>
+        </w:rPr>
+        <w:drawing>
+          <wp:inline distT="0" distB="0" distL="0" distR="0">
+            <wp:extent cx="5940425" cy="813613"/>
+            <wp:effectExtent l="19050" t="0" r="3175" b="0"/>
+            <wp:docPr id="24" name="Рисунок 46"/>
+            <wp:cNvGraphicFramePr>
+              <a:graphicFrameLocks xmlns:a="http://schemas.openxmlformats.org/drawingml/2006/main" noChangeAspect="1"/>
+            </wp:cNvGraphicFramePr>
+            <a:graphic xmlns:a="http://schemas.openxmlformats.org/drawingml/2006/main">
+              <a:graphicData uri="http://schemas.openxmlformats.org/drawingml/2006/picture">
+                <pic:pic xmlns:pic="http://schemas.openxmlformats.org/drawingml/2006/picture">
+                  <pic:nvPicPr>
+                    <pic:cNvPr id="0" name="Picture 46"/>
+                    <pic:cNvPicPr>
+                      <a:picLocks noChangeAspect="1" noChangeArrowheads="1"/>
+                    </pic:cNvPicPr>
+                  </pic:nvPicPr>
+                  <pic:blipFill>
+                    <a:blip r:embed="rId48" cstate="print"/>
+                    <a:srcRect/>
+                    <a:stretch>
+                      <a:fillRect/>
+                    </a:stretch>
+                  </pic:blipFill>
+                  <pic:spPr bwMode="auto">
+                    <a:xfrm>
+                      <a:off x="0" y="0"/>
+                      <a:ext cx="5940425" cy="813613"/>
+                    </a:xfrm>
+                    <a:prstGeom prst="rect">
+                      <a:avLst/>
+                    </a:prstGeom>
+                    <a:noFill/>
+                    <a:ln w="9525">
+                      <a:noFill/>
+                      <a:miter lim="800000"/>
+                      <a:headEnd/>
+                      <a:tailEnd/>
+                    </a:ln>
+                  </pic:spPr>
+                </pic:pic>
+              </a:graphicData>
+            </a:graphic>
+          </wp:inline>
+        </w:drawing>
+      </w:r>
+    </w:p>
+    <w:p>
+      <w:pPr>
+        <w:jc w:val="both"/>
+      </w:pPr>
+      <w:r>
+        <w:t xml:space="preserve">С помощью функции </w:t>
+      </w:r>
+      <w:proofErr w:type="spellStart"/>
+      <w:r>
+        <w:rPr>
+          <w:b/>
+          <w:lang w:val="en-AU"/>
+        </w:rPr>
+        <w:t>isinstance</w:t>
+      </w:r>
+      <w:proofErr w:type="spellEnd"/>
+      <w:r>
+        <w:t xml:space="preserve">, </w:t>
+      </w:r>
+      <w:r>
+        <w:t xml:space="preserve">можно проверить принадлежит ли какой-то конкретный экземпляр к тому или иному классу. В качестве атрибутов принимает экземпляр и тип данных. </w:t>
+      </w:r>
+    </w:p>
+    <w:p>
+      <w:pPr>
+        <w:jc w:val="both"/>
+      </w:pPr>
+      <w:r>
+        <w:rPr>
+          <w:noProof/>
+          <w:lang w:eastAsia="ru-RU"/>
+        </w:rPr>
+        <w:drawing>
+          <wp:inline distT="0" distB="0" distL="0" distR="0">
+            <wp:extent cx="4643120" cy="843280"/>
+            <wp:effectExtent l="19050" t="0" r="5080" b="0"/>
+            <wp:docPr id="26" name="Рисунок 49"/>
+            <wp:cNvGraphicFramePr>
+              <a:graphicFrameLocks xmlns:a="http://schemas.openxmlformats.org/drawingml/2006/main" noChangeAspect="1"/>
+            </wp:cNvGraphicFramePr>
+            <a:graphic xmlns:a="http://schemas.openxmlformats.org/drawingml/2006/main">
+              <a:graphicData uri="http://schemas.openxmlformats.org/drawingml/2006/picture">
+                <pic:pic xmlns:pic="http://schemas.openxmlformats.org/drawingml/2006/picture">
+                  <pic:nvPicPr>
+                    <pic:cNvPr id="0" name="Picture 49"/>
+                    <pic:cNvPicPr>
+                      <a:picLocks noChangeAspect="1" noChangeArrowheads="1"/>
+                    </pic:cNvPicPr>
+                  </pic:nvPicPr>
+                  <pic:blipFill>
+                    <a:blip r:embed="rId49" cstate="print"/>
+                    <a:srcRect/>
+                    <a:stretch>
+                      <a:fillRect/>
+                    </a:stretch>
+                  </pic:blipFill>
+                  <pic:spPr bwMode="auto">
+                    <a:xfrm>
+                      <a:off x="0" y="0"/>
+                      <a:ext cx="4643120" cy="843280"/>
+                    </a:xfrm>
+                    <a:prstGeom prst="rect">
+                      <a:avLst/>
+                    </a:prstGeom>
+                    <a:noFill/>
+                    <a:ln w="9525">
+                      <a:noFill/>
+                      <a:miter lim="800000"/>
+                      <a:headEnd/>
+                      <a:tailEnd/>
+                    </a:ln>
+                  </pic:spPr>
+                </pic:pic>
+              </a:graphicData>
+            </a:graphic>
+          </wp:inline>
+        </w:drawing>
+      </w:r>
+    </w:p>
+    <w:p>
+      <w:pPr>
+        <w:jc w:val="both"/>
+        <w:rPr>
+          <w:lang w:val="en-AU"/>
+        </w:rPr>
+      </w:pPr>
+      <w:r>
+        <w:t xml:space="preserve">Но слишком на это не полагаться. В каком-то смысле все в </w:t>
+      </w:r>
+      <w:r>
+        <w:rPr>
+          <w:lang w:val="en-AU"/>
+        </w:rPr>
+        <w:t>Python</w:t>
+      </w:r>
+      <w:r>
+        <w:t xml:space="preserve"> </w:t>
+      </w:r>
+      <w:r>
+        <w:t>это объекты. Поэтому можно также наблюдать следующий вывод</w:t>
+      </w:r>
+      <w:r>
+        <w:rPr>
+          <w:lang w:val="en-AU"/>
+        </w:rPr>
+        <w:t>:</w:t>
+      </w:r>
+    </w:p>
+    <w:p>
+      <w:pPr>
+        <w:jc w:val="both"/>
+        <w:rPr>
+          <w:lang w:val="en-AU"/>
+        </w:rPr>
+      </w:pPr>
+      <w:r>
+        <w:rPr>
+          <w:noProof/>
+          <w:lang w:eastAsia="ru-RU"/>
+        </w:rPr>
+        <w:drawing>
+          <wp:inline distT="0" distB="0" distL="0" distR="0">
+            <wp:extent cx="3182620" cy="427355"/>
+            <wp:effectExtent l="19050" t="0" r="0" b="0"/>
+            <wp:docPr id="27" name="Рисунок 52"/>
+            <wp:cNvGraphicFramePr>
+              <a:graphicFrameLocks xmlns:a="http://schemas.openxmlformats.org/drawingml/2006/main" noChangeAspect="1"/>
+            </wp:cNvGraphicFramePr>
+            <a:graphic xmlns:a="http://schemas.openxmlformats.org/drawingml/2006/main">
+              <a:graphicData uri="http://schemas.openxmlformats.org/drawingml/2006/picture">
+                <pic:pic xmlns:pic="http://schemas.openxmlformats.org/drawingml/2006/picture">
+                  <pic:nvPicPr>
+                    <pic:cNvPr id="0" name="Picture 52"/>
+                    <pic:cNvPicPr>
+                      <a:picLocks noChangeAspect="1" noChangeArrowheads="1"/>
+                    </pic:cNvPicPr>
+                  </pic:nvPicPr>
+                  <pic:blipFill>
+                    <a:blip r:embed="rId50" cstate="print"/>
+                    <a:srcRect/>
+                    <a:stretch>
+                      <a:fillRect/>
+                    </a:stretch>
+                  </pic:blipFill>
+                  <pic:spPr bwMode="auto">
+                    <a:xfrm>
+                      <a:off x="0" y="0"/>
+                      <a:ext cx="3182620" cy="427355"/>
+                    </a:xfrm>
+                    <a:prstGeom prst="rect">
+                      <a:avLst/>
+                    </a:prstGeom>
+                    <a:noFill/>
+                    <a:ln w="9525">
+                      <a:noFill/>
+                      <a:miter lim="800000"/>
+                      <a:headEnd/>
+                      <a:tailEnd/>
+                    </a:ln>
+                  </pic:spPr>
+                </pic:pic>
+              </a:graphicData>
+            </a:graphic>
+          </wp:inline>
+        </w:drawing>
+      </w:r>
+    </w:p>
+    <w:p>
+      <w:pPr>
+        <w:jc w:val="both"/>
+      </w:pPr>
+      <w:r>
+        <w:t xml:space="preserve">Наследовать можно и более одного класса. Важно только понимать, что порядок наследования важен, так как может происходить переопределение. </w:t>
+      </w:r>
+    </w:p>
+    <w:p>
+      <w:pPr>
+        <w:jc w:val="both"/>
+        <w:rPr>
+          <w:b/>
+        </w:rPr>
+      </w:pPr>
+      <w:r>
+        <w:rPr>
+          <w:b/>
+        </w:rPr>
+        <w:t>B6.8. Наследование класса</w:t>
       </w:r>
     </w:p>
     <w:sectPr>
@@ -3948,7 +5231,7 @@
   <a:extraClrSchemeLst/>
   <a:extLst>
     <a:ext uri="{05A4C25C-085E-4340-85A3-A5531E510DB2}">
-      <thm15:themeFamily xmlns:thm15="http://schemas.microsoft.com/office/thememl/2012/main" xmlns="" name="Office Theme" id="{62F939B6-93AF-4DB8-9C6B-D6C7DFDC589F}" vid="{4A3C46E8-61CC-4603-A589-7422A47A8E4A}"/>
+      <thm15:themeFamily xmlns="" xmlns:thm15="http://schemas.microsoft.com/office/thememl/2012/main" name="Office Theme" id="{62F939B6-93AF-4DB8-9C6B-D6C7DFDC589F}" vid="{4A3C46E8-61CC-4603-A589-7422A47A8E4A}"/>
     </a:ext>
   </a:extLst>
 </a:theme>
@@ -3959,7 +5242,7 @@
 </file>
 
 <file path=customXml/itemProps1.xml><?xml version="1.0" encoding="utf-8"?>
-<ds:datastoreItem xmlns:ds="http://schemas.openxmlformats.org/officeDocument/2006/customXml" ds:itemID="{9C2FD5C3-1CE7-4A0E-B500-83139DD35E47}">
+<ds:datastoreItem xmlns:ds="http://schemas.openxmlformats.org/officeDocument/2006/customXml" ds:itemID="{4DE039AF-9E95-4D87-987A-688FF2F34AEF}">
   <ds:schemaRefs>
     <ds:schemaRef ds:uri="http://schemas.openxmlformats.org/officeDocument/2006/bibliography"/>
   </ds:schemaRefs>

--- a/Skillfactory/Python/B6/B6.docx
+++ b/Skillfactory/Python/B6/B6.docx
@@ -3259,9 +3259,6 @@
     <w:p>
       <w:pPr>
         <w:jc w:val="both"/>
-        <w:rPr>
-          <w:lang w:val="en-AU"/>
-        </w:rPr>
       </w:pPr>
       <w:proofErr w:type="gramStart"/>
       <w:r>
@@ -3344,9 +3341,6 @@
     <w:p>
       <w:pPr>
         <w:jc w:val="both"/>
-        <w:rPr>
-          <w:lang w:val="en-AU"/>
-        </w:rPr>
       </w:pPr>
     </w:p>
     <w:p>
@@ -3429,9 +3423,6 @@
     <w:p>
       <w:pPr>
         <w:jc w:val="both"/>
-        <w:rPr>
-          <w:lang w:val="en-AU"/>
-        </w:rPr>
       </w:pPr>
       <w:r>
         <w:t>Чтобы обработать эти данные можно создать класс с такими полями. Но если передавать условно в цикле каждый раз эти поля при инициализации будет не очень красиво.</w:t>
@@ -3768,50 +3759,50 @@
     <w:p>
       <w:pPr>
         <w:jc w:val="both"/>
+      </w:pPr>
+      <w:r>
+        <w:t>Если крат</w:t>
+      </w:r>
+      <w:r>
+        <w:t>к</w:t>
+      </w:r>
+      <w:r>
+        <w:t xml:space="preserve">о, то потому что это небезопасно, к </w:t>
+      </w:r>
+      <w:proofErr w:type="gramStart"/>
+      <w:r>
+        <w:t>примеру</w:t>
+      </w:r>
+      <w:proofErr w:type="gramEnd"/>
+      <w:r>
+        <w:t xml:space="preserve"> так</w:t>
+      </w:r>
+      <w:r>
+        <w:t xml:space="preserve"> можно задать отрицательный возраст или вообще из символов. </w:t>
+      </w:r>
+    </w:p>
+    <w:p>
+      <w:pPr>
+        <w:jc w:val="both"/>
+      </w:pPr>
+      <w:r>
+        <w:t>Конечно ладно</w:t>
+      </w:r>
+      <w:proofErr w:type="gramStart"/>
+      <w:r>
+        <w:t>… Н</w:t>
+      </w:r>
+      <w:proofErr w:type="gramEnd"/>
+      <w:r>
+        <w:t>о зачем вы тут дважды возраст инициализируете глупые!</w:t>
+      </w:r>
+    </w:p>
+    <w:p>
+      <w:pPr>
+        <w:jc w:val="both"/>
         <w:rPr>
           <w:lang w:val="en-AU"/>
         </w:rPr>
-      </w:pPr>
-      <w:r>
-        <w:t>Если крат</w:t>
-      </w:r>
-      <w:r>
-        <w:t>к</w:t>
-      </w:r>
-      <w:r>
-        <w:t xml:space="preserve">о, то потому что это небезопасно, к </w:t>
-      </w:r>
-      <w:proofErr w:type="gramStart"/>
-      <w:r>
-        <w:t>примеру</w:t>
-      </w:r>
-      <w:proofErr w:type="gramEnd"/>
-      <w:r>
-        <w:t xml:space="preserve"> так</w:t>
-      </w:r>
-      <w:r>
-        <w:t xml:space="preserve"> можно задать отрицательный возраст или вообще из символов. </w:t>
-      </w:r>
-    </w:p>
-    <w:p>
-      <w:pPr>
-        <w:jc w:val="both"/>
-      </w:pPr>
-      <w:r>
-        <w:t>Конечно ладно</w:t>
-      </w:r>
-      <w:proofErr w:type="gramStart"/>
-      <w:r>
-        <w:t>… Н</w:t>
-      </w:r>
-      <w:proofErr w:type="gramEnd"/>
-      <w:r>
-        <w:t>о зачем вы тут дважды возраст инициализируете глупые!</w:t>
-      </w:r>
-    </w:p>
-    <w:p>
-      <w:pPr>
-        <w:jc w:val="both"/>
       </w:pPr>
       <w:r>
         <w:rPr>
@@ -4041,9 +4032,6 @@
     <w:p>
       <w:pPr>
         <w:jc w:val="both"/>
-        <w:rPr>
-          <w:lang w:val="en-AU"/>
-        </w:rPr>
       </w:pPr>
       <w:r>
         <w:t>Классы умеют в наследование. Как оно работает</w:t>
@@ -4137,6 +4125,9 @@
     <w:p>
       <w:pPr>
         <w:jc w:val="both"/>
+        <w:rPr>
+          <w:lang w:val="en-AU"/>
+        </w:rPr>
       </w:pPr>
       <w:r>
         <w:rPr>
@@ -4605,6 +4596,127 @@
         </w:rPr>
         <w:t>B6.8. Наследование класса</w:t>
       </w:r>
+    </w:p>
+    <w:p>
+      <w:pPr>
+        <w:jc w:val="both"/>
+      </w:pPr>
+      <w:r>
+        <w:t xml:space="preserve">Блин, опять свою </w:t>
+      </w:r>
+      <w:proofErr w:type="spellStart"/>
+      <w:proofErr w:type="gramStart"/>
+      <w:r>
+        <w:t>фигню</w:t>
+      </w:r>
+      <w:proofErr w:type="spellEnd"/>
+      <w:proofErr w:type="gramEnd"/>
+      <w:r>
+        <w:t xml:space="preserve"> написать захотел.</w:t>
+      </w:r>
+      <w:r>
+        <w:t xml:space="preserve"> Хорош. И написал ведь. Короче. Научился вызывать функции и переменные, которые инициализированы в файле по имени</w:t>
+      </w:r>
+      <w:r>
+        <w:t>:</w:t>
+      </w:r>
+    </w:p>
+    <w:p>
+      <w:pPr>
+        <w:jc w:val="both"/>
+        <w:rPr>
+          <w:lang w:val="en-AU"/>
+        </w:rPr>
+      </w:pPr>
+      <w:r>
+        <w:rPr>
+          <w:noProof/>
+          <w:lang w:eastAsia="ru-RU"/>
+        </w:rPr>
+        <w:drawing>
+          <wp:inline distT="0" distB="0" distL="0" distR="0">
+            <wp:extent cx="2125060" cy="2069196"/>
+            <wp:effectExtent l="19050" t="0" r="8540" b="0"/>
+            <wp:docPr id="20" name="Рисунок 1"/>
+            <wp:cNvGraphicFramePr>
+              <a:graphicFrameLocks xmlns:a="http://schemas.openxmlformats.org/drawingml/2006/main" noChangeAspect="1"/>
+            </wp:cNvGraphicFramePr>
+            <a:graphic xmlns:a="http://schemas.openxmlformats.org/drawingml/2006/main">
+              <a:graphicData uri="http://schemas.openxmlformats.org/drawingml/2006/picture">
+                <pic:pic xmlns:pic="http://schemas.openxmlformats.org/drawingml/2006/picture">
+                  <pic:nvPicPr>
+                    <pic:cNvPr id="0" name="Picture 1"/>
+                    <pic:cNvPicPr>
+                      <a:picLocks noChangeAspect="1" noChangeArrowheads="1"/>
+                    </pic:cNvPicPr>
+                  </pic:nvPicPr>
+                  <pic:blipFill>
+                    <a:blip r:embed="rId51" cstate="print"/>
+                    <a:srcRect/>
+                    <a:stretch>
+                      <a:fillRect/>
+                    </a:stretch>
+                  </pic:blipFill>
+                  <pic:spPr bwMode="auto">
+                    <a:xfrm>
+                      <a:off x="0" y="0"/>
+                      <a:ext cx="2127284" cy="2071362"/>
+                    </a:xfrm>
+                    <a:prstGeom prst="rect">
+                      <a:avLst/>
+                    </a:prstGeom>
+                    <a:noFill/>
+                    <a:ln w="9525">
+                      <a:noFill/>
+                      <a:miter lim="800000"/>
+                      <a:headEnd/>
+                      <a:tailEnd/>
+                    </a:ln>
+                  </pic:spPr>
+                </pic:pic>
+              </a:graphicData>
+            </a:graphic>
+          </wp:inline>
+        </w:drawing>
+      </w:r>
+    </w:p>
+    <w:p>
+      <w:pPr>
+        <w:jc w:val="both"/>
+      </w:pPr>
+      <w:r>
+        <w:lastRenderedPageBreak/>
+        <w:t xml:space="preserve">И </w:t>
+      </w:r>
+      <w:proofErr w:type="gramStart"/>
+      <w:r>
+        <w:t>аналогичное</w:t>
+      </w:r>
+      <w:proofErr w:type="gramEnd"/>
+      <w:r>
+        <w:t xml:space="preserve">, но с полями классов. Но там кода больше. Заодно научился возвращать количество аргументов в объявленной функции. И количество </w:t>
+      </w:r>
+      <w:proofErr w:type="spellStart"/>
+      <w:r>
+        <w:t>дефолтных</w:t>
+      </w:r>
+      <w:proofErr w:type="spellEnd"/>
+      <w:r>
+        <w:t xml:space="preserve">. И чуть </w:t>
+      </w:r>
+      <w:proofErr w:type="spellStart"/>
+      <w:r>
+        <w:t>попрактиковал</w:t>
+      </w:r>
+      <w:proofErr w:type="spellEnd"/>
+      <w:r>
+        <w:t xml:space="preserve"> классы. Могу в одном классе создать список, который будет заполняться создаваемыми в этом классе классами. Вот.</w:t>
+      </w:r>
+    </w:p>
+    <w:p>
+      <w:pPr>
+        <w:jc w:val="both"/>
+      </w:pPr>
     </w:p>
     <w:sectPr>
       <w:pgSz w:w="11906" w:h="16838"/>
@@ -5231,7 +5343,7 @@
   <a:extraClrSchemeLst/>
   <a:extLst>
     <a:ext uri="{05A4C25C-085E-4340-85A3-A5531E510DB2}">
-      <thm15:themeFamily xmlns="" xmlns:thm15="http://schemas.microsoft.com/office/thememl/2012/main" name="Office Theme" id="{62F939B6-93AF-4DB8-9C6B-D6C7DFDC589F}" vid="{4A3C46E8-61CC-4603-A589-7422A47A8E4A}"/>
+      <thm15:themeFamily xmlns:thm15="http://schemas.microsoft.com/office/thememl/2012/main" xmlns="" name="Office Theme" id="{62F939B6-93AF-4DB8-9C6B-D6C7DFDC589F}" vid="{4A3C46E8-61CC-4603-A589-7422A47A8E4A}"/>
     </a:ext>
   </a:extLst>
 </a:theme>
@@ -5242,7 +5354,7 @@
 </file>
 
 <file path=customXml/itemProps1.xml><?xml version="1.0" encoding="utf-8"?>
-<ds:datastoreItem xmlns:ds="http://schemas.openxmlformats.org/officeDocument/2006/customXml" ds:itemID="{4DE039AF-9E95-4D87-987A-688FF2F34AEF}">
+<ds:datastoreItem xmlns:ds="http://schemas.openxmlformats.org/officeDocument/2006/customXml" ds:itemID="{2F46A1EF-3DCF-4B99-9DBC-D3B2556658C7}">
   <ds:schemaRefs>
     <ds:schemaRef ds:uri="http://schemas.openxmlformats.org/officeDocument/2006/bibliography"/>
   </ds:schemaRefs>

--- a/Skillfactory/Python/B6/B6.docx
+++ b/Skillfactory/Python/B6/B6.docx
@@ -4712,11 +4712,1389 @@
       <w:r>
         <w:t xml:space="preserve"> классы. Могу в одном классе создать список, который будет заполняться создаваемыми в этом классе классами. Вот.</w:t>
       </w:r>
-    </w:p>
-    <w:p>
-      <w:pPr>
-        <w:jc w:val="both"/>
-      </w:pPr>
+      <w:r>
+        <w:t xml:space="preserve"> </w:t>
+      </w:r>
+      <w:r>
+        <w:t xml:space="preserve">А еще научился запускать </w:t>
+      </w:r>
+      <w:proofErr w:type="gramStart"/>
+      <w:r>
+        <w:t>функции</w:t>
+      </w:r>
+      <w:proofErr w:type="gramEnd"/>
+      <w:r>
+        <w:t xml:space="preserve"> описанные в глобальной и локальной зоне видимости по имени функции. Переменных это тоже касается.</w:t>
+      </w:r>
+    </w:p>
+    <w:p>
+      <w:pPr>
+        <w:jc w:val="both"/>
+      </w:pPr>
+      <w:r>
+        <w:rPr>
+          <w:noProof/>
+          <w:lang w:eastAsia="ru-RU"/>
+        </w:rPr>
+        <w:drawing>
+          <wp:inline distT="0" distB="0" distL="0" distR="0">
+            <wp:extent cx="2604770" cy="2849245"/>
+            <wp:effectExtent l="19050" t="0" r="5080" b="0"/>
+            <wp:docPr id="29" name="Рисунок 1"/>
+            <wp:cNvGraphicFramePr>
+              <a:graphicFrameLocks xmlns:a="http://schemas.openxmlformats.org/drawingml/2006/main" noChangeAspect="1"/>
+            </wp:cNvGraphicFramePr>
+            <a:graphic xmlns:a="http://schemas.openxmlformats.org/drawingml/2006/main">
+              <a:graphicData uri="http://schemas.openxmlformats.org/drawingml/2006/picture">
+                <pic:pic xmlns:pic="http://schemas.openxmlformats.org/drawingml/2006/picture">
+                  <pic:nvPicPr>
+                    <pic:cNvPr id="0" name="Picture 1"/>
+                    <pic:cNvPicPr>
+                      <a:picLocks noChangeAspect="1" noChangeArrowheads="1"/>
+                    </pic:cNvPicPr>
+                  </pic:nvPicPr>
+                  <pic:blipFill>
+                    <a:blip r:embed="rId52" cstate="print"/>
+                    <a:srcRect/>
+                    <a:stretch>
+                      <a:fillRect/>
+                    </a:stretch>
+                  </pic:blipFill>
+                  <pic:spPr bwMode="auto">
+                    <a:xfrm>
+                      <a:off x="0" y="0"/>
+                      <a:ext cx="2604770" cy="2849245"/>
+                    </a:xfrm>
+                    <a:prstGeom prst="rect">
+                      <a:avLst/>
+                    </a:prstGeom>
+                    <a:noFill/>
+                    <a:ln w="9525">
+                      <a:noFill/>
+                      <a:miter lim="800000"/>
+                      <a:headEnd/>
+                      <a:tailEnd/>
+                    </a:ln>
+                  </pic:spPr>
+                </pic:pic>
+              </a:graphicData>
+            </a:graphic>
+          </wp:inline>
+        </w:drawing>
+      </w:r>
+      <w:r>
+        <w:rPr>
+          <w:noProof/>
+          <w:lang w:eastAsia="ru-RU"/>
+        </w:rPr>
+        <w:drawing>
+          <wp:inline distT="0" distB="0" distL="0" distR="0">
+            <wp:extent cx="1510030" cy="775970"/>
+            <wp:effectExtent l="19050" t="0" r="0" b="0"/>
+            <wp:docPr id="30" name="Рисунок 4"/>
+            <wp:cNvGraphicFramePr>
+              <a:graphicFrameLocks xmlns:a="http://schemas.openxmlformats.org/drawingml/2006/main" noChangeAspect="1"/>
+            </wp:cNvGraphicFramePr>
+            <a:graphic xmlns:a="http://schemas.openxmlformats.org/drawingml/2006/main">
+              <a:graphicData uri="http://schemas.openxmlformats.org/drawingml/2006/picture">
+                <pic:pic xmlns:pic="http://schemas.openxmlformats.org/drawingml/2006/picture">
+                  <pic:nvPicPr>
+                    <pic:cNvPr id="0" name="Picture 4"/>
+                    <pic:cNvPicPr>
+                      <a:picLocks noChangeAspect="1" noChangeArrowheads="1"/>
+                    </pic:cNvPicPr>
+                  </pic:nvPicPr>
+                  <pic:blipFill>
+                    <a:blip r:embed="rId53" cstate="print"/>
+                    <a:srcRect/>
+                    <a:stretch>
+                      <a:fillRect/>
+                    </a:stretch>
+                  </pic:blipFill>
+                  <pic:spPr bwMode="auto">
+                    <a:xfrm>
+                      <a:off x="0" y="0"/>
+                      <a:ext cx="1510030" cy="775970"/>
+                    </a:xfrm>
+                    <a:prstGeom prst="rect">
+                      <a:avLst/>
+                    </a:prstGeom>
+                    <a:noFill/>
+                    <a:ln w="9525">
+                      <a:noFill/>
+                      <a:miter lim="800000"/>
+                      <a:headEnd/>
+                      <a:tailEnd/>
+                    </a:ln>
+                  </pic:spPr>
+                </pic:pic>
+              </a:graphicData>
+            </a:graphic>
+          </wp:inline>
+        </w:drawing>
+      </w:r>
+    </w:p>
+    <w:p>
+      <w:pPr>
+        <w:jc w:val="both"/>
+      </w:pPr>
+      <w:r>
+        <w:t xml:space="preserve">Продолжим заниматься. </w:t>
+      </w:r>
+    </w:p>
+    <w:p>
+      <w:pPr>
+        <w:jc w:val="both"/>
+      </w:pPr>
+      <w:r>
+        <w:t xml:space="preserve">Вот пример связи файлов. </w:t>
+      </w:r>
+    </w:p>
+    <w:p>
+      <w:pPr>
+        <w:jc w:val="both"/>
+      </w:pPr>
+      <w:r>
+        <w:rPr>
+          <w:noProof/>
+          <w:lang w:eastAsia="ru-RU"/>
+        </w:rPr>
+        <w:drawing>
+          <wp:inline distT="0" distB="0" distL="0" distR="0">
+            <wp:extent cx="2652766" cy="2147777"/>
+            <wp:effectExtent l="19050" t="0" r="0" b="0"/>
+            <wp:docPr id="32" name="Рисунок 7"/>
+            <wp:cNvGraphicFramePr>
+              <a:graphicFrameLocks xmlns:a="http://schemas.openxmlformats.org/drawingml/2006/main" noChangeAspect="1"/>
+            </wp:cNvGraphicFramePr>
+            <a:graphic xmlns:a="http://schemas.openxmlformats.org/drawingml/2006/main">
+              <a:graphicData uri="http://schemas.openxmlformats.org/drawingml/2006/picture">
+                <pic:pic xmlns:pic="http://schemas.openxmlformats.org/drawingml/2006/picture">
+                  <pic:nvPicPr>
+                    <pic:cNvPr id="0" name="Picture 7"/>
+                    <pic:cNvPicPr>
+                      <a:picLocks noChangeAspect="1" noChangeArrowheads="1"/>
+                    </pic:cNvPicPr>
+                  </pic:nvPicPr>
+                  <pic:blipFill>
+                    <a:blip r:embed="rId54" cstate="print"/>
+                    <a:srcRect/>
+                    <a:stretch>
+                      <a:fillRect/>
+                    </a:stretch>
+                  </pic:blipFill>
+                  <pic:spPr bwMode="auto">
+                    <a:xfrm>
+                      <a:off x="0" y="0"/>
+                      <a:ext cx="2652713" cy="2147734"/>
+                    </a:xfrm>
+                    <a:prstGeom prst="rect">
+                      <a:avLst/>
+                    </a:prstGeom>
+                    <a:noFill/>
+                    <a:ln w="9525">
+                      <a:noFill/>
+                      <a:miter lim="800000"/>
+                      <a:headEnd/>
+                      <a:tailEnd/>
+                    </a:ln>
+                  </pic:spPr>
+                </pic:pic>
+              </a:graphicData>
+            </a:graphic>
+          </wp:inline>
+        </w:drawing>
+      </w:r>
+    </w:p>
+    <w:p>
+      <w:pPr>
+        <w:jc w:val="both"/>
+        <w:rPr>
+          <w:lang w:val="en-AU"/>
+        </w:rPr>
+      </w:pPr>
+      <w:r>
+        <w:t xml:space="preserve">файл </w:t>
+      </w:r>
+      <w:r>
+        <w:rPr>
+          <w:lang w:val="en-AU"/>
+        </w:rPr>
+        <w:t>p3.py</w:t>
+      </w:r>
+    </w:p>
+    <w:p>
+      <w:pPr>
+        <w:jc w:val="both"/>
+        <w:rPr>
+          <w:lang w:val="en-AU"/>
+        </w:rPr>
+      </w:pPr>
+      <w:r>
+        <w:rPr>
+          <w:noProof/>
+          <w:lang w:eastAsia="ru-RU"/>
+        </w:rPr>
+        <w:drawing>
+          <wp:inline distT="0" distB="0" distL="0" distR="0">
+            <wp:extent cx="2179955" cy="1116330"/>
+            <wp:effectExtent l="19050" t="0" r="0" b="0"/>
+            <wp:docPr id="33" name="Рисунок 10"/>
+            <wp:cNvGraphicFramePr>
+              <a:graphicFrameLocks xmlns:a="http://schemas.openxmlformats.org/drawingml/2006/main" noChangeAspect="1"/>
+            </wp:cNvGraphicFramePr>
+            <a:graphic xmlns:a="http://schemas.openxmlformats.org/drawingml/2006/main">
+              <a:graphicData uri="http://schemas.openxmlformats.org/drawingml/2006/picture">
+                <pic:pic xmlns:pic="http://schemas.openxmlformats.org/drawingml/2006/picture">
+                  <pic:nvPicPr>
+                    <pic:cNvPr id="0" name="Picture 10"/>
+                    <pic:cNvPicPr>
+                      <a:picLocks noChangeAspect="1" noChangeArrowheads="1"/>
+                    </pic:cNvPicPr>
+                  </pic:nvPicPr>
+                  <pic:blipFill>
+                    <a:blip r:embed="rId55" cstate="print"/>
+                    <a:srcRect/>
+                    <a:stretch>
+                      <a:fillRect/>
+                    </a:stretch>
+                  </pic:blipFill>
+                  <pic:spPr bwMode="auto">
+                    <a:xfrm>
+                      <a:off x="0" y="0"/>
+                      <a:ext cx="2179955" cy="1116330"/>
+                    </a:xfrm>
+                    <a:prstGeom prst="rect">
+                      <a:avLst/>
+                    </a:prstGeom>
+                    <a:noFill/>
+                    <a:ln w="9525">
+                      <a:noFill/>
+                      <a:miter lim="800000"/>
+                      <a:headEnd/>
+                      <a:tailEnd/>
+                    </a:ln>
+                  </pic:spPr>
+                </pic:pic>
+              </a:graphicData>
+            </a:graphic>
+          </wp:inline>
+        </w:drawing>
+      </w:r>
+      <w:r>
+        <w:rPr>
+          <w:noProof/>
+          <w:lang w:eastAsia="ru-RU"/>
+        </w:rPr>
+        <w:drawing>
+          <wp:inline distT="0" distB="0" distL="0" distR="0">
+            <wp:extent cx="595630" cy="276225"/>
+            <wp:effectExtent l="19050" t="0" r="0" b="0"/>
+            <wp:docPr id="35" name="Рисунок 13"/>
+            <wp:cNvGraphicFramePr>
+              <a:graphicFrameLocks xmlns:a="http://schemas.openxmlformats.org/drawingml/2006/main" noChangeAspect="1"/>
+            </wp:cNvGraphicFramePr>
+            <a:graphic xmlns:a="http://schemas.openxmlformats.org/drawingml/2006/main">
+              <a:graphicData uri="http://schemas.openxmlformats.org/drawingml/2006/picture">
+                <pic:pic xmlns:pic="http://schemas.openxmlformats.org/drawingml/2006/picture">
+                  <pic:nvPicPr>
+                    <pic:cNvPr id="0" name="Picture 13"/>
+                    <pic:cNvPicPr>
+                      <a:picLocks noChangeAspect="1" noChangeArrowheads="1"/>
+                    </pic:cNvPicPr>
+                  </pic:nvPicPr>
+                  <pic:blipFill>
+                    <a:blip r:embed="rId56" cstate="print"/>
+                    <a:srcRect/>
+                    <a:stretch>
+                      <a:fillRect/>
+                    </a:stretch>
+                  </pic:blipFill>
+                  <pic:spPr bwMode="auto">
+                    <a:xfrm>
+                      <a:off x="0" y="0"/>
+                      <a:ext cx="595630" cy="276225"/>
+                    </a:xfrm>
+                    <a:prstGeom prst="rect">
+                      <a:avLst/>
+                    </a:prstGeom>
+                    <a:noFill/>
+                    <a:ln w="9525">
+                      <a:noFill/>
+                      <a:miter lim="800000"/>
+                      <a:headEnd/>
+                      <a:tailEnd/>
+                    </a:ln>
+                  </pic:spPr>
+                </pic:pic>
+              </a:graphicData>
+            </a:graphic>
+          </wp:inline>
+        </w:drawing>
+      </w:r>
+    </w:p>
+    <w:p>
+      <w:pPr>
+        <w:jc w:val="both"/>
+        <w:rPr>
+          <w:lang w:val="en-AU"/>
+        </w:rPr>
+      </w:pPr>
+      <w:r>
+        <w:t xml:space="preserve">файл </w:t>
+      </w:r>
+      <w:r>
+        <w:rPr>
+          <w:lang w:val="en-AU"/>
+        </w:rPr>
+        <w:t>p</w:t>
+      </w:r>
+      <w:r>
+        <w:t>4.</w:t>
+      </w:r>
+      <w:proofErr w:type="spellStart"/>
+      <w:r>
+        <w:rPr>
+          <w:lang w:val="en-AU"/>
+        </w:rPr>
+        <w:t>py</w:t>
+      </w:r>
+      <w:proofErr w:type="spellEnd"/>
+      <w:r>
+        <w:t xml:space="preserve"> </w:t>
+      </w:r>
+      <w:r>
+        <w:t xml:space="preserve">и импортированным классом. </w:t>
+      </w:r>
+    </w:p>
+    <w:p>
+      <w:pPr>
+        <w:jc w:val="both"/>
+        <w:rPr>
+          <w:lang w:val="en-AU"/>
+        </w:rPr>
+      </w:pPr>
+    </w:p>
+    <w:p>
+      <w:pPr>
+        <w:jc w:val="both"/>
+      </w:pPr>
+      <w:r>
+        <w:lastRenderedPageBreak/>
+        <w:t>Важная вещь с точки зрения переопределения класса.</w:t>
+      </w:r>
+    </w:p>
+    <w:p>
+      <w:pPr>
+        <w:jc w:val="both"/>
+      </w:pPr>
+      <w:r>
+        <w:rPr>
+          <w:noProof/>
+          <w:lang w:eastAsia="ru-RU"/>
+        </w:rPr>
+        <w:drawing>
+          <wp:inline distT="0" distB="0" distL="0" distR="0">
+            <wp:extent cx="3829936" cy="4719952"/>
+            <wp:effectExtent l="19050" t="0" r="0" b="0"/>
+            <wp:docPr id="36" name="Рисунок 16"/>
+            <wp:cNvGraphicFramePr>
+              <a:graphicFrameLocks xmlns:a="http://schemas.openxmlformats.org/drawingml/2006/main" noChangeAspect="1"/>
+            </wp:cNvGraphicFramePr>
+            <a:graphic xmlns:a="http://schemas.openxmlformats.org/drawingml/2006/main">
+              <a:graphicData uri="http://schemas.openxmlformats.org/drawingml/2006/picture">
+                <pic:pic xmlns:pic="http://schemas.openxmlformats.org/drawingml/2006/picture">
+                  <pic:nvPicPr>
+                    <pic:cNvPr id="0" name="Picture 16"/>
+                    <pic:cNvPicPr>
+                      <a:picLocks noChangeAspect="1" noChangeArrowheads="1"/>
+                    </pic:cNvPicPr>
+                  </pic:nvPicPr>
+                  <pic:blipFill>
+                    <a:blip r:embed="rId57" cstate="print"/>
+                    <a:srcRect/>
+                    <a:stretch>
+                      <a:fillRect/>
+                    </a:stretch>
+                  </pic:blipFill>
+                  <pic:spPr bwMode="auto">
+                    <a:xfrm>
+                      <a:off x="0" y="0"/>
+                      <a:ext cx="3829954" cy="4719974"/>
+                    </a:xfrm>
+                    <a:prstGeom prst="rect">
+                      <a:avLst/>
+                    </a:prstGeom>
+                    <a:noFill/>
+                    <a:ln w="9525">
+                      <a:noFill/>
+                      <a:miter lim="800000"/>
+                      <a:headEnd/>
+                      <a:tailEnd/>
+                    </a:ln>
+                  </pic:spPr>
+                </pic:pic>
+              </a:graphicData>
+            </a:graphic>
+          </wp:inline>
+        </w:drawing>
+      </w:r>
+    </w:p>
+    <w:p>
+      <w:pPr>
+        <w:jc w:val="both"/>
+        <w:rPr>
+          <w:lang w:val="en-AU"/>
+        </w:rPr>
+      </w:pPr>
+      <w:r>
+        <w:t xml:space="preserve">В этом примере класс </w:t>
+      </w:r>
+      <w:proofErr w:type="spellStart"/>
+      <w:r>
+        <w:rPr>
+          <w:lang w:val="en-AU"/>
+        </w:rPr>
+        <w:t>Empoyee</w:t>
+      </w:r>
+      <w:proofErr w:type="spellEnd"/>
+      <w:r>
+        <w:t xml:space="preserve"> </w:t>
+      </w:r>
+      <w:r>
+        <w:t xml:space="preserve">наследует класс </w:t>
+      </w:r>
+      <w:r>
+        <w:rPr>
+          <w:lang w:val="en-AU"/>
+        </w:rPr>
+        <w:t>Person</w:t>
+      </w:r>
+      <w:r>
+        <w:t xml:space="preserve">, </w:t>
+      </w:r>
+      <w:r>
+        <w:t xml:space="preserve">но переопределяет его. Из-за чего блокируется возможность вызова функции </w:t>
+      </w:r>
+      <w:r>
+        <w:rPr>
+          <w:lang w:val="en-AU"/>
+        </w:rPr>
+        <w:t>display</w:t>
+      </w:r>
+      <w:r>
+        <w:t xml:space="preserve">. </w:t>
+      </w:r>
+      <w:r>
+        <w:t xml:space="preserve">Но т.к. в самом классе явно вызывается инициализация класса </w:t>
+      </w:r>
+      <w:r>
+        <w:rPr>
+          <w:lang w:val="en-AU"/>
+        </w:rPr>
+        <w:t>Person</w:t>
+      </w:r>
+      <w:r>
+        <w:t xml:space="preserve">, </w:t>
+      </w:r>
+      <w:r>
+        <w:t xml:space="preserve">то и доступ </w:t>
+      </w:r>
+      <w:proofErr w:type="gramStart"/>
+      <w:r>
+        <w:t>к</w:t>
+      </w:r>
+      <w:proofErr w:type="gramEnd"/>
+      <w:r>
+        <w:t xml:space="preserve"> его функция становится доступным.  При этом поля самого класса </w:t>
+      </w:r>
+      <w:r>
+        <w:rPr>
+          <w:lang w:val="en-AU"/>
+        </w:rPr>
+        <w:t xml:space="preserve">Employee </w:t>
+      </w:r>
+      <w:r>
+        <w:t xml:space="preserve">никуда не исчезли. </w:t>
+      </w:r>
+    </w:p>
+    <w:p>
+      <w:pPr>
+        <w:jc w:val="both"/>
+      </w:pPr>
+      <w:r>
+        <w:t xml:space="preserve">Вот пример массового наследования. Ниже указана двойная инициализация. Единственное, мне не понятно, почему у дочерних классов написано </w:t>
+      </w:r>
+      <w:r>
+        <w:rPr>
+          <w:lang w:val="en-AU"/>
+        </w:rPr>
+        <w:t>Object</w:t>
+      </w:r>
+      <w:r>
+        <w:t xml:space="preserve"> </w:t>
+      </w:r>
+      <w:r>
+        <w:t>в скобках, будто они что-то наследуют, но это не класс. Классы принято писать с заглавной буквы. Но  без скобок вполне работает.</w:t>
+      </w:r>
+    </w:p>
+    <w:p>
+      <w:pPr>
+        <w:jc w:val="both"/>
+      </w:pPr>
+      <w:r>
+        <w:rPr>
+          <w:noProof/>
+          <w:lang w:eastAsia="ru-RU"/>
+        </w:rPr>
+        <w:drawing>
+          <wp:inline distT="0" distB="0" distL="0" distR="0">
+            <wp:extent cx="1490773" cy="2283508"/>
+            <wp:effectExtent l="19050" t="0" r="0" b="0"/>
+            <wp:docPr id="38" name="Рисунок 19"/>
+            <wp:cNvGraphicFramePr>
+              <a:graphicFrameLocks xmlns:a="http://schemas.openxmlformats.org/drawingml/2006/main" noChangeAspect="1"/>
+            </wp:cNvGraphicFramePr>
+            <a:graphic xmlns:a="http://schemas.openxmlformats.org/drawingml/2006/main">
+              <a:graphicData uri="http://schemas.openxmlformats.org/drawingml/2006/picture">
+                <pic:pic xmlns:pic="http://schemas.openxmlformats.org/drawingml/2006/picture">
+                  <pic:nvPicPr>
+                    <pic:cNvPr id="0" name="Picture 19"/>
+                    <pic:cNvPicPr>
+                      <a:picLocks noChangeAspect="1" noChangeArrowheads="1"/>
+                    </pic:cNvPicPr>
+                  </pic:nvPicPr>
+                  <pic:blipFill>
+                    <a:blip r:embed="rId58" cstate="print"/>
+                    <a:srcRect/>
+                    <a:stretch>
+                      <a:fillRect/>
+                    </a:stretch>
+                  </pic:blipFill>
+                  <pic:spPr bwMode="auto">
+                    <a:xfrm>
+                      <a:off x="0" y="0"/>
+                      <a:ext cx="1490782" cy="2283521"/>
+                    </a:xfrm>
+                    <a:prstGeom prst="rect">
+                      <a:avLst/>
+                    </a:prstGeom>
+                    <a:noFill/>
+                    <a:ln w="9525">
+                      <a:noFill/>
+                      <a:miter lim="800000"/>
+                      <a:headEnd/>
+                      <a:tailEnd/>
+                    </a:ln>
+                  </pic:spPr>
+                </pic:pic>
+              </a:graphicData>
+            </a:graphic>
+          </wp:inline>
+        </w:drawing>
+      </w:r>
+      <w:r>
+        <w:rPr>
+          <w:noProof/>
+          <w:lang w:eastAsia="ru-RU"/>
+        </w:rPr>
+        <w:drawing>
+          <wp:inline distT="0" distB="0" distL="0" distR="0">
+            <wp:extent cx="1299387" cy="2319333"/>
+            <wp:effectExtent l="19050" t="0" r="0" b="0"/>
+            <wp:docPr id="39" name="Рисунок 22"/>
+            <wp:cNvGraphicFramePr>
+              <a:graphicFrameLocks xmlns:a="http://schemas.openxmlformats.org/drawingml/2006/main" noChangeAspect="1"/>
+            </wp:cNvGraphicFramePr>
+            <a:graphic xmlns:a="http://schemas.openxmlformats.org/drawingml/2006/main">
+              <a:graphicData uri="http://schemas.openxmlformats.org/drawingml/2006/picture">
+                <pic:pic xmlns:pic="http://schemas.openxmlformats.org/drawingml/2006/picture">
+                  <pic:nvPicPr>
+                    <pic:cNvPr id="0" name="Picture 22"/>
+                    <pic:cNvPicPr>
+                      <a:picLocks noChangeAspect="1" noChangeArrowheads="1"/>
+                    </pic:cNvPicPr>
+                  </pic:nvPicPr>
+                  <pic:blipFill>
+                    <a:blip r:embed="rId59" cstate="print"/>
+                    <a:srcRect/>
+                    <a:stretch>
+                      <a:fillRect/>
+                    </a:stretch>
+                  </pic:blipFill>
+                  <pic:spPr bwMode="auto">
+                    <a:xfrm>
+                      <a:off x="0" y="0"/>
+                      <a:ext cx="1300516" cy="2321348"/>
+                    </a:xfrm>
+                    <a:prstGeom prst="rect">
+                      <a:avLst/>
+                    </a:prstGeom>
+                    <a:noFill/>
+                    <a:ln w="9525">
+                      <a:noFill/>
+                      <a:miter lim="800000"/>
+                      <a:headEnd/>
+                      <a:tailEnd/>
+                    </a:ln>
+                  </pic:spPr>
+                </pic:pic>
+              </a:graphicData>
+            </a:graphic>
+          </wp:inline>
+        </w:drawing>
+      </w:r>
+      <w:r>
+        <w:rPr>
+          <w:noProof/>
+          <w:lang w:eastAsia="ru-RU"/>
+        </w:rPr>
+        <w:drawing>
+          <wp:inline distT="0" distB="0" distL="0" distR="0">
+            <wp:extent cx="988695" cy="797560"/>
+            <wp:effectExtent l="19050" t="0" r="1905" b="0"/>
+            <wp:docPr id="41" name="Рисунок 25"/>
+            <wp:cNvGraphicFramePr>
+              <a:graphicFrameLocks xmlns:a="http://schemas.openxmlformats.org/drawingml/2006/main" noChangeAspect="1"/>
+            </wp:cNvGraphicFramePr>
+            <a:graphic xmlns:a="http://schemas.openxmlformats.org/drawingml/2006/main">
+              <a:graphicData uri="http://schemas.openxmlformats.org/drawingml/2006/picture">
+                <pic:pic xmlns:pic="http://schemas.openxmlformats.org/drawingml/2006/picture">
+                  <pic:nvPicPr>
+                    <pic:cNvPr id="0" name="Picture 25"/>
+                    <pic:cNvPicPr>
+                      <a:picLocks noChangeAspect="1" noChangeArrowheads="1"/>
+                    </pic:cNvPicPr>
+                  </pic:nvPicPr>
+                  <pic:blipFill>
+                    <a:blip r:embed="rId60" cstate="print"/>
+                    <a:srcRect/>
+                    <a:stretch>
+                      <a:fillRect/>
+                    </a:stretch>
+                  </pic:blipFill>
+                  <pic:spPr bwMode="auto">
+                    <a:xfrm>
+                      <a:off x="0" y="0"/>
+                      <a:ext cx="988695" cy="797560"/>
+                    </a:xfrm>
+                    <a:prstGeom prst="rect">
+                      <a:avLst/>
+                    </a:prstGeom>
+                    <a:noFill/>
+                    <a:ln w="9525">
+                      <a:noFill/>
+                      <a:miter lim="800000"/>
+                      <a:headEnd/>
+                      <a:tailEnd/>
+                    </a:ln>
+                  </pic:spPr>
+                </pic:pic>
+              </a:graphicData>
+            </a:graphic>
+          </wp:inline>
+        </w:drawing>
+      </w:r>
+    </w:p>
+    <w:p>
+      <w:pPr>
+        <w:jc w:val="both"/>
+      </w:pPr>
+      <w:r>
+        <w:lastRenderedPageBreak/>
+        <w:t>Пример более глубокого наследования от родителя к внуку.</w:t>
+      </w:r>
+    </w:p>
+    <w:p>
+      <w:pPr>
+        <w:jc w:val="both"/>
+      </w:pPr>
+      <w:r>
+        <w:rPr>
+          <w:noProof/>
+          <w:lang w:eastAsia="ru-RU"/>
+        </w:rPr>
+        <w:drawing>
+          <wp:inline distT="0" distB="0" distL="0" distR="0">
+            <wp:extent cx="4274185" cy="7751445"/>
+            <wp:effectExtent l="19050" t="0" r="0" b="0"/>
+            <wp:docPr id="42" name="Рисунок 28"/>
+            <wp:cNvGraphicFramePr>
+              <a:graphicFrameLocks xmlns:a="http://schemas.openxmlformats.org/drawingml/2006/main" noChangeAspect="1"/>
+            </wp:cNvGraphicFramePr>
+            <a:graphic xmlns:a="http://schemas.openxmlformats.org/drawingml/2006/main">
+              <a:graphicData uri="http://schemas.openxmlformats.org/drawingml/2006/picture">
+                <pic:pic xmlns:pic="http://schemas.openxmlformats.org/drawingml/2006/picture">
+                  <pic:nvPicPr>
+                    <pic:cNvPr id="0" name="Picture 28"/>
+                    <pic:cNvPicPr>
+                      <a:picLocks noChangeAspect="1" noChangeArrowheads="1"/>
+                    </pic:cNvPicPr>
+                  </pic:nvPicPr>
+                  <pic:blipFill>
+                    <a:blip r:embed="rId61" cstate="print"/>
+                    <a:srcRect/>
+                    <a:stretch>
+                      <a:fillRect/>
+                    </a:stretch>
+                  </pic:blipFill>
+                  <pic:spPr bwMode="auto">
+                    <a:xfrm>
+                      <a:off x="0" y="0"/>
+                      <a:ext cx="4274185" cy="7751445"/>
+                    </a:xfrm>
+                    <a:prstGeom prst="rect">
+                      <a:avLst/>
+                    </a:prstGeom>
+                    <a:noFill/>
+                    <a:ln w="9525">
+                      <a:noFill/>
+                      <a:miter lim="800000"/>
+                      <a:headEnd/>
+                      <a:tailEnd/>
+                    </a:ln>
+                  </pic:spPr>
+                </pic:pic>
+              </a:graphicData>
+            </a:graphic>
+          </wp:inline>
+        </w:drawing>
+      </w:r>
+    </w:p>
+    <w:p>
+      <w:pPr>
+        <w:jc w:val="both"/>
+      </w:pPr>
+      <w:r>
+        <w:t xml:space="preserve">В каждом дочернем классе в функцию </w:t>
+      </w:r>
+      <w:r>
+        <w:rPr>
+          <w:b/>
+          <w:lang w:val="en-AU"/>
+        </w:rPr>
+        <w:t>init</w:t>
+      </w:r>
+      <w:r>
+        <w:rPr>
+          <w:b/>
+        </w:rPr>
+        <w:t xml:space="preserve"> </w:t>
+      </w:r>
+      <w:r>
+        <w:t xml:space="preserve">записывается инициализация его родителя. С </w:t>
+      </w:r>
+      <w:proofErr w:type="gramStart"/>
+      <w:r>
+        <w:t>нужным</w:t>
+      </w:r>
+      <w:proofErr w:type="gramEnd"/>
+      <w:r>
+        <w:t xml:space="preserve"> для передачи полями.</w:t>
+      </w:r>
+    </w:p>
+    <w:p>
+      <w:pPr>
+        <w:jc w:val="both"/>
+        <w:rPr>
+          <w:lang w:val="en-AU"/>
+        </w:rPr>
+      </w:pPr>
+      <w:r>
+        <w:t xml:space="preserve">Повторюсь, даже если закрывать свойства через </w:t>
+      </w:r>
+      <w:proofErr w:type="spellStart"/>
+      <w:r>
+        <w:t>__</w:t>
+      </w:r>
+      <w:r>
+        <w:t>подчеркивание</w:t>
+      </w:r>
+      <w:proofErr w:type="spellEnd"/>
+      <w:r>
+        <w:t xml:space="preserve"> и делать его приватным. </w:t>
+      </w:r>
+    </w:p>
+    <w:p>
+      <w:pPr>
+        <w:jc w:val="both"/>
+      </w:pPr>
+      <w:proofErr w:type="gramStart"/>
+      <w:r>
+        <w:lastRenderedPageBreak/>
+        <w:t>Ой</w:t>
+      </w:r>
+      <w:proofErr w:type="gramEnd"/>
+      <w:r>
+        <w:t xml:space="preserve"> ошибка, насчет переопределения не обязательно чтобы использовать методы и поля писать </w:t>
+      </w:r>
+      <w:proofErr w:type="spellStart"/>
+      <w:r>
+        <w:t>иницализацию</w:t>
+      </w:r>
+      <w:proofErr w:type="spellEnd"/>
+      <w:r>
+        <w:t xml:space="preserve"> родителя</w:t>
+      </w:r>
+      <w:r>
+        <w:t>:</w:t>
+      </w:r>
+    </w:p>
+    <w:p>
+      <w:pPr>
+        <w:jc w:val="both"/>
+      </w:pPr>
+      <w:r>
+        <w:rPr>
+          <w:noProof/>
+          <w:lang w:eastAsia="ru-RU"/>
+        </w:rPr>
+        <w:drawing>
+          <wp:inline distT="0" distB="0" distL="0" distR="0">
+            <wp:extent cx="3466465" cy="233680"/>
+            <wp:effectExtent l="19050" t="0" r="635" b="0"/>
+            <wp:docPr id="44" name="Рисунок 31"/>
+            <wp:cNvGraphicFramePr>
+              <a:graphicFrameLocks xmlns:a="http://schemas.openxmlformats.org/drawingml/2006/main" noChangeAspect="1"/>
+            </wp:cNvGraphicFramePr>
+            <a:graphic xmlns:a="http://schemas.openxmlformats.org/drawingml/2006/main">
+              <a:graphicData uri="http://schemas.openxmlformats.org/drawingml/2006/picture">
+                <pic:pic xmlns:pic="http://schemas.openxmlformats.org/drawingml/2006/picture">
+                  <pic:nvPicPr>
+                    <pic:cNvPr id="0" name="Picture 31"/>
+                    <pic:cNvPicPr>
+                      <a:picLocks noChangeAspect="1" noChangeArrowheads="1"/>
+                    </pic:cNvPicPr>
+                  </pic:nvPicPr>
+                  <pic:blipFill>
+                    <a:blip r:embed="rId62" cstate="print"/>
+                    <a:srcRect/>
+                    <a:stretch>
+                      <a:fillRect/>
+                    </a:stretch>
+                  </pic:blipFill>
+                  <pic:spPr bwMode="auto">
+                    <a:xfrm>
+                      <a:off x="0" y="0"/>
+                      <a:ext cx="3466465" cy="233680"/>
+                    </a:xfrm>
+                    <a:prstGeom prst="rect">
+                      <a:avLst/>
+                    </a:prstGeom>
+                    <a:noFill/>
+                    <a:ln w="9525">
+                      <a:noFill/>
+                      <a:miter lim="800000"/>
+                      <a:headEnd/>
+                      <a:tailEnd/>
+                    </a:ln>
+                  </pic:spPr>
+                </pic:pic>
+              </a:graphicData>
+            </a:graphic>
+          </wp:inline>
+        </w:drawing>
+      </w:r>
+    </w:p>
+    <w:p>
+      <w:pPr>
+        <w:jc w:val="both"/>
+      </w:pPr>
+      <w:r>
+        <w:t xml:space="preserve">Это нужно если какой-то метод требует поля, которые были инициализированы в родителе. Сам метод </w:t>
+      </w:r>
+      <w:proofErr w:type="spellStart"/>
+      <w:r>
+        <w:t>унаследуется</w:t>
+      </w:r>
+      <w:proofErr w:type="spellEnd"/>
+      <w:r>
+        <w:t>, но может отказаться работать, если доступ к полям будет отсут</w:t>
+      </w:r>
+      <w:r>
+        <w:t>ст</w:t>
+      </w:r>
+      <w:r>
+        <w:t>воват</w:t>
+      </w:r>
+      <w:r>
+        <w:t>ь.</w:t>
+      </w:r>
+    </w:p>
+    <w:p>
+      <w:pPr>
+        <w:jc w:val="both"/>
+      </w:pPr>
+      <w:r>
+        <w:t xml:space="preserve">Еще </w:t>
+      </w:r>
+      <w:proofErr w:type="gramStart"/>
+      <w:r>
+        <w:t>кое что</w:t>
+      </w:r>
+      <w:proofErr w:type="gramEnd"/>
+      <w:r>
+        <w:t xml:space="preserve"> сложное.</w:t>
+      </w:r>
+    </w:p>
+    <w:p>
+      <w:pPr>
+        <w:jc w:val="both"/>
+      </w:pPr>
+      <w:r>
+        <w:rPr>
+          <w:noProof/>
+          <w:lang w:eastAsia="ru-RU"/>
+        </w:rPr>
+        <w:drawing>
+          <wp:inline distT="0" distB="0" distL="0" distR="0">
+            <wp:extent cx="2575294" cy="1800037"/>
+            <wp:effectExtent l="19050" t="0" r="0" b="0"/>
+            <wp:docPr id="45" name="Рисунок 34"/>
+            <wp:cNvGraphicFramePr>
+              <a:graphicFrameLocks xmlns:a="http://schemas.openxmlformats.org/drawingml/2006/main" noChangeAspect="1"/>
+            </wp:cNvGraphicFramePr>
+            <a:graphic xmlns:a="http://schemas.openxmlformats.org/drawingml/2006/main">
+              <a:graphicData uri="http://schemas.openxmlformats.org/drawingml/2006/picture">
+                <pic:pic xmlns:pic="http://schemas.openxmlformats.org/drawingml/2006/picture">
+                  <pic:nvPicPr>
+                    <pic:cNvPr id="0" name="Picture 34"/>
+                    <pic:cNvPicPr>
+                      <a:picLocks noChangeAspect="1" noChangeArrowheads="1"/>
+                    </pic:cNvPicPr>
+                  </pic:nvPicPr>
+                  <pic:blipFill>
+                    <a:blip r:embed="rId63" cstate="print"/>
+                    <a:srcRect/>
+                    <a:stretch>
+                      <a:fillRect/>
+                    </a:stretch>
+                  </pic:blipFill>
+                  <pic:spPr bwMode="auto">
+                    <a:xfrm>
+                      <a:off x="0" y="0"/>
+                      <a:ext cx="2582464" cy="1805049"/>
+                    </a:xfrm>
+                    <a:prstGeom prst="rect">
+                      <a:avLst/>
+                    </a:prstGeom>
+                    <a:noFill/>
+                    <a:ln w="9525">
+                      <a:noFill/>
+                      <a:miter lim="800000"/>
+                      <a:headEnd/>
+                      <a:tailEnd/>
+                    </a:ln>
+                  </pic:spPr>
+                </pic:pic>
+              </a:graphicData>
+            </a:graphic>
+          </wp:inline>
+        </w:drawing>
+      </w:r>
+      <w:r>
+        <w:rPr>
+          <w:noProof/>
+          <w:lang w:eastAsia="ru-RU"/>
+        </w:rPr>
+        <w:drawing>
+          <wp:inline distT="0" distB="0" distL="0" distR="0">
+            <wp:extent cx="2607192" cy="1796942"/>
+            <wp:effectExtent l="19050" t="0" r="2658" b="0"/>
+            <wp:docPr id="47" name="Рисунок 37"/>
+            <wp:cNvGraphicFramePr>
+              <a:graphicFrameLocks xmlns:a="http://schemas.openxmlformats.org/drawingml/2006/main" noChangeAspect="1"/>
+            </wp:cNvGraphicFramePr>
+            <a:graphic xmlns:a="http://schemas.openxmlformats.org/drawingml/2006/main">
+              <a:graphicData uri="http://schemas.openxmlformats.org/drawingml/2006/picture">
+                <pic:pic xmlns:pic="http://schemas.openxmlformats.org/drawingml/2006/picture">
+                  <pic:nvPicPr>
+                    <pic:cNvPr id="0" name="Picture 37"/>
+                    <pic:cNvPicPr>
+                      <a:picLocks noChangeAspect="1" noChangeArrowheads="1"/>
+                    </pic:cNvPicPr>
+                  </pic:nvPicPr>
+                  <pic:blipFill>
+                    <a:blip r:embed="rId64" cstate="print"/>
+                    <a:srcRect/>
+                    <a:stretch>
+                      <a:fillRect/>
+                    </a:stretch>
+                  </pic:blipFill>
+                  <pic:spPr bwMode="auto">
+                    <a:xfrm>
+                      <a:off x="0" y="0"/>
+                      <a:ext cx="2617231" cy="1803861"/>
+                    </a:xfrm>
+                    <a:prstGeom prst="rect">
+                      <a:avLst/>
+                    </a:prstGeom>
+                    <a:noFill/>
+                    <a:ln w="9525">
+                      <a:noFill/>
+                      <a:miter lim="800000"/>
+                      <a:headEnd/>
+                      <a:tailEnd/>
+                    </a:ln>
+                  </pic:spPr>
+                </pic:pic>
+              </a:graphicData>
+            </a:graphic>
+          </wp:inline>
+        </w:drawing>
+      </w:r>
+    </w:p>
+    <w:p>
+      <w:pPr>
+        <w:jc w:val="both"/>
+      </w:pPr>
+      <w:r>
+        <w:t xml:space="preserve">Через метод </w:t>
+      </w:r>
+      <w:r>
+        <w:rPr>
+          <w:b/>
+          <w:lang w:val="en-AU"/>
+        </w:rPr>
+        <w:t>super</w:t>
+      </w:r>
+      <w:r>
+        <w:rPr>
+          <w:b/>
+        </w:rPr>
+        <w:t>()</w:t>
+      </w:r>
+      <w:r>
+        <w:t xml:space="preserve"> </w:t>
+      </w:r>
+      <w:r>
+        <w:t xml:space="preserve">можно вызывать метод родителя. Таким </w:t>
+      </w:r>
+      <w:proofErr w:type="gramStart"/>
+      <w:r>
+        <w:t>образом</w:t>
+      </w:r>
+      <w:proofErr w:type="gramEnd"/>
+      <w:r>
+        <w:t xml:space="preserve"> во время инициализации в классе </w:t>
+      </w:r>
+      <w:r>
+        <w:rPr>
+          <w:b/>
+          <w:lang w:val="en-AU"/>
+        </w:rPr>
+        <w:t>Trout</w:t>
+      </w:r>
+      <w:r>
+        <w:rPr>
+          <w:b/>
+        </w:rPr>
+        <w:t xml:space="preserve">, </w:t>
+      </w:r>
+      <w:r>
+        <w:t xml:space="preserve">происходит инициализация класса </w:t>
+      </w:r>
+      <w:r>
+        <w:rPr>
+          <w:b/>
+          <w:lang w:val="en-AU"/>
+        </w:rPr>
+        <w:t>FISH</w:t>
+      </w:r>
+      <w:r>
+        <w:rPr>
+          <w:b/>
+        </w:rPr>
+        <w:t xml:space="preserve">. </w:t>
+      </w:r>
+      <w:r>
+        <w:t xml:space="preserve">Но есть нюанс. Класс </w:t>
+      </w:r>
+      <w:r>
+        <w:rPr>
+          <w:b/>
+          <w:lang w:val="en-AU"/>
+        </w:rPr>
+        <w:t>Fish</w:t>
+      </w:r>
+      <w:r>
+        <w:rPr>
+          <w:b/>
+        </w:rPr>
+        <w:t xml:space="preserve"> </w:t>
+      </w:r>
+      <w:r>
+        <w:t xml:space="preserve">требует для инициализации поле </w:t>
+      </w:r>
+      <w:r>
+        <w:rPr>
+          <w:lang w:val="en-AU"/>
+        </w:rPr>
+        <w:t>first</w:t>
+      </w:r>
+      <w:r>
+        <w:t>_</w:t>
+      </w:r>
+      <w:r>
+        <w:rPr>
+          <w:lang w:val="en-AU"/>
+        </w:rPr>
+        <w:t>name</w:t>
+      </w:r>
+      <w:r>
+        <w:t xml:space="preserve">. </w:t>
+      </w:r>
+      <w:r>
+        <w:t xml:space="preserve">Но так как оно не передавалось, оно не будет иметь значений. Остальные поля в этом классе имеют значения по умолчанию, так что с ними </w:t>
+      </w:r>
+      <w:proofErr w:type="gramStart"/>
+      <w:r>
+        <w:t>разнится</w:t>
+      </w:r>
+      <w:proofErr w:type="gramEnd"/>
+      <w:r>
+        <w:t xml:space="preserve"> не будет. </w:t>
+      </w:r>
+    </w:p>
+    <w:p>
+      <w:pPr>
+        <w:jc w:val="both"/>
+      </w:pPr>
+      <w:r>
+        <w:rPr>
+          <w:noProof/>
+          <w:lang w:eastAsia="ru-RU"/>
+        </w:rPr>
+        <w:drawing>
+          <wp:inline distT="0" distB="0" distL="0" distR="0">
+            <wp:extent cx="3625850" cy="903605"/>
+            <wp:effectExtent l="19050" t="0" r="0" b="0"/>
+            <wp:docPr id="48" name="Рисунок 40"/>
+            <wp:cNvGraphicFramePr>
+              <a:graphicFrameLocks xmlns:a="http://schemas.openxmlformats.org/drawingml/2006/main" noChangeAspect="1"/>
+            </wp:cNvGraphicFramePr>
+            <a:graphic xmlns:a="http://schemas.openxmlformats.org/drawingml/2006/main">
+              <a:graphicData uri="http://schemas.openxmlformats.org/drawingml/2006/picture">
+                <pic:pic xmlns:pic="http://schemas.openxmlformats.org/drawingml/2006/picture">
+                  <pic:nvPicPr>
+                    <pic:cNvPr id="0" name="Picture 40"/>
+                    <pic:cNvPicPr>
+                      <a:picLocks noChangeAspect="1" noChangeArrowheads="1"/>
+                    </pic:cNvPicPr>
+                  </pic:nvPicPr>
+                  <pic:blipFill>
+                    <a:blip r:embed="rId65" cstate="print"/>
+                    <a:srcRect/>
+                    <a:stretch>
+                      <a:fillRect/>
+                    </a:stretch>
+                  </pic:blipFill>
+                  <pic:spPr bwMode="auto">
+                    <a:xfrm>
+                      <a:off x="0" y="0"/>
+                      <a:ext cx="3625850" cy="903605"/>
+                    </a:xfrm>
+                    <a:prstGeom prst="rect">
+                      <a:avLst/>
+                    </a:prstGeom>
+                    <a:noFill/>
+                    <a:ln w="9525">
+                      <a:noFill/>
+                      <a:miter lim="800000"/>
+                      <a:headEnd/>
+                      <a:tailEnd/>
+                    </a:ln>
+                  </pic:spPr>
+                </pic:pic>
+              </a:graphicData>
+            </a:graphic>
+          </wp:inline>
+        </w:drawing>
+      </w:r>
+    </w:p>
+    <w:p>
+      <w:pPr>
+        <w:jc w:val="both"/>
+        <w:rPr>
+          <w:b/>
+        </w:rPr>
+      </w:pPr>
+      <w:r>
+        <w:t xml:space="preserve">Но поле </w:t>
+      </w:r>
+      <w:r>
+        <w:rPr>
+          <w:b/>
+        </w:rPr>
+        <w:t xml:space="preserve"> </w:t>
+      </w:r>
+      <w:r>
+        <w:rPr>
+          <w:b/>
+          <w:lang w:val="en-AU"/>
+        </w:rPr>
+        <w:t>first</w:t>
+      </w:r>
+      <w:r>
+        <w:rPr>
+          <w:b/>
+        </w:rPr>
+        <w:t>_</w:t>
+      </w:r>
+      <w:r>
+        <w:rPr>
+          <w:b/>
+          <w:lang w:val="en-AU"/>
+        </w:rPr>
+        <w:t>name</w:t>
+      </w:r>
+      <w:r>
+        <w:rPr>
+          <w:b/>
+        </w:rPr>
+        <w:t xml:space="preserve"> </w:t>
+      </w:r>
+      <w:r>
+        <w:rPr>
+          <w:b/>
+        </w:rPr>
+        <w:t xml:space="preserve">все же проинициализировано и если обратится к нему и передать значение, то оно передастся. </w:t>
+      </w:r>
+    </w:p>
+    <w:p>
+      <w:pPr>
+        <w:jc w:val="both"/>
+        <w:rPr>
+          <w:b/>
+        </w:rPr>
+      </w:pPr>
+      <w:r>
+        <w:rPr>
+          <w:b/>
+          <w:noProof/>
+          <w:lang w:eastAsia="ru-RU"/>
+        </w:rPr>
+        <w:drawing>
+          <wp:inline distT="0" distB="0" distL="0" distR="0">
+            <wp:extent cx="2626360" cy="574040"/>
+            <wp:effectExtent l="19050" t="0" r="2540" b="0"/>
+            <wp:docPr id="50" name="Рисунок 43"/>
+            <wp:cNvGraphicFramePr>
+              <a:graphicFrameLocks xmlns:a="http://schemas.openxmlformats.org/drawingml/2006/main" noChangeAspect="1"/>
+            </wp:cNvGraphicFramePr>
+            <a:graphic xmlns:a="http://schemas.openxmlformats.org/drawingml/2006/main">
+              <a:graphicData uri="http://schemas.openxmlformats.org/drawingml/2006/picture">
+                <pic:pic xmlns:pic="http://schemas.openxmlformats.org/drawingml/2006/picture">
+                  <pic:nvPicPr>
+                    <pic:cNvPr id="0" name="Picture 43"/>
+                    <pic:cNvPicPr>
+                      <a:picLocks noChangeAspect="1" noChangeArrowheads="1"/>
+                    </pic:cNvPicPr>
+                  </pic:nvPicPr>
+                  <pic:blipFill>
+                    <a:blip r:embed="rId66" cstate="print"/>
+                    <a:srcRect/>
+                    <a:stretch>
+                      <a:fillRect/>
+                    </a:stretch>
+                  </pic:blipFill>
+                  <pic:spPr bwMode="auto">
+                    <a:xfrm>
+                      <a:off x="0" y="0"/>
+                      <a:ext cx="2626360" cy="574040"/>
+                    </a:xfrm>
+                    <a:prstGeom prst="rect">
+                      <a:avLst/>
+                    </a:prstGeom>
+                    <a:noFill/>
+                    <a:ln w="9525">
+                      <a:noFill/>
+                      <a:miter lim="800000"/>
+                      <a:headEnd/>
+                      <a:tailEnd/>
+                    </a:ln>
+                  </pic:spPr>
+                </pic:pic>
+              </a:graphicData>
+            </a:graphic>
+          </wp:inline>
+        </w:drawing>
+      </w:r>
+      <w:r>
+        <w:rPr>
+          <w:b/>
+          <w:noProof/>
+          <w:lang w:eastAsia="ru-RU"/>
+        </w:rPr>
+        <w:drawing>
+          <wp:inline distT="0" distB="0" distL="0" distR="0">
+            <wp:extent cx="999490" cy="871855"/>
+            <wp:effectExtent l="19050" t="0" r="0" b="0"/>
+            <wp:docPr id="51" name="Рисунок 46"/>
+            <wp:cNvGraphicFramePr>
+              <a:graphicFrameLocks xmlns:a="http://schemas.openxmlformats.org/drawingml/2006/main" noChangeAspect="1"/>
+            </wp:cNvGraphicFramePr>
+            <a:graphic xmlns:a="http://schemas.openxmlformats.org/drawingml/2006/main">
+              <a:graphicData uri="http://schemas.openxmlformats.org/drawingml/2006/picture">
+                <pic:pic xmlns:pic="http://schemas.openxmlformats.org/drawingml/2006/picture">
+                  <pic:nvPicPr>
+                    <pic:cNvPr id="0" name="Picture 46"/>
+                    <pic:cNvPicPr>
+                      <a:picLocks noChangeAspect="1" noChangeArrowheads="1"/>
+                    </pic:cNvPicPr>
+                  </pic:nvPicPr>
+                  <pic:blipFill>
+                    <a:blip r:embed="rId67" cstate="print"/>
+                    <a:srcRect/>
+                    <a:stretch>
+                      <a:fillRect/>
+                    </a:stretch>
+                  </pic:blipFill>
+                  <pic:spPr bwMode="auto">
+                    <a:xfrm>
+                      <a:off x="0" y="0"/>
+                      <a:ext cx="999490" cy="871855"/>
+                    </a:xfrm>
+                    <a:prstGeom prst="rect">
+                      <a:avLst/>
+                    </a:prstGeom>
+                    <a:noFill/>
+                    <a:ln w="9525">
+                      <a:noFill/>
+                      <a:miter lim="800000"/>
+                      <a:headEnd/>
+                      <a:tailEnd/>
+                    </a:ln>
+                  </pic:spPr>
+                </pic:pic>
+              </a:graphicData>
+            </a:graphic>
+          </wp:inline>
+        </w:drawing>
+      </w:r>
+    </w:p>
+    <w:p>
+      <w:pPr>
+        <w:jc w:val="both"/>
+        <w:rPr>
+          <w:b/>
+        </w:rPr>
+      </w:pPr>
+    </w:p>
+    <w:p>
+      <w:pPr>
+        <w:jc w:val="both"/>
+        <w:rPr>
+          <w:b/>
+          <w:lang w:val="en-AU"/>
+        </w:rPr>
+      </w:pPr>
+      <w:r>
+        <w:rPr>
+          <w:b/>
+        </w:rPr>
+        <w:t>B6.9. Полиморфизм в Python</w:t>
+      </w:r>
     </w:p>
     <w:sectPr>
       <w:pgSz w:w="11906" w:h="16838"/>
@@ -5343,7 +6721,7 @@
   <a:extraClrSchemeLst/>
   <a:extLst>
     <a:ext uri="{05A4C25C-085E-4340-85A3-A5531E510DB2}">
-      <thm15:themeFamily xmlns:thm15="http://schemas.microsoft.com/office/thememl/2012/main" xmlns="" name="Office Theme" id="{62F939B6-93AF-4DB8-9C6B-D6C7DFDC589F}" vid="{4A3C46E8-61CC-4603-A589-7422A47A8E4A}"/>
+      <thm15:themeFamily xmlns="" xmlns:thm15="http://schemas.microsoft.com/office/thememl/2012/main" name="Office Theme" id="{62F939B6-93AF-4DB8-9C6B-D6C7DFDC589F}" vid="{4A3C46E8-61CC-4603-A589-7422A47A8E4A}"/>
     </a:ext>
   </a:extLst>
 </a:theme>
@@ -5354,7 +6732,7 @@
 </file>
 
 <file path=customXml/itemProps1.xml><?xml version="1.0" encoding="utf-8"?>
-<ds:datastoreItem xmlns:ds="http://schemas.openxmlformats.org/officeDocument/2006/customXml" ds:itemID="{2F46A1EF-3DCF-4B99-9DBC-D3B2556658C7}">
+<ds:datastoreItem xmlns:ds="http://schemas.openxmlformats.org/officeDocument/2006/customXml" ds:itemID="{B1667355-7512-4B8B-BE1F-1EBE79F789E8}">
   <ds:schemaRefs>
     <ds:schemaRef ds:uri="http://schemas.openxmlformats.org/officeDocument/2006/bibliography"/>
   </ds:schemaRefs>

--- a/Skillfactory/Python/B6/B6.docx
+++ b/Skillfactory/Python/B6/B6.docx
@@ -1466,9 +1466,6 @@
     <w:p>
       <w:pPr>
         <w:jc w:val="both"/>
-        <w:rPr>
-          <w:lang w:val="en-AU"/>
-        </w:rPr>
       </w:pPr>
       <w:r>
         <w:t xml:space="preserve">Чем больше их будет </w:t>
@@ -1490,9 +1487,6 @@
         <w:t xml:space="preserve"> настанет с кодом. Ну и как это исправим</w:t>
       </w:r>
       <w:r>
-        <w:rPr>
-          <w:lang w:val="en-AU"/>
-        </w:rPr>
         <w:t>?</w:t>
       </w:r>
     </w:p>
@@ -5036,9 +5030,6 @@
     <w:p>
       <w:pPr>
         <w:jc w:val="both"/>
-        <w:rPr>
-          <w:lang w:val="en-AU"/>
-        </w:rPr>
       </w:pPr>
       <w:r>
         <w:t xml:space="preserve">файл </w:t>
@@ -5070,9 +5061,6 @@
     <w:p>
       <w:pPr>
         <w:jc w:val="both"/>
-        <w:rPr>
-          <w:lang w:val="en-AU"/>
-        </w:rPr>
       </w:pPr>
     </w:p>
     <w:p>
@@ -5143,9 +5131,6 @@
     <w:p>
       <w:pPr>
         <w:jc w:val="both"/>
-        <w:rPr>
-          <w:lang w:val="en-AU"/>
-        </w:rPr>
       </w:pPr>
       <w:r>
         <w:t xml:space="preserve">В этом примере класс </w:t>
@@ -5212,7 +5197,10 @@
         <w:rPr>
           <w:lang w:val="en-AU"/>
         </w:rPr>
-        <w:t xml:space="preserve">Employee </w:t>
+        <w:t>Employee</w:t>
+      </w:r>
+      <w:r>
+        <w:t xml:space="preserve"> </w:t>
       </w:r>
       <w:r>
         <w:t xml:space="preserve">никуда не исчезли. </w:t>
@@ -5496,9 +5484,6 @@
     <w:p>
       <w:pPr>
         <w:jc w:val="both"/>
-        <w:rPr>
-          <w:lang w:val="en-AU"/>
-        </w:rPr>
       </w:pPr>
       <w:r>
         <w:t xml:space="preserve">Повторюсь, даже если закрывать свойства через </w:t>
@@ -6086,14 +6071,2958 @@
         <w:jc w:val="both"/>
         <w:rPr>
           <w:b/>
-          <w:lang w:val="en-AU"/>
-        </w:rPr>
-      </w:pPr>
-      <w:r>
-        <w:rPr>
-          <w:b/>
-        </w:rPr>
-        <w:t>B6.9. Полиморфизм в Python</w:t>
+        </w:rPr>
+      </w:pPr>
+      <w:r>
+        <w:rPr>
+          <w:b/>
+        </w:rPr>
+        <w:t xml:space="preserve">B6.9. Полиморфизм в </w:t>
+      </w:r>
+      <w:proofErr w:type="spellStart"/>
+      <w:r>
+        <w:rPr>
+          <w:b/>
+        </w:rPr>
+        <w:t>Python</w:t>
+      </w:r>
+      <w:proofErr w:type="spellEnd"/>
+    </w:p>
+    <w:p>
+      <w:pPr>
+        <w:jc w:val="both"/>
+      </w:pPr>
+      <w:r>
+        <w:t xml:space="preserve">Импорт </w:t>
+      </w:r>
+      <w:proofErr w:type="gramStart"/>
+      <w:r>
+        <w:t>из</w:t>
+      </w:r>
+      <w:proofErr w:type="gramEnd"/>
+      <w:r>
+        <w:t xml:space="preserve"> другой папке у меня не получился, геморрой. Пришлось класс заново описывать. </w:t>
+      </w:r>
+    </w:p>
+    <w:p>
+      <w:pPr>
+        <w:jc w:val="both"/>
+        <w:rPr>
+          <w:lang w:val="en-AU"/>
+        </w:rPr>
+      </w:pPr>
+      <w:r>
+        <w:t xml:space="preserve">Не понял, </w:t>
+      </w:r>
+      <w:proofErr w:type="gramStart"/>
+      <w:r>
+        <w:t>кстати</w:t>
+      </w:r>
+      <w:proofErr w:type="gramEnd"/>
+      <w:r>
+        <w:t xml:space="preserve"> что на этом курсе хотя этим</w:t>
+      </w:r>
+      <w:r>
+        <w:t>:</w:t>
+      </w:r>
+    </w:p>
+    <w:p>
+      <w:pPr>
+        <w:jc w:val="both"/>
+        <w:rPr>
+          <w:lang w:val="en-AU"/>
+        </w:rPr>
+      </w:pPr>
+      <w:r>
+        <w:rPr>
+          <w:noProof/>
+          <w:lang w:eastAsia="ru-RU"/>
+        </w:rPr>
+        <w:lastRenderedPageBreak/>
+        <w:drawing>
+          <wp:inline distT="0" distB="0" distL="0" distR="0">
+            <wp:extent cx="3638550" cy="3276755"/>
+            <wp:effectExtent l="19050" t="0" r="0" b="0"/>
+            <wp:docPr id="54" name="Рисунок 4"/>
+            <wp:cNvGraphicFramePr>
+              <a:graphicFrameLocks xmlns:a="http://schemas.openxmlformats.org/drawingml/2006/main" noChangeAspect="1"/>
+            </wp:cNvGraphicFramePr>
+            <a:graphic xmlns:a="http://schemas.openxmlformats.org/drawingml/2006/main">
+              <a:graphicData uri="http://schemas.openxmlformats.org/drawingml/2006/picture">
+                <pic:pic xmlns:pic="http://schemas.openxmlformats.org/drawingml/2006/picture">
+                  <pic:nvPicPr>
+                    <pic:cNvPr id="0" name="Picture 4"/>
+                    <pic:cNvPicPr>
+                      <a:picLocks noChangeAspect="1" noChangeArrowheads="1"/>
+                    </pic:cNvPicPr>
+                  </pic:nvPicPr>
+                  <pic:blipFill>
+                    <a:blip r:embed="rId68" cstate="print"/>
+                    <a:srcRect/>
+                    <a:stretch>
+                      <a:fillRect/>
+                    </a:stretch>
+                  </pic:blipFill>
+                  <pic:spPr bwMode="auto">
+                    <a:xfrm>
+                      <a:off x="0" y="0"/>
+                      <a:ext cx="3636801" cy="3275180"/>
+                    </a:xfrm>
+                    <a:prstGeom prst="rect">
+                      <a:avLst/>
+                    </a:prstGeom>
+                    <a:noFill/>
+                    <a:ln w="9525">
+                      <a:noFill/>
+                      <a:miter lim="800000"/>
+                      <a:headEnd/>
+                      <a:tailEnd/>
+                    </a:ln>
+                  </pic:spPr>
+                </pic:pic>
+              </a:graphicData>
+            </a:graphic>
+          </wp:inline>
+        </w:drawing>
+      </w:r>
+    </w:p>
+    <w:p>
+      <w:pPr>
+        <w:jc w:val="both"/>
+      </w:pPr>
+      <w:r>
+        <w:rPr>
+          <w:noProof/>
+          <w:lang w:eastAsia="ru-RU"/>
+        </w:rPr>
+        <w:drawing>
+          <wp:inline distT="0" distB="0" distL="0" distR="0">
+            <wp:extent cx="3748908" cy="3056293"/>
+            <wp:effectExtent l="19050" t="0" r="3942" b="0"/>
+            <wp:docPr id="53" name="Рисунок 1"/>
+            <wp:cNvGraphicFramePr>
+              <a:graphicFrameLocks xmlns:a="http://schemas.openxmlformats.org/drawingml/2006/main" noChangeAspect="1"/>
+            </wp:cNvGraphicFramePr>
+            <a:graphic xmlns:a="http://schemas.openxmlformats.org/drawingml/2006/main">
+              <a:graphicData uri="http://schemas.openxmlformats.org/drawingml/2006/picture">
+                <pic:pic xmlns:pic="http://schemas.openxmlformats.org/drawingml/2006/picture">
+                  <pic:nvPicPr>
+                    <pic:cNvPr id="0" name="Picture 1"/>
+                    <pic:cNvPicPr>
+                      <a:picLocks noChangeAspect="1" noChangeArrowheads="1"/>
+                    </pic:cNvPicPr>
+                  </pic:nvPicPr>
+                  <pic:blipFill>
+                    <a:blip r:embed="rId69" cstate="print"/>
+                    <a:srcRect/>
+                    <a:stretch>
+                      <a:fillRect/>
+                    </a:stretch>
+                  </pic:blipFill>
+                  <pic:spPr bwMode="auto">
+                    <a:xfrm>
+                      <a:off x="0" y="0"/>
+                      <a:ext cx="3748335" cy="3055826"/>
+                    </a:xfrm>
+                    <a:prstGeom prst="rect">
+                      <a:avLst/>
+                    </a:prstGeom>
+                    <a:noFill/>
+                    <a:ln w="9525">
+                      <a:noFill/>
+                      <a:miter lim="800000"/>
+                      <a:headEnd/>
+                      <a:tailEnd/>
+                    </a:ln>
+                  </pic:spPr>
+                </pic:pic>
+              </a:graphicData>
+            </a:graphic>
+          </wp:inline>
+        </w:drawing>
+      </w:r>
+    </w:p>
+    <w:p>
+      <w:pPr>
+        <w:jc w:val="both"/>
+      </w:pPr>
+      <w:r>
+        <w:rPr>
+          <w:noProof/>
+          <w:lang w:eastAsia="ru-RU"/>
+        </w:rPr>
+        <w:drawing>
+          <wp:inline distT="0" distB="0" distL="0" distR="0">
+            <wp:extent cx="4918710" cy="1371600"/>
+            <wp:effectExtent l="19050" t="0" r="0" b="0"/>
+            <wp:docPr id="56" name="Рисунок 7"/>
+            <wp:cNvGraphicFramePr>
+              <a:graphicFrameLocks xmlns:a="http://schemas.openxmlformats.org/drawingml/2006/main" noChangeAspect="1"/>
+            </wp:cNvGraphicFramePr>
+            <a:graphic xmlns:a="http://schemas.openxmlformats.org/drawingml/2006/main">
+              <a:graphicData uri="http://schemas.openxmlformats.org/drawingml/2006/picture">
+                <pic:pic xmlns:pic="http://schemas.openxmlformats.org/drawingml/2006/picture">
+                  <pic:nvPicPr>
+                    <pic:cNvPr id="0" name="Picture 7"/>
+                    <pic:cNvPicPr>
+                      <a:picLocks noChangeAspect="1" noChangeArrowheads="1"/>
+                    </pic:cNvPicPr>
+                  </pic:nvPicPr>
+                  <pic:blipFill>
+                    <a:blip r:embed="rId70" cstate="print"/>
+                    <a:srcRect/>
+                    <a:stretch>
+                      <a:fillRect/>
+                    </a:stretch>
+                  </pic:blipFill>
+                  <pic:spPr bwMode="auto">
+                    <a:xfrm>
+                      <a:off x="0" y="0"/>
+                      <a:ext cx="4918710" cy="1371600"/>
+                    </a:xfrm>
+                    <a:prstGeom prst="rect">
+                      <a:avLst/>
+                    </a:prstGeom>
+                    <a:noFill/>
+                    <a:ln w="9525">
+                      <a:noFill/>
+                      <a:miter lim="800000"/>
+                      <a:headEnd/>
+                      <a:tailEnd/>
+                    </a:ln>
+                  </pic:spPr>
+                </pic:pic>
+              </a:graphicData>
+            </a:graphic>
+          </wp:inline>
+        </w:drawing>
+      </w:r>
+    </w:p>
+    <w:p>
+      <w:pPr>
+        <w:jc w:val="both"/>
+      </w:pPr>
+      <w:proofErr w:type="gramStart"/>
+      <w:r>
+        <w:t>Ну</w:t>
+      </w:r>
+      <w:proofErr w:type="gramEnd"/>
+      <w:r>
+        <w:t xml:space="preserve"> зачем у двух классов методы называются по разному, они же вызываются все равно к конкретному классу. </w:t>
+      </w:r>
+    </w:p>
+    <w:p>
+      <w:pPr>
+        <w:jc w:val="both"/>
+        <w:rPr>
+          <w:lang w:val="en-AU"/>
+        </w:rPr>
+      </w:pPr>
+      <w:r>
+        <w:t xml:space="preserve">Вот у меня они методы называются одинаково и вполне работают. Возможно, возможно, тут именно пытались продемонстрировать, как через </w:t>
+      </w:r>
+      <w:proofErr w:type="spellStart"/>
+      <w:r>
+        <w:rPr>
+          <w:lang w:val="en-AU"/>
+        </w:rPr>
+        <w:t>isinstance</w:t>
+      </w:r>
+      <w:proofErr w:type="spellEnd"/>
+      <w:r>
+        <w:t xml:space="preserve"> </w:t>
+      </w:r>
+      <w:r>
+        <w:t xml:space="preserve">можно вызывать только </w:t>
+      </w:r>
+      <w:r>
+        <w:lastRenderedPageBreak/>
+        <w:t>определенный в зависимости от класса метод, Но я сделал так</w:t>
+      </w:r>
+      <w:r>
+        <w:t xml:space="preserve">, </w:t>
+      </w:r>
+      <w:r>
+        <w:t xml:space="preserve">оставил </w:t>
+      </w:r>
+      <w:proofErr w:type="spellStart"/>
+      <w:r>
+        <w:rPr>
+          <w:lang w:val="en-AU"/>
+        </w:rPr>
+        <w:t>isinstance</w:t>
+      </w:r>
+      <w:proofErr w:type="spellEnd"/>
+      <w:r>
+        <w:t xml:space="preserve"> </w:t>
+      </w:r>
+      <w:proofErr w:type="gramStart"/>
+      <w:r>
+        <w:t>просто</w:t>
+      </w:r>
+      <w:proofErr w:type="gramEnd"/>
+      <w:r>
+        <w:t xml:space="preserve"> чтобы понимать с какой фигурой работаю</w:t>
+      </w:r>
+    </w:p>
+    <w:p>
+      <w:pPr>
+        <w:jc w:val="both"/>
+        <w:rPr>
+          <w:lang w:val="en-AU"/>
+        </w:rPr>
+      </w:pPr>
+      <w:r>
+        <w:rPr>
+          <w:noProof/>
+          <w:lang w:eastAsia="ru-RU"/>
+        </w:rPr>
+        <w:drawing>
+          <wp:inline distT="0" distB="0" distL="0" distR="0">
+            <wp:extent cx="2017197" cy="4401879"/>
+            <wp:effectExtent l="19050" t="0" r="2103" b="0"/>
+            <wp:docPr id="57" name="Рисунок 10"/>
+            <wp:cNvGraphicFramePr>
+              <a:graphicFrameLocks xmlns:a="http://schemas.openxmlformats.org/drawingml/2006/main" noChangeAspect="1"/>
+            </wp:cNvGraphicFramePr>
+            <a:graphic xmlns:a="http://schemas.openxmlformats.org/drawingml/2006/main">
+              <a:graphicData uri="http://schemas.openxmlformats.org/drawingml/2006/picture">
+                <pic:pic xmlns:pic="http://schemas.openxmlformats.org/drawingml/2006/picture">
+                  <pic:nvPicPr>
+                    <pic:cNvPr id="0" name="Picture 10"/>
+                    <pic:cNvPicPr>
+                      <a:picLocks noChangeAspect="1" noChangeArrowheads="1"/>
+                    </pic:cNvPicPr>
+                  </pic:nvPicPr>
+                  <pic:blipFill>
+                    <a:blip r:embed="rId71" cstate="print"/>
+                    <a:srcRect/>
+                    <a:stretch>
+                      <a:fillRect/>
+                    </a:stretch>
+                  </pic:blipFill>
+                  <pic:spPr bwMode="auto">
+                    <a:xfrm>
+                      <a:off x="0" y="0"/>
+                      <a:ext cx="2017202" cy="4401889"/>
+                    </a:xfrm>
+                    <a:prstGeom prst="rect">
+                      <a:avLst/>
+                    </a:prstGeom>
+                    <a:noFill/>
+                    <a:ln w="9525">
+                      <a:noFill/>
+                      <a:miter lim="800000"/>
+                      <a:headEnd/>
+                      <a:tailEnd/>
+                    </a:ln>
+                  </pic:spPr>
+                </pic:pic>
+              </a:graphicData>
+            </a:graphic>
+          </wp:inline>
+        </w:drawing>
+      </w:r>
+      <w:r>
+        <w:t>:</w:t>
+      </w:r>
+      <w:r>
+        <w:rPr>
+          <w:noProof/>
+          <w:lang w:eastAsia="ru-RU"/>
+        </w:rPr>
+        <w:drawing>
+          <wp:inline distT="0" distB="0" distL="0" distR="0">
+            <wp:extent cx="1148080" cy="1690370"/>
+            <wp:effectExtent l="19050" t="0" r="0" b="0"/>
+            <wp:docPr id="59" name="Рисунок 13"/>
+            <wp:cNvGraphicFramePr>
+              <a:graphicFrameLocks xmlns:a="http://schemas.openxmlformats.org/drawingml/2006/main" noChangeAspect="1"/>
+            </wp:cNvGraphicFramePr>
+            <a:graphic xmlns:a="http://schemas.openxmlformats.org/drawingml/2006/main">
+              <a:graphicData uri="http://schemas.openxmlformats.org/drawingml/2006/picture">
+                <pic:pic xmlns:pic="http://schemas.openxmlformats.org/drawingml/2006/picture">
+                  <pic:nvPicPr>
+                    <pic:cNvPr id="0" name="Picture 13"/>
+                    <pic:cNvPicPr>
+                      <a:picLocks noChangeAspect="1" noChangeArrowheads="1"/>
+                    </pic:cNvPicPr>
+                  </pic:nvPicPr>
+                  <pic:blipFill>
+                    <a:blip r:embed="rId72" cstate="print"/>
+                    <a:srcRect/>
+                    <a:stretch>
+                      <a:fillRect/>
+                    </a:stretch>
+                  </pic:blipFill>
+                  <pic:spPr bwMode="auto">
+                    <a:xfrm>
+                      <a:off x="0" y="0"/>
+                      <a:ext cx="1148080" cy="1690370"/>
+                    </a:xfrm>
+                    <a:prstGeom prst="rect">
+                      <a:avLst/>
+                    </a:prstGeom>
+                    <a:noFill/>
+                    <a:ln w="9525">
+                      <a:noFill/>
+                      <a:miter lim="800000"/>
+                      <a:headEnd/>
+                      <a:tailEnd/>
+                    </a:ln>
+                  </pic:spPr>
+                </pic:pic>
+              </a:graphicData>
+            </a:graphic>
+          </wp:inline>
+        </w:drawing>
+      </w:r>
+    </w:p>
+    <w:p>
+      <w:pPr>
+        <w:jc w:val="both"/>
+      </w:pPr>
+      <w:r>
+        <w:t>Далее попросили добавить еще класс круг с его вычислением площади через Пи.</w:t>
+      </w:r>
+    </w:p>
+    <w:p>
+      <w:pPr>
+        <w:jc w:val="both"/>
+      </w:pPr>
+      <w:proofErr w:type="gramStart"/>
+      <w:r>
+        <w:t>Ну</w:t>
+      </w:r>
+      <w:proofErr w:type="gramEnd"/>
+      <w:r>
+        <w:t xml:space="preserve"> вот с учетом круга.</w:t>
+      </w:r>
+    </w:p>
+    <w:p>
+      <w:pPr>
+        <w:jc w:val="both"/>
+        <w:rPr>
+          <w:lang w:val="en-AU"/>
+        </w:rPr>
+      </w:pPr>
+      <w:r>
+        <w:rPr>
+          <w:noProof/>
+          <w:lang w:eastAsia="ru-RU"/>
+        </w:rPr>
+        <w:drawing>
+          <wp:inline distT="0" distB="0" distL="0" distR="0">
+            <wp:extent cx="2724150" cy="1914316"/>
+            <wp:effectExtent l="19050" t="0" r="0" b="0"/>
+            <wp:docPr id="66" name="Рисунок 28"/>
+            <wp:cNvGraphicFramePr>
+              <a:graphicFrameLocks xmlns:a="http://schemas.openxmlformats.org/drawingml/2006/main" noChangeAspect="1"/>
+            </wp:cNvGraphicFramePr>
+            <a:graphic xmlns:a="http://schemas.openxmlformats.org/drawingml/2006/main">
+              <a:graphicData uri="http://schemas.openxmlformats.org/drawingml/2006/picture">
+                <pic:pic xmlns:pic="http://schemas.openxmlformats.org/drawingml/2006/picture">
+                  <pic:nvPicPr>
+                    <pic:cNvPr id="0" name="Picture 28"/>
+                    <pic:cNvPicPr>
+                      <a:picLocks noChangeAspect="1" noChangeArrowheads="1"/>
+                    </pic:cNvPicPr>
+                  </pic:nvPicPr>
+                  <pic:blipFill>
+                    <a:blip r:embed="rId73" cstate="print"/>
+                    <a:srcRect/>
+                    <a:stretch>
+                      <a:fillRect/>
+                    </a:stretch>
+                  </pic:blipFill>
+                  <pic:spPr bwMode="auto">
+                    <a:xfrm>
+                      <a:off x="0" y="0"/>
+                      <a:ext cx="2723971" cy="1914190"/>
+                    </a:xfrm>
+                    <a:prstGeom prst="rect">
+                      <a:avLst/>
+                    </a:prstGeom>
+                    <a:noFill/>
+                    <a:ln w="9525">
+                      <a:noFill/>
+                      <a:miter lim="800000"/>
+                      <a:headEnd/>
+                      <a:tailEnd/>
+                    </a:ln>
+                  </pic:spPr>
+                </pic:pic>
+              </a:graphicData>
+            </a:graphic>
+          </wp:inline>
+        </w:drawing>
+      </w:r>
+      <w:r>
+        <w:rPr>
+          <w:noProof/>
+          <w:lang w:eastAsia="ru-RU"/>
+        </w:rPr>
+        <w:drawing>
+          <wp:inline distT="0" distB="0" distL="0" distR="0">
+            <wp:extent cx="2159553" cy="1910097"/>
+            <wp:effectExtent l="19050" t="0" r="0" b="0"/>
+            <wp:docPr id="68" name="Рисунок 31"/>
+            <wp:cNvGraphicFramePr>
+              <a:graphicFrameLocks xmlns:a="http://schemas.openxmlformats.org/drawingml/2006/main" noChangeAspect="1"/>
+            </wp:cNvGraphicFramePr>
+            <a:graphic xmlns:a="http://schemas.openxmlformats.org/drawingml/2006/main">
+              <a:graphicData uri="http://schemas.openxmlformats.org/drawingml/2006/picture">
+                <pic:pic xmlns:pic="http://schemas.openxmlformats.org/drawingml/2006/picture">
+                  <pic:nvPicPr>
+                    <pic:cNvPr id="0" name="Picture 31"/>
+                    <pic:cNvPicPr>
+                      <a:picLocks noChangeAspect="1" noChangeArrowheads="1"/>
+                    </pic:cNvPicPr>
+                  </pic:nvPicPr>
+                  <pic:blipFill>
+                    <a:blip r:embed="rId74" cstate="print"/>
+                    <a:srcRect/>
+                    <a:stretch>
+                      <a:fillRect/>
+                    </a:stretch>
+                  </pic:blipFill>
+                  <pic:spPr bwMode="auto">
+                    <a:xfrm>
+                      <a:off x="0" y="0"/>
+                      <a:ext cx="2167273" cy="1916925"/>
+                    </a:xfrm>
+                    <a:prstGeom prst="rect">
+                      <a:avLst/>
+                    </a:prstGeom>
+                    <a:noFill/>
+                    <a:ln w="9525">
+                      <a:noFill/>
+                      <a:miter lim="800000"/>
+                      <a:headEnd/>
+                      <a:tailEnd/>
+                    </a:ln>
+                  </pic:spPr>
+                </pic:pic>
+              </a:graphicData>
+            </a:graphic>
+          </wp:inline>
+        </w:drawing>
+      </w:r>
+    </w:p>
+    <w:p>
+      <w:pPr>
+        <w:jc w:val="both"/>
+      </w:pPr>
+      <w:r>
+        <w:rPr>
+          <w:noProof/>
+          <w:lang w:eastAsia="ru-RU"/>
+        </w:rPr>
+        <w:drawing>
+          <wp:inline distT="0" distB="0" distL="0" distR="0">
+            <wp:extent cx="1956435" cy="1329055"/>
+            <wp:effectExtent l="19050" t="0" r="5715" b="0"/>
+            <wp:docPr id="69" name="Рисунок 34"/>
+            <wp:cNvGraphicFramePr>
+              <a:graphicFrameLocks xmlns:a="http://schemas.openxmlformats.org/drawingml/2006/main" noChangeAspect="1"/>
+            </wp:cNvGraphicFramePr>
+            <a:graphic xmlns:a="http://schemas.openxmlformats.org/drawingml/2006/main">
+              <a:graphicData uri="http://schemas.openxmlformats.org/drawingml/2006/picture">
+                <pic:pic xmlns:pic="http://schemas.openxmlformats.org/drawingml/2006/picture">
+                  <pic:nvPicPr>
+                    <pic:cNvPr id="0" name="Picture 34"/>
+                    <pic:cNvPicPr>
+                      <a:picLocks noChangeAspect="1" noChangeArrowheads="1"/>
+                    </pic:cNvPicPr>
+                  </pic:nvPicPr>
+                  <pic:blipFill>
+                    <a:blip r:embed="rId75" cstate="print"/>
+                    <a:srcRect/>
+                    <a:stretch>
+                      <a:fillRect/>
+                    </a:stretch>
+                  </pic:blipFill>
+                  <pic:spPr bwMode="auto">
+                    <a:xfrm>
+                      <a:off x="0" y="0"/>
+                      <a:ext cx="1956435" cy="1329055"/>
+                    </a:xfrm>
+                    <a:prstGeom prst="rect">
+                      <a:avLst/>
+                    </a:prstGeom>
+                    <a:noFill/>
+                    <a:ln w="9525">
+                      <a:noFill/>
+                      <a:miter lim="800000"/>
+                      <a:headEnd/>
+                      <a:tailEnd/>
+                    </a:ln>
+                  </pic:spPr>
+                </pic:pic>
+              </a:graphicData>
+            </a:graphic>
+          </wp:inline>
+        </w:drawing>
+      </w:r>
+    </w:p>
+    <w:p>
+      <w:pPr>
+        <w:jc w:val="both"/>
+      </w:pPr>
+      <w:r>
+        <w:lastRenderedPageBreak/>
+        <w:t xml:space="preserve">И как всегда </w:t>
+      </w:r>
+      <w:proofErr w:type="spellStart"/>
+      <w:r>
+        <w:t>нихера</w:t>
+      </w:r>
+      <w:proofErr w:type="spellEnd"/>
+      <w:r>
+        <w:t xml:space="preserve"> не обучили и про сам полиморфизм и кинули ссылку с английским текстом. Ну хоть там </w:t>
+      </w:r>
+      <w:proofErr w:type="gramStart"/>
+      <w:r>
+        <w:t>может</w:t>
+      </w:r>
+      <w:proofErr w:type="gramEnd"/>
+      <w:r>
+        <w:t xml:space="preserve"> будет что-то. </w:t>
+      </w:r>
+    </w:p>
+    <w:p>
+      <w:pPr>
+        <w:jc w:val="both"/>
+      </w:pPr>
+      <w:r>
+        <w:t>Простыми словами</w:t>
+      </w:r>
+      <w:r>
+        <w:t xml:space="preserve">: </w:t>
+      </w:r>
+      <w:r>
+        <w:t xml:space="preserve">одинаковое название функции, но разная реализация от аргументов к примеру. Где в коде выше я увидел одинаковые названия функций, а </w:t>
+      </w:r>
+      <w:proofErr w:type="spellStart"/>
+      <w:r>
+        <w:rPr>
+          <w:lang w:val="en-AU"/>
+        </w:rPr>
+        <w:t>SkillFactory</w:t>
+      </w:r>
+      <w:proofErr w:type="spellEnd"/>
+      <w:r>
+        <w:t xml:space="preserve">, </w:t>
+      </w:r>
+      <w:r>
+        <w:t>а</w:t>
+      </w:r>
+      <w:r>
+        <w:t>???!</w:t>
+      </w:r>
+    </w:p>
+    <w:p>
+      <w:pPr>
+        <w:jc w:val="both"/>
+      </w:pPr>
+      <w:r>
+        <w:t xml:space="preserve">Вот правильный пример полиморфизма. </w:t>
+      </w:r>
+    </w:p>
+    <w:p>
+      <w:pPr>
+        <w:jc w:val="both"/>
+      </w:pPr>
+      <w:r>
+        <w:rPr>
+          <w:noProof/>
+          <w:lang w:eastAsia="ru-RU"/>
+        </w:rPr>
+        <w:drawing>
+          <wp:inline distT="0" distB="0" distL="0" distR="0">
+            <wp:extent cx="2955925" cy="1127125"/>
+            <wp:effectExtent l="19050" t="0" r="0" b="0"/>
+            <wp:docPr id="71" name="Рисунок 37"/>
+            <wp:cNvGraphicFramePr>
+              <a:graphicFrameLocks xmlns:a="http://schemas.openxmlformats.org/drawingml/2006/main" noChangeAspect="1"/>
+            </wp:cNvGraphicFramePr>
+            <a:graphic xmlns:a="http://schemas.openxmlformats.org/drawingml/2006/main">
+              <a:graphicData uri="http://schemas.openxmlformats.org/drawingml/2006/picture">
+                <pic:pic xmlns:pic="http://schemas.openxmlformats.org/drawingml/2006/picture">
+                  <pic:nvPicPr>
+                    <pic:cNvPr id="0" name="Picture 37"/>
+                    <pic:cNvPicPr>
+                      <a:picLocks noChangeAspect="1" noChangeArrowheads="1"/>
+                    </pic:cNvPicPr>
+                  </pic:nvPicPr>
+                  <pic:blipFill>
+                    <a:blip r:embed="rId76" cstate="print"/>
+                    <a:srcRect/>
+                    <a:stretch>
+                      <a:fillRect/>
+                    </a:stretch>
+                  </pic:blipFill>
+                  <pic:spPr bwMode="auto">
+                    <a:xfrm>
+                      <a:off x="0" y="0"/>
+                      <a:ext cx="2955925" cy="1127125"/>
+                    </a:xfrm>
+                    <a:prstGeom prst="rect">
+                      <a:avLst/>
+                    </a:prstGeom>
+                    <a:noFill/>
+                    <a:ln w="9525">
+                      <a:noFill/>
+                      <a:miter lim="800000"/>
+                      <a:headEnd/>
+                      <a:tailEnd/>
+                    </a:ln>
+                  </pic:spPr>
+                </pic:pic>
+              </a:graphicData>
+            </a:graphic>
+          </wp:inline>
+        </w:drawing>
+      </w:r>
+      <w:r>
+        <w:rPr>
+          <w:noProof/>
+          <w:lang w:eastAsia="ru-RU"/>
+        </w:rPr>
+        <w:drawing>
+          <wp:inline distT="0" distB="0" distL="0" distR="0">
+            <wp:extent cx="797560" cy="723265"/>
+            <wp:effectExtent l="19050" t="0" r="2540" b="0"/>
+            <wp:docPr id="72" name="Рисунок 40"/>
+            <wp:cNvGraphicFramePr>
+              <a:graphicFrameLocks xmlns:a="http://schemas.openxmlformats.org/drawingml/2006/main" noChangeAspect="1"/>
+            </wp:cNvGraphicFramePr>
+            <a:graphic xmlns:a="http://schemas.openxmlformats.org/drawingml/2006/main">
+              <a:graphicData uri="http://schemas.openxmlformats.org/drawingml/2006/picture">
+                <pic:pic xmlns:pic="http://schemas.openxmlformats.org/drawingml/2006/picture">
+                  <pic:nvPicPr>
+                    <pic:cNvPr id="0" name="Picture 40"/>
+                    <pic:cNvPicPr>
+                      <a:picLocks noChangeAspect="1" noChangeArrowheads="1"/>
+                    </pic:cNvPicPr>
+                  </pic:nvPicPr>
+                  <pic:blipFill>
+                    <a:blip r:embed="rId77" cstate="print"/>
+                    <a:srcRect/>
+                    <a:stretch>
+                      <a:fillRect/>
+                    </a:stretch>
+                  </pic:blipFill>
+                  <pic:spPr bwMode="auto">
+                    <a:xfrm>
+                      <a:off x="0" y="0"/>
+                      <a:ext cx="797560" cy="723265"/>
+                    </a:xfrm>
+                    <a:prstGeom prst="rect">
+                      <a:avLst/>
+                    </a:prstGeom>
+                    <a:noFill/>
+                    <a:ln w="9525">
+                      <a:noFill/>
+                      <a:miter lim="800000"/>
+                      <a:headEnd/>
+                      <a:tailEnd/>
+                    </a:ln>
+                  </pic:spPr>
+                </pic:pic>
+              </a:graphicData>
+            </a:graphic>
+          </wp:inline>
+        </w:drawing>
+      </w:r>
+    </w:p>
+    <w:p>
+      <w:pPr>
+        <w:jc w:val="both"/>
+      </w:pPr>
+      <w:r>
+        <w:t>Скажем в функциях.</w:t>
+      </w:r>
+    </w:p>
+    <w:p>
+      <w:pPr>
+        <w:jc w:val="both"/>
+      </w:pPr>
+      <w:r>
+        <w:rPr>
+          <w:noProof/>
+          <w:lang w:eastAsia="ru-RU"/>
+        </w:rPr>
+        <w:drawing>
+          <wp:inline distT="0" distB="0" distL="0" distR="0">
+            <wp:extent cx="1818005" cy="1180465"/>
+            <wp:effectExtent l="19050" t="0" r="0" b="0"/>
+            <wp:docPr id="74" name="Рисунок 43"/>
+            <wp:cNvGraphicFramePr>
+              <a:graphicFrameLocks xmlns:a="http://schemas.openxmlformats.org/drawingml/2006/main" noChangeAspect="1"/>
+            </wp:cNvGraphicFramePr>
+            <a:graphic xmlns:a="http://schemas.openxmlformats.org/drawingml/2006/main">
+              <a:graphicData uri="http://schemas.openxmlformats.org/drawingml/2006/picture">
+                <pic:pic xmlns:pic="http://schemas.openxmlformats.org/drawingml/2006/picture">
+                  <pic:nvPicPr>
+                    <pic:cNvPr id="0" name="Picture 43"/>
+                    <pic:cNvPicPr>
+                      <a:picLocks noChangeAspect="1" noChangeArrowheads="1"/>
+                    </pic:cNvPicPr>
+                  </pic:nvPicPr>
+                  <pic:blipFill>
+                    <a:blip r:embed="rId78" cstate="print"/>
+                    <a:srcRect/>
+                    <a:stretch>
+                      <a:fillRect/>
+                    </a:stretch>
+                  </pic:blipFill>
+                  <pic:spPr bwMode="auto">
+                    <a:xfrm>
+                      <a:off x="0" y="0"/>
+                      <a:ext cx="1818005" cy="1180465"/>
+                    </a:xfrm>
+                    <a:prstGeom prst="rect">
+                      <a:avLst/>
+                    </a:prstGeom>
+                    <a:noFill/>
+                    <a:ln w="9525">
+                      <a:noFill/>
+                      <a:miter lim="800000"/>
+                      <a:headEnd/>
+                      <a:tailEnd/>
+                    </a:ln>
+                  </pic:spPr>
+                </pic:pic>
+              </a:graphicData>
+            </a:graphic>
+          </wp:inline>
+        </w:drawing>
+      </w:r>
+    </w:p>
+    <w:p>
+      <w:pPr>
+        <w:jc w:val="both"/>
+      </w:pPr>
+      <w:r>
+        <w:t xml:space="preserve">И </w:t>
+      </w:r>
+      <w:proofErr w:type="gramStart"/>
+      <w:r>
+        <w:t>наконец</w:t>
+      </w:r>
+      <w:proofErr w:type="gramEnd"/>
+      <w:r>
+        <w:t xml:space="preserve"> в методах. </w:t>
+      </w:r>
+    </w:p>
+    <w:p>
+      <w:pPr>
+        <w:jc w:val="both"/>
+      </w:pPr>
+      <w:proofErr w:type="gramStart"/>
+      <w:r>
+        <w:t>Ну</w:t>
+      </w:r>
+      <w:proofErr w:type="gramEnd"/>
+      <w:r>
+        <w:t xml:space="preserve"> тоже что и у меня</w:t>
+      </w:r>
+      <w:r>
+        <w:t>:</w:t>
+      </w:r>
+    </w:p>
+    <w:p>
+      <w:pPr>
+        <w:jc w:val="both"/>
+        <w:rPr>
+          <w:lang w:val="en-AU"/>
+        </w:rPr>
+      </w:pPr>
+      <w:r>
+        <w:rPr>
+          <w:noProof/>
+          <w:lang w:eastAsia="ru-RU"/>
+        </w:rPr>
+        <w:drawing>
+          <wp:inline distT="0" distB="0" distL="0" distR="0">
+            <wp:extent cx="4361564" cy="3886236"/>
+            <wp:effectExtent l="19050" t="0" r="886" b="0"/>
+            <wp:docPr id="75" name="Рисунок 46"/>
+            <wp:cNvGraphicFramePr>
+              <a:graphicFrameLocks xmlns:a="http://schemas.openxmlformats.org/drawingml/2006/main" noChangeAspect="1"/>
+            </wp:cNvGraphicFramePr>
+            <a:graphic xmlns:a="http://schemas.openxmlformats.org/drawingml/2006/main">
+              <a:graphicData uri="http://schemas.openxmlformats.org/drawingml/2006/picture">
+                <pic:pic xmlns:pic="http://schemas.openxmlformats.org/drawingml/2006/picture">
+                  <pic:nvPicPr>
+                    <pic:cNvPr id="0" name="Picture 46"/>
+                    <pic:cNvPicPr>
+                      <a:picLocks noChangeAspect="1" noChangeArrowheads="1"/>
+                    </pic:cNvPicPr>
+                  </pic:nvPicPr>
+                  <pic:blipFill>
+                    <a:blip r:embed="rId79" cstate="print"/>
+                    <a:srcRect/>
+                    <a:stretch>
+                      <a:fillRect/>
+                    </a:stretch>
+                  </pic:blipFill>
+                  <pic:spPr bwMode="auto">
+                    <a:xfrm>
+                      <a:off x="0" y="0"/>
+                      <a:ext cx="4362033" cy="3886654"/>
+                    </a:xfrm>
+                    <a:prstGeom prst="rect">
+                      <a:avLst/>
+                    </a:prstGeom>
+                    <a:noFill/>
+                    <a:ln w="9525">
+                      <a:noFill/>
+                      <a:miter lim="800000"/>
+                      <a:headEnd/>
+                      <a:tailEnd/>
+                    </a:ln>
+                  </pic:spPr>
+                </pic:pic>
+              </a:graphicData>
+            </a:graphic>
+          </wp:inline>
+        </w:drawing>
+      </w:r>
+    </w:p>
+    <w:p>
+      <w:pPr>
+        <w:jc w:val="both"/>
+        <w:rPr>
+          <w:lang w:val="en-AU"/>
+        </w:rPr>
+      </w:pPr>
+    </w:p>
+    <w:p>
+      <w:pPr>
+        <w:jc w:val="both"/>
+      </w:pPr>
+      <w:r>
+        <w:lastRenderedPageBreak/>
+        <w:t>Вот пример с наследованием, но есть нюанс.</w:t>
+      </w:r>
+    </w:p>
+    <w:p>
+      <w:pPr>
+        <w:jc w:val="both"/>
+      </w:pPr>
+      <w:r>
+        <w:rPr>
+          <w:noProof/>
+          <w:lang w:eastAsia="ru-RU"/>
+        </w:rPr>
+        <w:drawing>
+          <wp:inline distT="0" distB="0" distL="0" distR="0">
+            <wp:extent cx="3606652" cy="2859003"/>
+            <wp:effectExtent l="19050" t="0" r="0" b="0"/>
+            <wp:docPr id="77" name="Рисунок 49"/>
+            <wp:cNvGraphicFramePr>
+              <a:graphicFrameLocks xmlns:a="http://schemas.openxmlformats.org/drawingml/2006/main" noChangeAspect="1"/>
+            </wp:cNvGraphicFramePr>
+            <a:graphic xmlns:a="http://schemas.openxmlformats.org/drawingml/2006/main">
+              <a:graphicData uri="http://schemas.openxmlformats.org/drawingml/2006/picture">
+                <pic:pic xmlns:pic="http://schemas.openxmlformats.org/drawingml/2006/picture">
+                  <pic:nvPicPr>
+                    <pic:cNvPr id="0" name="Picture 49"/>
+                    <pic:cNvPicPr>
+                      <a:picLocks noChangeAspect="1" noChangeArrowheads="1"/>
+                    </pic:cNvPicPr>
+                  </pic:nvPicPr>
+                  <pic:blipFill>
+                    <a:blip r:embed="rId80" cstate="print"/>
+                    <a:srcRect/>
+                    <a:stretch>
+                      <a:fillRect/>
+                    </a:stretch>
+                  </pic:blipFill>
+                  <pic:spPr bwMode="auto">
+                    <a:xfrm>
+                      <a:off x="0" y="0"/>
+                      <a:ext cx="3611600" cy="2862925"/>
+                    </a:xfrm>
+                    <a:prstGeom prst="rect">
+                      <a:avLst/>
+                    </a:prstGeom>
+                    <a:noFill/>
+                    <a:ln w="9525">
+                      <a:noFill/>
+                      <a:miter lim="800000"/>
+                      <a:headEnd/>
+                      <a:tailEnd/>
+                    </a:ln>
+                  </pic:spPr>
+                </pic:pic>
+              </a:graphicData>
+            </a:graphic>
+          </wp:inline>
+        </w:drawing>
+      </w:r>
+      <w:r>
+        <w:rPr>
+          <w:noProof/>
+          <w:lang w:eastAsia="ru-RU"/>
+        </w:rPr>
+        <w:drawing>
+          <wp:inline distT="0" distB="0" distL="0" distR="0">
+            <wp:extent cx="808355" cy="871855"/>
+            <wp:effectExtent l="19050" t="0" r="0" b="0"/>
+            <wp:docPr id="78" name="Рисунок 52"/>
+            <wp:cNvGraphicFramePr>
+              <a:graphicFrameLocks xmlns:a="http://schemas.openxmlformats.org/drawingml/2006/main" noChangeAspect="1"/>
+            </wp:cNvGraphicFramePr>
+            <a:graphic xmlns:a="http://schemas.openxmlformats.org/drawingml/2006/main">
+              <a:graphicData uri="http://schemas.openxmlformats.org/drawingml/2006/picture">
+                <pic:pic xmlns:pic="http://schemas.openxmlformats.org/drawingml/2006/picture">
+                  <pic:nvPicPr>
+                    <pic:cNvPr id="0" name="Picture 52"/>
+                    <pic:cNvPicPr>
+                      <a:picLocks noChangeAspect="1" noChangeArrowheads="1"/>
+                    </pic:cNvPicPr>
+                  </pic:nvPicPr>
+                  <pic:blipFill>
+                    <a:blip r:embed="rId81" cstate="print"/>
+                    <a:srcRect/>
+                    <a:stretch>
+                      <a:fillRect/>
+                    </a:stretch>
+                  </pic:blipFill>
+                  <pic:spPr bwMode="auto">
+                    <a:xfrm>
+                      <a:off x="0" y="0"/>
+                      <a:ext cx="808355" cy="871855"/>
+                    </a:xfrm>
+                    <a:prstGeom prst="rect">
+                      <a:avLst/>
+                    </a:prstGeom>
+                    <a:noFill/>
+                    <a:ln w="9525">
+                      <a:noFill/>
+                      <a:miter lim="800000"/>
+                      <a:headEnd/>
+                      <a:tailEnd/>
+                    </a:ln>
+                  </pic:spPr>
+                </pic:pic>
+              </a:graphicData>
+            </a:graphic>
+          </wp:inline>
+        </w:drawing>
+      </w:r>
+    </w:p>
+    <w:p>
+      <w:pPr>
+        <w:jc w:val="both"/>
+        <w:rPr>
+          <w:lang w:val="en-AU"/>
+        </w:rPr>
+      </w:pPr>
+      <w:r>
+        <w:t xml:space="preserve">Но я добавил строку </w:t>
+      </w:r>
+      <w:r>
+        <w:rPr>
+          <w:lang w:val="en-AU"/>
+        </w:rPr>
+        <w:t>what</w:t>
+      </w:r>
+      <w:r>
+        <w:t xml:space="preserve">, </w:t>
+      </w:r>
+      <w:r>
+        <w:t xml:space="preserve">и </w:t>
+      </w:r>
+      <w:proofErr w:type="spellStart"/>
+      <w:r>
+        <w:t>закоментил</w:t>
+      </w:r>
+      <w:proofErr w:type="spellEnd"/>
+      <w:r>
+        <w:t xml:space="preserve"> строку ниже. Зачем она</w:t>
+      </w:r>
+      <w:r>
+        <w:t xml:space="preserve">? </w:t>
+      </w:r>
+      <w:r>
+        <w:t>Из-за нее животное само по себе не может использовать этот метод.</w:t>
+      </w:r>
+    </w:p>
+    <w:p>
+      <w:pPr>
+        <w:jc w:val="both"/>
+        <w:rPr>
+          <w:lang w:val="en-AU"/>
+        </w:rPr>
+      </w:pPr>
+      <w:r>
+        <w:rPr>
+          <w:noProof/>
+          <w:lang w:eastAsia="ru-RU"/>
+        </w:rPr>
+        <w:drawing>
+          <wp:inline distT="0" distB="0" distL="0" distR="0">
+            <wp:extent cx="5273675" cy="255270"/>
+            <wp:effectExtent l="19050" t="0" r="3175" b="0"/>
+            <wp:docPr id="79" name="Рисунок 55"/>
+            <wp:cNvGraphicFramePr>
+              <a:graphicFrameLocks xmlns:a="http://schemas.openxmlformats.org/drawingml/2006/main" noChangeAspect="1"/>
+            </wp:cNvGraphicFramePr>
+            <a:graphic xmlns:a="http://schemas.openxmlformats.org/drawingml/2006/main">
+              <a:graphicData uri="http://schemas.openxmlformats.org/drawingml/2006/picture">
+                <pic:pic xmlns:pic="http://schemas.openxmlformats.org/drawingml/2006/picture">
+                  <pic:nvPicPr>
+                    <pic:cNvPr id="0" name="Picture 55"/>
+                    <pic:cNvPicPr>
+                      <a:picLocks noChangeAspect="1" noChangeArrowheads="1"/>
+                    </pic:cNvPicPr>
+                  </pic:nvPicPr>
+                  <pic:blipFill>
+                    <a:blip r:embed="rId82" cstate="print"/>
+                    <a:srcRect/>
+                    <a:stretch>
+                      <a:fillRect/>
+                    </a:stretch>
+                  </pic:blipFill>
+                  <pic:spPr bwMode="auto">
+                    <a:xfrm>
+                      <a:off x="0" y="0"/>
+                      <a:ext cx="5273675" cy="255270"/>
+                    </a:xfrm>
+                    <a:prstGeom prst="rect">
+                      <a:avLst/>
+                    </a:prstGeom>
+                    <a:noFill/>
+                    <a:ln w="9525">
+                      <a:noFill/>
+                      <a:miter lim="800000"/>
+                      <a:headEnd/>
+                      <a:tailEnd/>
+                    </a:ln>
+                  </pic:spPr>
+                </pic:pic>
+              </a:graphicData>
+            </a:graphic>
+          </wp:inline>
+        </w:drawing>
+      </w:r>
+    </w:p>
+    <w:p>
+      <w:pPr>
+        <w:jc w:val="both"/>
+        <w:rPr>
+          <w:lang w:val="en-AU"/>
+        </w:rPr>
+      </w:pPr>
+      <w:r>
+        <w:rPr>
+          <w:noProof/>
+          <w:lang w:eastAsia="ru-RU"/>
+        </w:rPr>
+        <w:drawing>
+          <wp:inline distT="0" distB="0" distL="0" distR="0">
+            <wp:extent cx="5435452" cy="1686826"/>
+            <wp:effectExtent l="19050" t="0" r="0" b="0"/>
+            <wp:docPr id="80" name="Рисунок 58"/>
+            <wp:cNvGraphicFramePr>
+              <a:graphicFrameLocks xmlns:a="http://schemas.openxmlformats.org/drawingml/2006/main" noChangeAspect="1"/>
+            </wp:cNvGraphicFramePr>
+            <a:graphic xmlns:a="http://schemas.openxmlformats.org/drawingml/2006/main">
+              <a:graphicData uri="http://schemas.openxmlformats.org/drawingml/2006/picture">
+                <pic:pic xmlns:pic="http://schemas.openxmlformats.org/drawingml/2006/picture">
+                  <pic:nvPicPr>
+                    <pic:cNvPr id="0" name="Picture 58"/>
+                    <pic:cNvPicPr>
+                      <a:picLocks noChangeAspect="1" noChangeArrowheads="1"/>
+                    </pic:cNvPicPr>
+                  </pic:nvPicPr>
+                  <pic:blipFill>
+                    <a:blip r:embed="rId83" cstate="print"/>
+                    <a:srcRect/>
+                    <a:stretch>
+                      <a:fillRect/>
+                    </a:stretch>
+                  </pic:blipFill>
+                  <pic:spPr bwMode="auto">
+                    <a:xfrm>
+                      <a:off x="0" y="0"/>
+                      <a:ext cx="5447582" cy="1690590"/>
+                    </a:xfrm>
+                    <a:prstGeom prst="rect">
+                      <a:avLst/>
+                    </a:prstGeom>
+                    <a:noFill/>
+                    <a:ln w="9525">
+                      <a:noFill/>
+                      <a:miter lim="800000"/>
+                      <a:headEnd/>
+                      <a:tailEnd/>
+                    </a:ln>
+                  </pic:spPr>
+                </pic:pic>
+              </a:graphicData>
+            </a:graphic>
+          </wp:inline>
+        </w:drawing>
+      </w:r>
+    </w:p>
+    <w:p>
+      <w:pPr>
+        <w:jc w:val="both"/>
+      </w:pPr>
+      <w:r>
+        <w:t>И в этой статье даже ничего про это не написали</w:t>
+      </w:r>
+      <w:r>
+        <w:t xml:space="preserve">?! </w:t>
+      </w:r>
+      <w:r>
+        <w:t>Тупая статья!</w:t>
+      </w:r>
+    </w:p>
+    <w:p>
+      <w:pPr>
+        <w:jc w:val="both"/>
+      </w:pPr>
+      <w:r>
+        <w:rPr>
+          <w:noProof/>
+          <w:lang w:eastAsia="ru-RU"/>
+        </w:rPr>
+        <w:drawing>
+          <wp:inline distT="0" distB="0" distL="0" distR="0">
+            <wp:extent cx="5940425" cy="1135576"/>
+            <wp:effectExtent l="19050" t="0" r="3175" b="0"/>
+            <wp:docPr id="81" name="Рисунок 61"/>
+            <wp:cNvGraphicFramePr>
+              <a:graphicFrameLocks xmlns:a="http://schemas.openxmlformats.org/drawingml/2006/main" noChangeAspect="1"/>
+            </wp:cNvGraphicFramePr>
+            <a:graphic xmlns:a="http://schemas.openxmlformats.org/drawingml/2006/main">
+              <a:graphicData uri="http://schemas.openxmlformats.org/drawingml/2006/picture">
+                <pic:pic xmlns:pic="http://schemas.openxmlformats.org/drawingml/2006/picture">
+                  <pic:nvPicPr>
+                    <pic:cNvPr id="0" name="Picture 61"/>
+                    <pic:cNvPicPr>
+                      <a:picLocks noChangeAspect="1" noChangeArrowheads="1"/>
+                    </pic:cNvPicPr>
+                  </pic:nvPicPr>
+                  <pic:blipFill>
+                    <a:blip r:embed="rId84" cstate="print"/>
+                    <a:srcRect/>
+                    <a:stretch>
+                      <a:fillRect/>
+                    </a:stretch>
+                  </pic:blipFill>
+                  <pic:spPr bwMode="auto">
+                    <a:xfrm>
+                      <a:off x="0" y="0"/>
+                      <a:ext cx="5940425" cy="1135576"/>
+                    </a:xfrm>
+                    <a:prstGeom prst="rect">
+                      <a:avLst/>
+                    </a:prstGeom>
+                    <a:noFill/>
+                    <a:ln w="9525">
+                      <a:noFill/>
+                      <a:miter lim="800000"/>
+                      <a:headEnd/>
+                      <a:tailEnd/>
+                    </a:ln>
+                  </pic:spPr>
+                </pic:pic>
+              </a:graphicData>
+            </a:graphic>
+          </wp:inline>
+        </w:drawing>
+      </w:r>
+    </w:p>
+    <w:p>
+      <w:pPr>
+        <w:jc w:val="both"/>
+      </w:pPr>
+      <w:r>
+        <w:t xml:space="preserve">После </w:t>
+      </w:r>
+      <w:r>
+        <w:rPr>
+          <w:lang w:val="en-AU"/>
+        </w:rPr>
+        <w:t>raise</w:t>
+      </w:r>
+      <w:r>
+        <w:t xml:space="preserve"> </w:t>
+      </w:r>
+      <w:r>
+        <w:t>нужно указать существующий тип ошибки, а потом в скобках указать сообщение.</w:t>
+      </w:r>
+    </w:p>
+    <w:p>
+      <w:pPr>
+        <w:jc w:val="both"/>
+      </w:pPr>
+      <w:r>
+        <w:rPr>
+          <w:noProof/>
+          <w:lang w:eastAsia="ru-RU"/>
+        </w:rPr>
+        <w:drawing>
+          <wp:inline distT="0" distB="0" distL="0" distR="0">
+            <wp:extent cx="5167630" cy="255270"/>
+            <wp:effectExtent l="19050" t="0" r="0" b="0"/>
+            <wp:docPr id="83" name="Рисунок 67"/>
+            <wp:cNvGraphicFramePr>
+              <a:graphicFrameLocks xmlns:a="http://schemas.openxmlformats.org/drawingml/2006/main" noChangeAspect="1"/>
+            </wp:cNvGraphicFramePr>
+            <a:graphic xmlns:a="http://schemas.openxmlformats.org/drawingml/2006/main">
+              <a:graphicData uri="http://schemas.openxmlformats.org/drawingml/2006/picture">
+                <pic:pic xmlns:pic="http://schemas.openxmlformats.org/drawingml/2006/picture">
+                  <pic:nvPicPr>
+                    <pic:cNvPr id="0" name="Picture 67"/>
+                    <pic:cNvPicPr>
+                      <a:picLocks noChangeAspect="1" noChangeArrowheads="1"/>
+                    </pic:cNvPicPr>
+                  </pic:nvPicPr>
+                  <pic:blipFill>
+                    <a:blip r:embed="rId85" cstate="print"/>
+                    <a:srcRect/>
+                    <a:stretch>
+                      <a:fillRect/>
+                    </a:stretch>
+                  </pic:blipFill>
+                  <pic:spPr bwMode="auto">
+                    <a:xfrm>
+                      <a:off x="0" y="0"/>
+                      <a:ext cx="5167630" cy="255270"/>
+                    </a:xfrm>
+                    <a:prstGeom prst="rect">
+                      <a:avLst/>
+                    </a:prstGeom>
+                    <a:noFill/>
+                    <a:ln w="9525">
+                      <a:noFill/>
+                      <a:miter lim="800000"/>
+                      <a:headEnd/>
+                      <a:tailEnd/>
+                    </a:ln>
+                  </pic:spPr>
+                </pic:pic>
+              </a:graphicData>
+            </a:graphic>
+          </wp:inline>
+        </w:drawing>
+      </w:r>
+    </w:p>
+    <w:p>
+      <w:pPr>
+        <w:jc w:val="both"/>
+      </w:pPr>
+      <w:r>
+        <w:rPr>
+          <w:noProof/>
+          <w:lang w:eastAsia="ru-RU"/>
+        </w:rPr>
+        <w:drawing>
+          <wp:inline distT="0" distB="0" distL="0" distR="0">
+            <wp:extent cx="5497195" cy="414655"/>
+            <wp:effectExtent l="19050" t="0" r="8255" b="0"/>
+            <wp:docPr id="82" name="Рисунок 64"/>
+            <wp:cNvGraphicFramePr>
+              <a:graphicFrameLocks xmlns:a="http://schemas.openxmlformats.org/drawingml/2006/main" noChangeAspect="1"/>
+            </wp:cNvGraphicFramePr>
+            <a:graphic xmlns:a="http://schemas.openxmlformats.org/drawingml/2006/main">
+              <a:graphicData uri="http://schemas.openxmlformats.org/drawingml/2006/picture">
+                <pic:pic xmlns:pic="http://schemas.openxmlformats.org/drawingml/2006/picture">
+                  <pic:nvPicPr>
+                    <pic:cNvPr id="0" name="Picture 64"/>
+                    <pic:cNvPicPr>
+                      <a:picLocks noChangeAspect="1" noChangeArrowheads="1"/>
+                    </pic:cNvPicPr>
+                  </pic:nvPicPr>
+                  <pic:blipFill>
+                    <a:blip r:embed="rId86" cstate="print"/>
+                    <a:srcRect/>
+                    <a:stretch>
+                      <a:fillRect/>
+                    </a:stretch>
+                  </pic:blipFill>
+                  <pic:spPr bwMode="auto">
+                    <a:xfrm>
+                      <a:off x="0" y="0"/>
+                      <a:ext cx="5497195" cy="414655"/>
+                    </a:xfrm>
+                    <a:prstGeom prst="rect">
+                      <a:avLst/>
+                    </a:prstGeom>
+                    <a:noFill/>
+                    <a:ln w="9525">
+                      <a:noFill/>
+                      <a:miter lim="800000"/>
+                      <a:headEnd/>
+                      <a:tailEnd/>
+                    </a:ln>
+                  </pic:spPr>
+                </pic:pic>
+              </a:graphicData>
+            </a:graphic>
+          </wp:inline>
+        </w:drawing>
+      </w:r>
+    </w:p>
+    <w:p>
+      <w:pPr>
+        <w:jc w:val="both"/>
+      </w:pPr>
+      <w:r>
+        <w:t>Похожее</w:t>
+      </w:r>
+    </w:p>
+    <w:p>
+      <w:pPr>
+        <w:jc w:val="both"/>
+      </w:pPr>
+      <w:r>
+        <w:rPr>
+          <w:noProof/>
+          <w:lang w:eastAsia="ru-RU"/>
+        </w:rPr>
+        <w:lastRenderedPageBreak/>
+        <w:drawing>
+          <wp:inline distT="0" distB="0" distL="0" distR="0">
+            <wp:extent cx="4253230" cy="1158875"/>
+            <wp:effectExtent l="19050" t="0" r="0" b="0"/>
+            <wp:docPr id="84" name="Рисунок 70"/>
+            <wp:cNvGraphicFramePr>
+              <a:graphicFrameLocks xmlns:a="http://schemas.openxmlformats.org/drawingml/2006/main" noChangeAspect="1"/>
+            </wp:cNvGraphicFramePr>
+            <a:graphic xmlns:a="http://schemas.openxmlformats.org/drawingml/2006/main">
+              <a:graphicData uri="http://schemas.openxmlformats.org/drawingml/2006/picture">
+                <pic:pic xmlns:pic="http://schemas.openxmlformats.org/drawingml/2006/picture">
+                  <pic:nvPicPr>
+                    <pic:cNvPr id="0" name="Picture 70"/>
+                    <pic:cNvPicPr>
+                      <a:picLocks noChangeAspect="1" noChangeArrowheads="1"/>
+                    </pic:cNvPicPr>
+                  </pic:nvPicPr>
+                  <pic:blipFill>
+                    <a:blip r:embed="rId87" cstate="print"/>
+                    <a:srcRect/>
+                    <a:stretch>
+                      <a:fillRect/>
+                    </a:stretch>
+                  </pic:blipFill>
+                  <pic:spPr bwMode="auto">
+                    <a:xfrm>
+                      <a:off x="0" y="0"/>
+                      <a:ext cx="4253230" cy="1158875"/>
+                    </a:xfrm>
+                    <a:prstGeom prst="rect">
+                      <a:avLst/>
+                    </a:prstGeom>
+                    <a:noFill/>
+                    <a:ln w="9525">
+                      <a:noFill/>
+                      <a:miter lim="800000"/>
+                      <a:headEnd/>
+                      <a:tailEnd/>
+                    </a:ln>
+                  </pic:spPr>
+                </pic:pic>
+              </a:graphicData>
+            </a:graphic>
+          </wp:inline>
+        </w:drawing>
+      </w:r>
+    </w:p>
+    <w:p>
+      <w:pPr>
+        <w:jc w:val="both"/>
+      </w:pPr>
+      <w:proofErr w:type="gramStart"/>
+      <w:r>
+        <w:t>Хорош</w:t>
+      </w:r>
+      <w:proofErr w:type="gramEnd"/>
+      <w:r>
+        <w:t xml:space="preserve">… пока читал эту ссылку они взяли и впихнули вторую. </w:t>
+      </w:r>
+      <w:proofErr w:type="spellStart"/>
+      <w:r>
+        <w:t>Каеф</w:t>
+      </w:r>
+      <w:proofErr w:type="spellEnd"/>
+      <w:r>
+        <w:t>… нет.</w:t>
+      </w:r>
+    </w:p>
+    <w:p>
+      <w:pPr>
+        <w:jc w:val="both"/>
+      </w:pPr>
+      <w:proofErr w:type="spellStart"/>
+      <w:r>
+        <w:t>Идиоты</w:t>
+      </w:r>
+      <w:proofErr w:type="spellEnd"/>
+      <w:r>
+        <w:t xml:space="preserve">, эта ссылка почти ничем не отличается. </w:t>
+      </w:r>
+    </w:p>
+    <w:p>
+      <w:pPr>
+        <w:jc w:val="both"/>
+        <w:rPr>
+          <w:b/>
+        </w:rPr>
+      </w:pPr>
+      <w:r>
+        <w:rPr>
+          <w:b/>
+        </w:rPr>
+        <w:t>B6.10. Практикум</w:t>
+      </w:r>
+    </w:p>
+    <w:p>
+      <w:pPr>
+        <w:jc w:val="both"/>
+        <w:rPr>
+          <w:b/>
+        </w:rPr>
+      </w:pPr>
+      <w:r>
+        <w:rPr>
+          <w:b/>
+          <w:noProof/>
+          <w:lang w:eastAsia="ru-RU"/>
+        </w:rPr>
+        <w:drawing>
+          <wp:inline distT="0" distB="0" distL="0" distR="0">
+            <wp:extent cx="4102574" cy="1121468"/>
+            <wp:effectExtent l="19050" t="0" r="0" b="0"/>
+            <wp:docPr id="85" name="Рисунок 73"/>
+            <wp:cNvGraphicFramePr>
+              <a:graphicFrameLocks xmlns:a="http://schemas.openxmlformats.org/drawingml/2006/main" noChangeAspect="1"/>
+            </wp:cNvGraphicFramePr>
+            <a:graphic xmlns:a="http://schemas.openxmlformats.org/drawingml/2006/main">
+              <a:graphicData uri="http://schemas.openxmlformats.org/drawingml/2006/picture">
+                <pic:pic xmlns:pic="http://schemas.openxmlformats.org/drawingml/2006/picture">
+                  <pic:nvPicPr>
+                    <pic:cNvPr id="0" name="Picture 73"/>
+                    <pic:cNvPicPr>
+                      <a:picLocks noChangeAspect="1" noChangeArrowheads="1"/>
+                    </pic:cNvPicPr>
+                  </pic:nvPicPr>
+                  <pic:blipFill>
+                    <a:blip r:embed="rId88" cstate="print"/>
+                    <a:srcRect/>
+                    <a:stretch>
+                      <a:fillRect/>
+                    </a:stretch>
+                  </pic:blipFill>
+                  <pic:spPr bwMode="auto">
+                    <a:xfrm>
+                      <a:off x="0" y="0"/>
+                      <a:ext cx="4102003" cy="1121312"/>
+                    </a:xfrm>
+                    <a:prstGeom prst="rect">
+                      <a:avLst/>
+                    </a:prstGeom>
+                    <a:noFill/>
+                    <a:ln w="9525">
+                      <a:noFill/>
+                      <a:miter lim="800000"/>
+                      <a:headEnd/>
+                      <a:tailEnd/>
+                    </a:ln>
+                  </pic:spPr>
+                </pic:pic>
+              </a:graphicData>
+            </a:graphic>
+          </wp:inline>
+        </w:drawing>
+      </w:r>
+    </w:p>
+    <w:p>
+      <w:pPr>
+        <w:jc w:val="both"/>
+        <w:rPr>
+          <w:b/>
+          <w:lang w:val="en-AU"/>
+        </w:rPr>
+      </w:pPr>
+      <w:r>
+        <w:t>Скучно ничего не особенного</w:t>
+      </w:r>
+      <w:r>
+        <w:rPr>
+          <w:b/>
+        </w:rPr>
+        <w:t xml:space="preserve">. </w:t>
+      </w:r>
+      <w:r>
+        <w:t xml:space="preserve">Единственное что можно было бы </w:t>
+      </w:r>
+      <w:proofErr w:type="gramStart"/>
+      <w:r>
+        <w:t>написать интересное это получить</w:t>
+      </w:r>
+      <w:proofErr w:type="gramEnd"/>
+      <w:r>
+        <w:t xml:space="preserve"> имя класса внутри класса. </w:t>
+      </w:r>
+      <w:r>
+        <w:rPr>
+          <w:b/>
+        </w:rPr>
+        <w:t>Попробую.</w:t>
+      </w:r>
+    </w:p>
+    <w:p>
+      <w:pPr>
+        <w:jc w:val="both"/>
+        <w:rPr>
+          <w:lang w:val="en-AU"/>
+        </w:rPr>
+      </w:pPr>
+      <w:r>
+        <w:rPr>
+          <w:noProof/>
+          <w:lang w:eastAsia="ru-RU"/>
+        </w:rPr>
+        <w:drawing>
+          <wp:inline distT="0" distB="0" distL="0" distR="0">
+            <wp:extent cx="3056121" cy="1534601"/>
+            <wp:effectExtent l="19050" t="0" r="0" b="0"/>
+            <wp:docPr id="91" name="Рисунок 91"/>
+            <wp:cNvGraphicFramePr>
+              <a:graphicFrameLocks xmlns:a="http://schemas.openxmlformats.org/drawingml/2006/main" noChangeAspect="1"/>
+            </wp:cNvGraphicFramePr>
+            <a:graphic xmlns:a="http://schemas.openxmlformats.org/drawingml/2006/main">
+              <a:graphicData uri="http://schemas.openxmlformats.org/drawingml/2006/picture">
+                <pic:pic xmlns:pic="http://schemas.openxmlformats.org/drawingml/2006/picture">
+                  <pic:nvPicPr>
+                    <pic:cNvPr id="0" name="Picture 91"/>
+                    <pic:cNvPicPr>
+                      <a:picLocks noChangeAspect="1" noChangeArrowheads="1"/>
+                    </pic:cNvPicPr>
+                  </pic:nvPicPr>
+                  <pic:blipFill>
+                    <a:blip r:embed="rId89" cstate="print"/>
+                    <a:srcRect/>
+                    <a:stretch>
+                      <a:fillRect/>
+                    </a:stretch>
+                  </pic:blipFill>
+                  <pic:spPr bwMode="auto">
+                    <a:xfrm>
+                      <a:off x="0" y="0"/>
+                      <a:ext cx="3056300" cy="1534691"/>
+                    </a:xfrm>
+                    <a:prstGeom prst="rect">
+                      <a:avLst/>
+                    </a:prstGeom>
+                    <a:noFill/>
+                    <a:ln w="9525">
+                      <a:noFill/>
+                      <a:miter lim="800000"/>
+                      <a:headEnd/>
+                      <a:tailEnd/>
+                    </a:ln>
+                  </pic:spPr>
+                </pic:pic>
+              </a:graphicData>
+            </a:graphic>
+          </wp:inline>
+        </w:drawing>
+      </w:r>
+      <w:r>
+        <w:rPr>
+          <w:noProof/>
+          <w:lang w:eastAsia="ru-RU"/>
+        </w:rPr>
+        <w:drawing>
+          <wp:inline distT="0" distB="0" distL="0" distR="0">
+            <wp:extent cx="1558290" cy="341630"/>
+            <wp:effectExtent l="19050" t="0" r="3810" b="0"/>
+            <wp:docPr id="94" name="Рисунок 94"/>
+            <wp:cNvGraphicFramePr>
+              <a:graphicFrameLocks xmlns:a="http://schemas.openxmlformats.org/drawingml/2006/main" noChangeAspect="1"/>
+            </wp:cNvGraphicFramePr>
+            <a:graphic xmlns:a="http://schemas.openxmlformats.org/drawingml/2006/main">
+              <a:graphicData uri="http://schemas.openxmlformats.org/drawingml/2006/picture">
+                <pic:pic xmlns:pic="http://schemas.openxmlformats.org/drawingml/2006/picture">
+                  <pic:nvPicPr>
+                    <pic:cNvPr id="0" name="Picture 94"/>
+                    <pic:cNvPicPr>
+                      <a:picLocks noChangeAspect="1" noChangeArrowheads="1"/>
+                    </pic:cNvPicPr>
+                  </pic:nvPicPr>
+                  <pic:blipFill>
+                    <a:blip r:embed="rId90" cstate="print"/>
+                    <a:srcRect/>
+                    <a:stretch>
+                      <a:fillRect/>
+                    </a:stretch>
+                  </pic:blipFill>
+                  <pic:spPr bwMode="auto">
+                    <a:xfrm>
+                      <a:off x="0" y="0"/>
+                      <a:ext cx="1558290" cy="341630"/>
+                    </a:xfrm>
+                    <a:prstGeom prst="rect">
+                      <a:avLst/>
+                    </a:prstGeom>
+                    <a:noFill/>
+                    <a:ln w="9525">
+                      <a:noFill/>
+                      <a:miter lim="800000"/>
+                      <a:headEnd/>
+                      <a:tailEnd/>
+                    </a:ln>
+                  </pic:spPr>
+                </pic:pic>
+              </a:graphicData>
+            </a:graphic>
+          </wp:inline>
+        </w:drawing>
+      </w:r>
+    </w:p>
+    <w:p>
+      <w:pPr>
+        <w:jc w:val="both"/>
+        <w:rPr>
+          <w:lang w:val="en-AU"/>
+        </w:rPr>
+      </w:pPr>
+      <w:proofErr w:type="gramStart"/>
+      <w:r>
+        <w:t>Конечно</w:t>
+      </w:r>
+      <w:proofErr w:type="gramEnd"/>
+      <w:r>
+        <w:t xml:space="preserve"> я могу оставить так. Но что если это </w:t>
+      </w:r>
+      <w:proofErr w:type="gramStart"/>
+      <w:r>
+        <w:t>будет от этого класса унаследую</w:t>
+      </w:r>
+      <w:proofErr w:type="gramEnd"/>
+      <w:r>
+        <w:t xml:space="preserve"> класс квадрат с таким же методом, хотя и ширина и высота будут одинаковыми, но метод будет все равно писать </w:t>
+      </w:r>
+      <w:r>
+        <w:rPr>
+          <w:lang w:val="en-AU"/>
+        </w:rPr>
+        <w:t>Rectangle</w:t>
+      </w:r>
+      <w:r>
+        <w:t xml:space="preserve">, </w:t>
+      </w:r>
+      <w:r>
+        <w:t xml:space="preserve">поэтому я хочу получить имя класса внутри класса. </w:t>
+      </w:r>
+    </w:p>
+    <w:p>
+      <w:pPr>
+        <w:jc w:val="both"/>
+        <w:rPr>
+          <w:lang w:val="en-AU"/>
+        </w:rPr>
+      </w:pPr>
+      <w:r>
+        <w:t>Скажем вот</w:t>
+      </w:r>
+      <w:r>
+        <w:rPr>
+          <w:lang w:val="en-AU"/>
+        </w:rPr>
+        <w:t>:</w:t>
+      </w:r>
+    </w:p>
+    <w:p>
+      <w:pPr>
+        <w:jc w:val="both"/>
+        <w:rPr>
+          <w:b/>
+          <w:lang w:val="en-AU"/>
+        </w:rPr>
+      </w:pPr>
+      <w:r>
+        <w:rPr>
+          <w:b/>
+          <w:noProof/>
+          <w:lang w:eastAsia="ru-RU"/>
+        </w:rPr>
+        <w:drawing>
+          <wp:inline distT="0" distB="0" distL="0" distR="0">
+            <wp:extent cx="5725160" cy="739775"/>
+            <wp:effectExtent l="19050" t="0" r="8890" b="0"/>
+            <wp:docPr id="97" name="Рисунок 97"/>
+            <wp:cNvGraphicFramePr>
+              <a:graphicFrameLocks xmlns:a="http://schemas.openxmlformats.org/drawingml/2006/main" noChangeAspect="1"/>
+            </wp:cNvGraphicFramePr>
+            <a:graphic xmlns:a="http://schemas.openxmlformats.org/drawingml/2006/main">
+              <a:graphicData uri="http://schemas.openxmlformats.org/drawingml/2006/picture">
+                <pic:pic xmlns:pic="http://schemas.openxmlformats.org/drawingml/2006/picture">
+                  <pic:nvPicPr>
+                    <pic:cNvPr id="0" name="Picture 97"/>
+                    <pic:cNvPicPr>
+                      <a:picLocks noChangeAspect="1" noChangeArrowheads="1"/>
+                    </pic:cNvPicPr>
+                  </pic:nvPicPr>
+                  <pic:blipFill>
+                    <a:blip r:embed="rId91" cstate="print"/>
+                    <a:srcRect/>
+                    <a:stretch>
+                      <a:fillRect/>
+                    </a:stretch>
+                  </pic:blipFill>
+                  <pic:spPr bwMode="auto">
+                    <a:xfrm>
+                      <a:off x="0" y="0"/>
+                      <a:ext cx="5725160" cy="739775"/>
+                    </a:xfrm>
+                    <a:prstGeom prst="rect">
+                      <a:avLst/>
+                    </a:prstGeom>
+                    <a:noFill/>
+                    <a:ln w="9525">
+                      <a:noFill/>
+                      <a:miter lim="800000"/>
+                      <a:headEnd/>
+                      <a:tailEnd/>
+                    </a:ln>
+                  </pic:spPr>
+                </pic:pic>
+              </a:graphicData>
+            </a:graphic>
+          </wp:inline>
+        </w:drawing>
+      </w:r>
+    </w:p>
+    <w:p>
+      <w:pPr>
+        <w:jc w:val="both"/>
+        <w:rPr>
+          <w:b/>
+          <w:lang w:val="en-AU"/>
+        </w:rPr>
+      </w:pPr>
+      <w:r>
+        <w:rPr>
+          <w:b/>
+          <w:noProof/>
+          <w:lang w:eastAsia="ru-RU"/>
+        </w:rPr>
+        <w:drawing>
+          <wp:inline distT="0" distB="0" distL="0" distR="0">
+            <wp:extent cx="1645920" cy="294005"/>
+            <wp:effectExtent l="19050" t="0" r="0" b="0"/>
+            <wp:docPr id="100" name="Рисунок 100"/>
+            <wp:cNvGraphicFramePr>
+              <a:graphicFrameLocks xmlns:a="http://schemas.openxmlformats.org/drawingml/2006/main" noChangeAspect="1"/>
+            </wp:cNvGraphicFramePr>
+            <a:graphic xmlns:a="http://schemas.openxmlformats.org/drawingml/2006/main">
+              <a:graphicData uri="http://schemas.openxmlformats.org/drawingml/2006/picture">
+                <pic:pic xmlns:pic="http://schemas.openxmlformats.org/drawingml/2006/picture">
+                  <pic:nvPicPr>
+                    <pic:cNvPr id="0" name="Picture 100"/>
+                    <pic:cNvPicPr>
+                      <a:picLocks noChangeAspect="1" noChangeArrowheads="1"/>
+                    </pic:cNvPicPr>
+                  </pic:nvPicPr>
+                  <pic:blipFill>
+                    <a:blip r:embed="rId92" cstate="print"/>
+                    <a:srcRect/>
+                    <a:stretch>
+                      <a:fillRect/>
+                    </a:stretch>
+                  </pic:blipFill>
+                  <pic:spPr bwMode="auto">
+                    <a:xfrm>
+                      <a:off x="0" y="0"/>
+                      <a:ext cx="1645920" cy="294005"/>
+                    </a:xfrm>
+                    <a:prstGeom prst="rect">
+                      <a:avLst/>
+                    </a:prstGeom>
+                    <a:noFill/>
+                    <a:ln w="9525">
+                      <a:noFill/>
+                      <a:miter lim="800000"/>
+                      <a:headEnd/>
+                      <a:tailEnd/>
+                    </a:ln>
+                  </pic:spPr>
+                </pic:pic>
+              </a:graphicData>
+            </a:graphic>
+          </wp:inline>
+        </w:drawing>
+      </w:r>
+    </w:p>
+    <w:p>
+      <w:pPr>
+        <w:jc w:val="both"/>
+        <w:rPr>
+          <w:lang w:val="en-AU"/>
+        </w:rPr>
+      </w:pPr>
+      <w:r>
+        <w:t>Ну и попробую унаследовать отсюда класс квадрат.</w:t>
+      </w:r>
+    </w:p>
+    <w:p>
+      <w:pPr>
+        <w:jc w:val="both"/>
+        <w:rPr>
+          <w:lang w:val="en-AU"/>
+        </w:rPr>
+      </w:pPr>
+      <w:r>
+        <w:rPr>
+          <w:noProof/>
+          <w:lang w:eastAsia="ru-RU"/>
+        </w:rPr>
+        <w:lastRenderedPageBreak/>
+        <w:drawing>
+          <wp:inline distT="0" distB="0" distL="0" distR="0">
+            <wp:extent cx="2382244" cy="2184643"/>
+            <wp:effectExtent l="19050" t="0" r="0" b="0"/>
+            <wp:docPr id="103" name="Рисунок 103"/>
+            <wp:cNvGraphicFramePr>
+              <a:graphicFrameLocks xmlns:a="http://schemas.openxmlformats.org/drawingml/2006/main" noChangeAspect="1"/>
+            </wp:cNvGraphicFramePr>
+            <a:graphic xmlns:a="http://schemas.openxmlformats.org/drawingml/2006/main">
+              <a:graphicData uri="http://schemas.openxmlformats.org/drawingml/2006/picture">
+                <pic:pic xmlns:pic="http://schemas.openxmlformats.org/drawingml/2006/picture">
+                  <pic:nvPicPr>
+                    <pic:cNvPr id="0" name="Picture 103"/>
+                    <pic:cNvPicPr>
+                      <a:picLocks noChangeAspect="1" noChangeArrowheads="1"/>
+                    </pic:cNvPicPr>
+                  </pic:nvPicPr>
+                  <pic:blipFill>
+                    <a:blip r:embed="rId93" cstate="print"/>
+                    <a:srcRect/>
+                    <a:stretch>
+                      <a:fillRect/>
+                    </a:stretch>
+                  </pic:blipFill>
+                  <pic:spPr bwMode="auto">
+                    <a:xfrm>
+                      <a:off x="0" y="0"/>
+                      <a:ext cx="2383616" cy="2185901"/>
+                    </a:xfrm>
+                    <a:prstGeom prst="rect">
+                      <a:avLst/>
+                    </a:prstGeom>
+                    <a:noFill/>
+                    <a:ln w="9525">
+                      <a:noFill/>
+                      <a:miter lim="800000"/>
+                      <a:headEnd/>
+                      <a:tailEnd/>
+                    </a:ln>
+                  </pic:spPr>
+                </pic:pic>
+              </a:graphicData>
+            </a:graphic>
+          </wp:inline>
+        </w:drawing>
+      </w:r>
+      <w:r>
+        <w:rPr>
+          <w:noProof/>
+          <w:lang w:eastAsia="ru-RU"/>
+        </w:rPr>
+        <w:drawing>
+          <wp:inline distT="0" distB="0" distL="0" distR="0">
+            <wp:extent cx="1837055" cy="461010"/>
+            <wp:effectExtent l="19050" t="0" r="0" b="0"/>
+            <wp:docPr id="106" name="Рисунок 106"/>
+            <wp:cNvGraphicFramePr>
+              <a:graphicFrameLocks xmlns:a="http://schemas.openxmlformats.org/drawingml/2006/main" noChangeAspect="1"/>
+            </wp:cNvGraphicFramePr>
+            <a:graphic xmlns:a="http://schemas.openxmlformats.org/drawingml/2006/main">
+              <a:graphicData uri="http://schemas.openxmlformats.org/drawingml/2006/picture">
+                <pic:pic xmlns:pic="http://schemas.openxmlformats.org/drawingml/2006/picture">
+                  <pic:nvPicPr>
+                    <pic:cNvPr id="0" name="Picture 106"/>
+                    <pic:cNvPicPr>
+                      <a:picLocks noChangeAspect="1" noChangeArrowheads="1"/>
+                    </pic:cNvPicPr>
+                  </pic:nvPicPr>
+                  <pic:blipFill>
+                    <a:blip r:embed="rId94" cstate="print"/>
+                    <a:srcRect/>
+                    <a:stretch>
+                      <a:fillRect/>
+                    </a:stretch>
+                  </pic:blipFill>
+                  <pic:spPr bwMode="auto">
+                    <a:xfrm>
+                      <a:off x="0" y="0"/>
+                      <a:ext cx="1837055" cy="461010"/>
+                    </a:xfrm>
+                    <a:prstGeom prst="rect">
+                      <a:avLst/>
+                    </a:prstGeom>
+                    <a:noFill/>
+                    <a:ln w="9525">
+                      <a:noFill/>
+                      <a:miter lim="800000"/>
+                      <a:headEnd/>
+                      <a:tailEnd/>
+                    </a:ln>
+                  </pic:spPr>
+                </pic:pic>
+              </a:graphicData>
+            </a:graphic>
+          </wp:inline>
+        </w:drawing>
+      </w:r>
+    </w:p>
+    <w:p>
+      <w:pPr>
+        <w:jc w:val="both"/>
+      </w:pPr>
+      <w:r>
+        <w:t xml:space="preserve">Хорошо. А что от меня требовалось по заданию </w:t>
+      </w:r>
+      <w:proofErr w:type="spellStart"/>
+      <w:proofErr w:type="gramStart"/>
+      <w:r>
+        <w:t>хер</w:t>
+      </w:r>
+      <w:proofErr w:type="spellEnd"/>
+      <w:proofErr w:type="gramEnd"/>
+      <w:r>
+        <w:t xml:space="preserve"> знает. Ответа там нет.</w:t>
+      </w:r>
+    </w:p>
+    <w:p>
+      <w:pPr>
+        <w:jc w:val="both"/>
+        <w:rPr>
+          <w:b/>
+        </w:rPr>
+      </w:pPr>
+      <w:r>
+        <w:rPr>
+          <w:b/>
+          <w:noProof/>
+          <w:lang w:eastAsia="ru-RU"/>
+        </w:rPr>
+        <w:drawing>
+          <wp:inline distT="0" distB="0" distL="0" distR="0">
+            <wp:extent cx="5940425" cy="795700"/>
+            <wp:effectExtent l="19050" t="0" r="3175" b="0"/>
+            <wp:docPr id="86" name="Рисунок 76"/>
+            <wp:cNvGraphicFramePr>
+              <a:graphicFrameLocks xmlns:a="http://schemas.openxmlformats.org/drawingml/2006/main" noChangeAspect="1"/>
+            </wp:cNvGraphicFramePr>
+            <a:graphic xmlns:a="http://schemas.openxmlformats.org/drawingml/2006/main">
+              <a:graphicData uri="http://schemas.openxmlformats.org/drawingml/2006/picture">
+                <pic:pic xmlns:pic="http://schemas.openxmlformats.org/drawingml/2006/picture">
+                  <pic:nvPicPr>
+                    <pic:cNvPr id="0" name="Picture 76"/>
+                    <pic:cNvPicPr>
+                      <a:picLocks noChangeAspect="1" noChangeArrowheads="1"/>
+                    </pic:cNvPicPr>
+                  </pic:nvPicPr>
+                  <pic:blipFill>
+                    <a:blip r:embed="rId95" cstate="print"/>
+                    <a:srcRect/>
+                    <a:stretch>
+                      <a:fillRect/>
+                    </a:stretch>
+                  </pic:blipFill>
+                  <pic:spPr bwMode="auto">
+                    <a:xfrm>
+                      <a:off x="0" y="0"/>
+                      <a:ext cx="5940425" cy="795700"/>
+                    </a:xfrm>
+                    <a:prstGeom prst="rect">
+                      <a:avLst/>
+                    </a:prstGeom>
+                    <a:noFill/>
+                    <a:ln w="9525">
+                      <a:noFill/>
+                      <a:miter lim="800000"/>
+                      <a:headEnd/>
+                      <a:tailEnd/>
+                    </a:ln>
+                  </pic:spPr>
+                </pic:pic>
+              </a:graphicData>
+            </a:graphic>
+          </wp:inline>
+        </w:drawing>
+      </w:r>
+    </w:p>
+    <w:p>
+      <w:pPr>
+        <w:jc w:val="both"/>
+        <w:rPr>
+          <w:b/>
+        </w:rPr>
+      </w:pPr>
+      <w:proofErr w:type="spellStart"/>
+      <w:r>
+        <w:rPr>
+          <w:b/>
+        </w:rPr>
+        <w:t>Хрень</w:t>
+      </w:r>
+      <w:proofErr w:type="spellEnd"/>
+      <w:r>
+        <w:rPr>
+          <w:b/>
+        </w:rPr>
+        <w:t xml:space="preserve">. Не буду это писать. Уже </w:t>
+      </w:r>
+      <w:proofErr w:type="spellStart"/>
+      <w:r>
+        <w:rPr>
+          <w:b/>
+        </w:rPr>
+        <w:t>дохера</w:t>
+      </w:r>
+      <w:proofErr w:type="spellEnd"/>
+      <w:r>
+        <w:rPr>
+          <w:b/>
+        </w:rPr>
+        <w:t xml:space="preserve"> раз это писал.</w:t>
+      </w:r>
+    </w:p>
+    <w:p>
+      <w:pPr>
+        <w:jc w:val="both"/>
+        <w:rPr>
+          <w:b/>
+        </w:rPr>
+      </w:pPr>
+      <w:r>
+        <w:rPr>
+          <w:b/>
+        </w:rPr>
+        <w:t>Вот их ответ кстати.</w:t>
+      </w:r>
+    </w:p>
+    <w:p>
+      <w:pPr>
+        <w:jc w:val="both"/>
+      </w:pPr>
+      <w:r>
+        <w:rPr>
+          <w:noProof/>
+          <w:lang w:eastAsia="ru-RU"/>
+        </w:rPr>
+        <w:drawing>
+          <wp:inline distT="0" distB="0" distL="0" distR="0">
+            <wp:extent cx="2938836" cy="1686068"/>
+            <wp:effectExtent l="19050" t="0" r="0" b="0"/>
+            <wp:docPr id="109" name="Рисунок 109"/>
+            <wp:cNvGraphicFramePr>
+              <a:graphicFrameLocks xmlns:a="http://schemas.openxmlformats.org/drawingml/2006/main" noChangeAspect="1"/>
+            </wp:cNvGraphicFramePr>
+            <a:graphic xmlns:a="http://schemas.openxmlformats.org/drawingml/2006/main">
+              <a:graphicData uri="http://schemas.openxmlformats.org/drawingml/2006/picture">
+                <pic:pic xmlns:pic="http://schemas.openxmlformats.org/drawingml/2006/picture">
+                  <pic:nvPicPr>
+                    <pic:cNvPr id="0" name="Picture 109"/>
+                    <pic:cNvPicPr>
+                      <a:picLocks noChangeAspect="1" noChangeArrowheads="1"/>
+                    </pic:cNvPicPr>
+                  </pic:nvPicPr>
+                  <pic:blipFill>
+                    <a:blip r:embed="rId96" cstate="print"/>
+                    <a:srcRect/>
+                    <a:stretch>
+                      <a:fillRect/>
+                    </a:stretch>
+                  </pic:blipFill>
+                  <pic:spPr bwMode="auto">
+                    <a:xfrm>
+                      <a:off x="0" y="0"/>
+                      <a:ext cx="2939714" cy="1686572"/>
+                    </a:xfrm>
+                    <a:prstGeom prst="rect">
+                      <a:avLst/>
+                    </a:prstGeom>
+                    <a:noFill/>
+                    <a:ln w="9525">
+                      <a:noFill/>
+                      <a:miter lim="800000"/>
+                      <a:headEnd/>
+                      <a:tailEnd/>
+                    </a:ln>
+                  </pic:spPr>
+                </pic:pic>
+              </a:graphicData>
+            </a:graphic>
+          </wp:inline>
+        </w:drawing>
+      </w:r>
+    </w:p>
+    <w:p>
+      <w:pPr>
+        <w:jc w:val="both"/>
+        <w:rPr>
+          <w:b/>
+        </w:rPr>
+      </w:pPr>
+      <w:r>
+        <w:rPr>
+          <w:b/>
+          <w:noProof/>
+          <w:lang w:eastAsia="ru-RU"/>
+        </w:rPr>
+        <w:drawing>
+          <wp:inline distT="0" distB="0" distL="0" distR="0">
+            <wp:extent cx="5940425" cy="1031927"/>
+            <wp:effectExtent l="19050" t="0" r="3175" b="0"/>
+            <wp:docPr id="88" name="Рисунок 85"/>
+            <wp:cNvGraphicFramePr>
+              <a:graphicFrameLocks xmlns:a="http://schemas.openxmlformats.org/drawingml/2006/main" noChangeAspect="1"/>
+            </wp:cNvGraphicFramePr>
+            <a:graphic xmlns:a="http://schemas.openxmlformats.org/drawingml/2006/main">
+              <a:graphicData uri="http://schemas.openxmlformats.org/drawingml/2006/picture">
+                <pic:pic xmlns:pic="http://schemas.openxmlformats.org/drawingml/2006/picture">
+                  <pic:nvPicPr>
+                    <pic:cNvPr id="0" name="Picture 85"/>
+                    <pic:cNvPicPr>
+                      <a:picLocks noChangeAspect="1" noChangeArrowheads="1"/>
+                    </pic:cNvPicPr>
+                  </pic:nvPicPr>
+                  <pic:blipFill>
+                    <a:blip r:embed="rId97" cstate="print"/>
+                    <a:srcRect/>
+                    <a:stretch>
+                      <a:fillRect/>
+                    </a:stretch>
+                  </pic:blipFill>
+                  <pic:spPr bwMode="auto">
+                    <a:xfrm>
+                      <a:off x="0" y="0"/>
+                      <a:ext cx="5940425" cy="1031927"/>
+                    </a:xfrm>
+                    <a:prstGeom prst="rect">
+                      <a:avLst/>
+                    </a:prstGeom>
+                    <a:noFill/>
+                    <a:ln w="9525">
+                      <a:noFill/>
+                      <a:miter lim="800000"/>
+                      <a:headEnd/>
+                      <a:tailEnd/>
+                    </a:ln>
+                  </pic:spPr>
+                </pic:pic>
+              </a:graphicData>
+            </a:graphic>
+          </wp:inline>
+        </w:drawing>
+      </w:r>
+    </w:p>
+    <w:p>
+      <w:pPr>
+        <w:jc w:val="both"/>
+        <w:rPr>
+          <w:b/>
+          <w:lang w:val="en-AU"/>
+        </w:rPr>
+      </w:pPr>
+      <w:r>
+        <w:rPr>
+          <w:b/>
+        </w:rPr>
+        <w:t>Где нормальное ТЗ</w:t>
+      </w:r>
+      <w:r>
+        <w:rPr>
+          <w:b/>
+        </w:rPr>
+        <w:t>?</w:t>
+      </w:r>
+      <w:r>
+        <w:rPr>
+          <w:b/>
+        </w:rPr>
+        <w:t xml:space="preserve"> </w:t>
+      </w:r>
+      <w:proofErr w:type="spellStart"/>
+      <w:r>
+        <w:rPr>
+          <w:b/>
+        </w:rPr>
+        <w:t>Нихера</w:t>
+      </w:r>
+      <w:proofErr w:type="spellEnd"/>
+      <w:r>
+        <w:rPr>
+          <w:b/>
+        </w:rPr>
+        <w:t xml:space="preserve"> не понятно. </w:t>
+      </w:r>
+      <w:proofErr w:type="gramStart"/>
+      <w:r>
+        <w:rPr>
+          <w:b/>
+        </w:rPr>
+        <w:t>Ну</w:t>
+      </w:r>
+      <w:proofErr w:type="gramEnd"/>
+      <w:r>
+        <w:rPr>
+          <w:b/>
+        </w:rPr>
+        <w:t xml:space="preserve"> напишу как понял.</w:t>
+      </w:r>
+      <w:r>
+        <w:rPr>
+          <w:b/>
+        </w:rPr>
+        <w:t xml:space="preserve"> </w:t>
+      </w:r>
+    </w:p>
+    <w:p>
+      <w:pPr>
+        <w:jc w:val="both"/>
+        <w:rPr>
+          <w:b/>
+          <w:lang w:val="en-AU"/>
+        </w:rPr>
+      </w:pPr>
+      <w:r>
+        <w:rPr>
+          <w:b/>
+          <w:noProof/>
+          <w:lang w:eastAsia="ru-RU"/>
+        </w:rPr>
+        <w:drawing>
+          <wp:inline distT="0" distB="0" distL="0" distR="0">
+            <wp:extent cx="2948063" cy="1630017"/>
+            <wp:effectExtent l="19050" t="0" r="4687" b="0"/>
+            <wp:docPr id="112" name="Рисунок 112"/>
+            <wp:cNvGraphicFramePr>
+              <a:graphicFrameLocks xmlns:a="http://schemas.openxmlformats.org/drawingml/2006/main" noChangeAspect="1"/>
+            </wp:cNvGraphicFramePr>
+            <a:graphic xmlns:a="http://schemas.openxmlformats.org/drawingml/2006/main">
+              <a:graphicData uri="http://schemas.openxmlformats.org/drawingml/2006/picture">
+                <pic:pic xmlns:pic="http://schemas.openxmlformats.org/drawingml/2006/picture">
+                  <pic:nvPicPr>
+                    <pic:cNvPr id="0" name="Picture 112"/>
+                    <pic:cNvPicPr>
+                      <a:picLocks noChangeAspect="1" noChangeArrowheads="1"/>
+                    </pic:cNvPicPr>
+                  </pic:nvPicPr>
+                  <pic:blipFill>
+                    <a:blip r:embed="rId98" cstate="print"/>
+                    <a:srcRect/>
+                    <a:stretch>
+                      <a:fillRect/>
+                    </a:stretch>
+                  </pic:blipFill>
+                  <pic:spPr bwMode="auto">
+                    <a:xfrm>
+                      <a:off x="0" y="0"/>
+                      <a:ext cx="2948637" cy="1630334"/>
+                    </a:xfrm>
+                    <a:prstGeom prst="rect">
+                      <a:avLst/>
+                    </a:prstGeom>
+                    <a:noFill/>
+                    <a:ln w="9525">
+                      <a:noFill/>
+                      <a:miter lim="800000"/>
+                      <a:headEnd/>
+                      <a:tailEnd/>
+                    </a:ln>
+                  </pic:spPr>
+                </pic:pic>
+              </a:graphicData>
+            </a:graphic>
+          </wp:inline>
+        </w:drawing>
+      </w:r>
+      <w:r>
+        <w:rPr>
+          <w:b/>
+          <w:noProof/>
+          <w:lang w:eastAsia="ru-RU"/>
+        </w:rPr>
+        <w:drawing>
+          <wp:inline distT="0" distB="0" distL="0" distR="0">
+            <wp:extent cx="2401294" cy="415276"/>
+            <wp:effectExtent l="19050" t="0" r="0" b="0"/>
+            <wp:docPr id="121" name="Рисунок 121"/>
+            <wp:cNvGraphicFramePr>
+              <a:graphicFrameLocks xmlns:a="http://schemas.openxmlformats.org/drawingml/2006/main" noChangeAspect="1"/>
+            </wp:cNvGraphicFramePr>
+            <a:graphic xmlns:a="http://schemas.openxmlformats.org/drawingml/2006/main">
+              <a:graphicData uri="http://schemas.openxmlformats.org/drawingml/2006/picture">
+                <pic:pic xmlns:pic="http://schemas.openxmlformats.org/drawingml/2006/picture">
+                  <pic:nvPicPr>
+                    <pic:cNvPr id="0" name="Picture 121"/>
+                    <pic:cNvPicPr>
+                      <a:picLocks noChangeAspect="1" noChangeArrowheads="1"/>
+                    </pic:cNvPicPr>
+                  </pic:nvPicPr>
+                  <pic:blipFill>
+                    <a:blip r:embed="rId99" cstate="print"/>
+                    <a:srcRect/>
+                    <a:stretch>
+                      <a:fillRect/>
+                    </a:stretch>
+                  </pic:blipFill>
+                  <pic:spPr bwMode="auto">
+                    <a:xfrm>
+                      <a:off x="0" y="0"/>
+                      <a:ext cx="2401294" cy="415276"/>
+                    </a:xfrm>
+                    <a:prstGeom prst="rect">
+                      <a:avLst/>
+                    </a:prstGeom>
+                    <a:noFill/>
+                    <a:ln w="9525">
+                      <a:noFill/>
+                      <a:miter lim="800000"/>
+                      <a:headEnd/>
+                      <a:tailEnd/>
+                    </a:ln>
+                  </pic:spPr>
+                </pic:pic>
+              </a:graphicData>
+            </a:graphic>
+          </wp:inline>
+        </w:drawing>
+      </w:r>
+    </w:p>
+    <w:p>
+      <w:pPr>
+        <w:jc w:val="both"/>
+        <w:rPr>
+          <w:b/>
+        </w:rPr>
+      </w:pPr>
+      <w:r>
+        <w:rPr>
+          <w:b/>
+        </w:rPr>
+        <w:lastRenderedPageBreak/>
+        <w:t>Ну</w:t>
+      </w:r>
+      <w:proofErr w:type="gramStart"/>
+      <w:r>
+        <w:rPr>
+          <w:b/>
+        </w:rPr>
+        <w:t>… Э</w:t>
+      </w:r>
+      <w:proofErr w:type="gramEnd"/>
+      <w:r>
+        <w:rPr>
+          <w:b/>
+        </w:rPr>
+        <w:t>то от меня требовалось</w:t>
+      </w:r>
+      <w:r>
+        <w:rPr>
+          <w:b/>
+        </w:rPr>
+        <w:t xml:space="preserve">? </w:t>
+      </w:r>
+      <w:r>
+        <w:rPr>
+          <w:b/>
+        </w:rPr>
+        <w:t>По ТЗ не понятно.</w:t>
+      </w:r>
+    </w:p>
+    <w:p>
+      <w:pPr>
+        <w:jc w:val="both"/>
+        <w:rPr>
+          <w:b/>
+        </w:rPr>
+      </w:pPr>
+      <w:r>
+        <w:rPr>
+          <w:b/>
+          <w:noProof/>
+          <w:lang w:eastAsia="ru-RU"/>
+        </w:rPr>
+        <w:drawing>
+          <wp:inline distT="0" distB="0" distL="0" distR="0">
+            <wp:extent cx="5940425" cy="1029276"/>
+            <wp:effectExtent l="19050" t="0" r="3175" b="0"/>
+            <wp:docPr id="89" name="Рисунок 88"/>
+            <wp:cNvGraphicFramePr>
+              <a:graphicFrameLocks xmlns:a="http://schemas.openxmlformats.org/drawingml/2006/main" noChangeAspect="1"/>
+            </wp:cNvGraphicFramePr>
+            <a:graphic xmlns:a="http://schemas.openxmlformats.org/drawingml/2006/main">
+              <a:graphicData uri="http://schemas.openxmlformats.org/drawingml/2006/picture">
+                <pic:pic xmlns:pic="http://schemas.openxmlformats.org/drawingml/2006/picture">
+                  <pic:nvPicPr>
+                    <pic:cNvPr id="0" name="Picture 88"/>
+                    <pic:cNvPicPr>
+                      <a:picLocks noChangeAspect="1" noChangeArrowheads="1"/>
+                    </pic:cNvPicPr>
+                  </pic:nvPicPr>
+                  <pic:blipFill>
+                    <a:blip r:embed="rId100" cstate="print"/>
+                    <a:srcRect/>
+                    <a:stretch>
+                      <a:fillRect/>
+                    </a:stretch>
+                  </pic:blipFill>
+                  <pic:spPr bwMode="auto">
+                    <a:xfrm>
+                      <a:off x="0" y="0"/>
+                      <a:ext cx="5940425" cy="1029276"/>
+                    </a:xfrm>
+                    <a:prstGeom prst="rect">
+                      <a:avLst/>
+                    </a:prstGeom>
+                    <a:noFill/>
+                    <a:ln w="9525">
+                      <a:noFill/>
+                      <a:miter lim="800000"/>
+                      <a:headEnd/>
+                      <a:tailEnd/>
+                    </a:ln>
+                  </pic:spPr>
+                </pic:pic>
+              </a:graphicData>
+            </a:graphic>
+          </wp:inline>
+        </w:drawing>
+      </w:r>
+    </w:p>
+    <w:p>
+      <w:pPr>
+        <w:jc w:val="both"/>
+        <w:rPr>
+          <w:b/>
+          <w:lang w:val="en-AU"/>
+        </w:rPr>
+      </w:pPr>
+      <w:proofErr w:type="spellStart"/>
+      <w:r>
+        <w:rPr>
+          <w:b/>
+        </w:rPr>
+        <w:t>Эм</w:t>
+      </w:r>
+      <w:proofErr w:type="spellEnd"/>
+      <w:r>
+        <w:rPr>
+          <w:b/>
+        </w:rPr>
+        <w:t xml:space="preserve">… </w:t>
+      </w:r>
+      <w:proofErr w:type="spellStart"/>
+      <w:proofErr w:type="gramStart"/>
+      <w:r>
+        <w:rPr>
+          <w:b/>
+        </w:rPr>
+        <w:t>хер</w:t>
+      </w:r>
+      <w:proofErr w:type="spellEnd"/>
+      <w:proofErr w:type="gramEnd"/>
+      <w:r>
+        <w:rPr>
+          <w:b/>
+        </w:rPr>
+        <w:t xml:space="preserve"> там. Я не буду писать </w:t>
+      </w:r>
+      <w:proofErr w:type="gramStart"/>
+      <w:r>
+        <w:rPr>
+          <w:b/>
+        </w:rPr>
+        <w:t>новую</w:t>
+      </w:r>
+      <w:proofErr w:type="gramEnd"/>
+      <w:r>
+        <w:rPr>
+          <w:b/>
+        </w:rPr>
+        <w:t xml:space="preserve"> </w:t>
+      </w:r>
+      <w:proofErr w:type="spellStart"/>
+      <w:r>
+        <w:rPr>
+          <w:b/>
+        </w:rPr>
+        <w:t>прогу</w:t>
+      </w:r>
+      <w:proofErr w:type="spellEnd"/>
+      <w:r>
+        <w:rPr>
+          <w:b/>
+        </w:rPr>
+        <w:t>, просто чуть дополню прошлую.</w:t>
+      </w:r>
+      <w:r>
+        <w:rPr>
+          <w:b/>
+        </w:rPr>
+        <w:t xml:space="preserve"> </w:t>
+      </w:r>
+      <w:proofErr w:type="gramStart"/>
+      <w:r>
+        <w:rPr>
+          <w:b/>
+        </w:rPr>
+        <w:t>Ну</w:t>
+      </w:r>
+      <w:proofErr w:type="gramEnd"/>
+      <w:r>
+        <w:rPr>
+          <w:b/>
+        </w:rPr>
+        <w:t xml:space="preserve"> я применил двойную инициализацию через </w:t>
+      </w:r>
+      <w:r>
+        <w:rPr>
+          <w:b/>
+          <w:lang w:val="en-AU"/>
+        </w:rPr>
+        <w:t>super</w:t>
+      </w:r>
+      <w:r>
+        <w:rPr>
+          <w:b/>
+        </w:rPr>
+        <w:t xml:space="preserve">(). Таким образом я унаследовал </w:t>
+      </w:r>
+      <w:r>
+        <w:rPr>
+          <w:b/>
+        </w:rPr>
+        <w:t>не только функции, но недоступные дочернему классу поля родителя.</w:t>
+      </w:r>
+    </w:p>
+    <w:p>
+      <w:pPr>
+        <w:jc w:val="both"/>
+        <w:rPr>
+          <w:b/>
+          <w:lang w:val="en-AU"/>
+        </w:rPr>
+      </w:pPr>
+      <w:r>
+        <w:rPr>
+          <w:b/>
+          <w:noProof/>
+          <w:lang w:eastAsia="ru-RU"/>
+        </w:rPr>
+        <w:drawing>
+          <wp:inline distT="0" distB="0" distL="0" distR="0">
+            <wp:extent cx="4067175" cy="3396195"/>
+            <wp:effectExtent l="19050" t="0" r="9525" b="0"/>
+            <wp:docPr id="127" name="Рисунок 127"/>
+            <wp:cNvGraphicFramePr>
+              <a:graphicFrameLocks xmlns:a="http://schemas.openxmlformats.org/drawingml/2006/main" noChangeAspect="1"/>
+            </wp:cNvGraphicFramePr>
+            <a:graphic xmlns:a="http://schemas.openxmlformats.org/drawingml/2006/main">
+              <a:graphicData uri="http://schemas.openxmlformats.org/drawingml/2006/picture">
+                <pic:pic xmlns:pic="http://schemas.openxmlformats.org/drawingml/2006/picture">
+                  <pic:nvPicPr>
+                    <pic:cNvPr id="0" name="Picture 127"/>
+                    <pic:cNvPicPr>
+                      <a:picLocks noChangeAspect="1" noChangeArrowheads="1"/>
+                    </pic:cNvPicPr>
+                  </pic:nvPicPr>
+                  <pic:blipFill>
+                    <a:blip r:embed="rId101" cstate="print"/>
+                    <a:srcRect/>
+                    <a:stretch>
+                      <a:fillRect/>
+                    </a:stretch>
+                  </pic:blipFill>
+                  <pic:spPr bwMode="auto">
+                    <a:xfrm>
+                      <a:off x="0" y="0"/>
+                      <a:ext cx="4067175" cy="3396195"/>
+                    </a:xfrm>
+                    <a:prstGeom prst="rect">
+                      <a:avLst/>
+                    </a:prstGeom>
+                    <a:noFill/>
+                    <a:ln w="9525">
+                      <a:noFill/>
+                      <a:miter lim="800000"/>
+                      <a:headEnd/>
+                      <a:tailEnd/>
+                    </a:ln>
+                  </pic:spPr>
+                </pic:pic>
+              </a:graphicData>
+            </a:graphic>
+          </wp:inline>
+        </w:drawing>
+      </w:r>
+    </w:p>
+    <w:p>
+      <w:pPr>
+        <w:jc w:val="both"/>
+        <w:rPr>
+          <w:b/>
+        </w:rPr>
+      </w:pPr>
+      <w:r>
+        <w:rPr>
+          <w:b/>
+        </w:rPr>
+        <w:t xml:space="preserve">Без строки 17 метод класса </w:t>
+      </w:r>
+      <w:proofErr w:type="spellStart"/>
+      <w:r>
+        <w:rPr>
+          <w:b/>
+        </w:rPr>
+        <w:t>getDataKorporative</w:t>
+      </w:r>
+      <w:proofErr w:type="spellEnd"/>
+      <w:r>
+        <w:rPr>
+          <w:b/>
+        </w:rPr>
+        <w:t xml:space="preserve"> работать не будет. Не говоря уже о методе родителя </w:t>
+      </w:r>
+      <w:proofErr w:type="spellStart"/>
+      <w:r>
+        <w:rPr>
+          <w:b/>
+          <w:lang w:val="en-AU"/>
+        </w:rPr>
+        <w:t>getData</w:t>
+      </w:r>
+      <w:proofErr w:type="spellEnd"/>
+      <w:r>
+        <w:rPr>
+          <w:b/>
+        </w:rPr>
+        <w:t xml:space="preserve">. </w:t>
+      </w:r>
+      <w:r>
+        <w:rPr>
+          <w:b/>
+        </w:rPr>
+        <w:t>Хотя если в родители был бы какой-то простой метод без аргументов, то он бы работал нормально.</w:t>
+      </w:r>
+    </w:p>
+    <w:p>
+      <w:pPr>
+        <w:jc w:val="both"/>
+      </w:pPr>
+      <w:proofErr w:type="gramStart"/>
+      <w:r>
+        <w:t>Думаю</w:t>
+      </w:r>
+      <w:proofErr w:type="gramEnd"/>
+      <w:r>
+        <w:t xml:space="preserve"> пойдет. Дальше. </w:t>
+      </w:r>
+    </w:p>
+    <w:p>
+      <w:pPr>
+        <w:jc w:val="both"/>
+        <w:rPr>
+          <w:b/>
+          <w:lang w:val="en-AU"/>
+        </w:rPr>
+      </w:pPr>
+      <w:r>
+        <w:rPr>
+          <w:b/>
+        </w:rPr>
+        <w:t>B6.11. Итоги</w:t>
+      </w:r>
+    </w:p>
+    <w:p>
+      <w:pPr>
+        <w:jc w:val="both"/>
+        <w:rPr>
+          <w:b/>
+          <w:lang w:val="en-AU"/>
+        </w:rPr>
+      </w:pPr>
+      <w:r>
+        <w:rPr>
+          <w:b/>
+          <w:noProof/>
+          <w:lang w:eastAsia="ru-RU"/>
+        </w:rPr>
+        <w:drawing>
+          <wp:inline distT="0" distB="0" distL="0" distR="0">
+            <wp:extent cx="2087871" cy="1578634"/>
+            <wp:effectExtent l="19050" t="0" r="7629" b="0"/>
+            <wp:docPr id="133" name="Рисунок 133"/>
+            <wp:cNvGraphicFramePr>
+              <a:graphicFrameLocks xmlns:a="http://schemas.openxmlformats.org/drawingml/2006/main" noChangeAspect="1"/>
+            </wp:cNvGraphicFramePr>
+            <a:graphic xmlns:a="http://schemas.openxmlformats.org/drawingml/2006/main">
+              <a:graphicData uri="http://schemas.openxmlformats.org/drawingml/2006/picture">
+                <pic:pic xmlns:pic="http://schemas.openxmlformats.org/drawingml/2006/picture">
+                  <pic:nvPicPr>
+                    <pic:cNvPr id="0" name="Picture 133"/>
+                    <pic:cNvPicPr>
+                      <a:picLocks noChangeAspect="1" noChangeArrowheads="1"/>
+                    </pic:cNvPicPr>
+                  </pic:nvPicPr>
+                  <pic:blipFill>
+                    <a:blip r:embed="rId102" cstate="print"/>
+                    <a:srcRect/>
+                    <a:stretch>
+                      <a:fillRect/>
+                    </a:stretch>
+                  </pic:blipFill>
+                  <pic:spPr bwMode="auto">
+                    <a:xfrm>
+                      <a:off x="0" y="0"/>
+                      <a:ext cx="2089094" cy="1579559"/>
+                    </a:xfrm>
+                    <a:prstGeom prst="rect">
+                      <a:avLst/>
+                    </a:prstGeom>
+                    <a:noFill/>
+                    <a:ln w="9525">
+                      <a:noFill/>
+                      <a:miter lim="800000"/>
+                      <a:headEnd/>
+                      <a:tailEnd/>
+                    </a:ln>
+                  </pic:spPr>
+                </pic:pic>
+              </a:graphicData>
+            </a:graphic>
+          </wp:inline>
+        </w:drawing>
+      </w:r>
+      <w:r>
+        <w:rPr>
+          <w:b/>
+          <w:noProof/>
+          <w:lang w:eastAsia="ru-RU"/>
+        </w:rPr>
+        <w:drawing>
+          <wp:inline distT="0" distB="0" distL="0" distR="0">
+            <wp:extent cx="1881229" cy="1673525"/>
+            <wp:effectExtent l="19050" t="0" r="4721" b="0"/>
+            <wp:docPr id="136" name="Рисунок 136"/>
+            <wp:cNvGraphicFramePr>
+              <a:graphicFrameLocks xmlns:a="http://schemas.openxmlformats.org/drawingml/2006/main" noChangeAspect="1"/>
+            </wp:cNvGraphicFramePr>
+            <a:graphic xmlns:a="http://schemas.openxmlformats.org/drawingml/2006/main">
+              <a:graphicData uri="http://schemas.openxmlformats.org/drawingml/2006/picture">
+                <pic:pic xmlns:pic="http://schemas.openxmlformats.org/drawingml/2006/picture">
+                  <pic:nvPicPr>
+                    <pic:cNvPr id="0" name="Picture 136"/>
+                    <pic:cNvPicPr>
+                      <a:picLocks noChangeAspect="1" noChangeArrowheads="1"/>
+                    </pic:cNvPicPr>
+                  </pic:nvPicPr>
+                  <pic:blipFill>
+                    <a:blip r:embed="rId103" cstate="print"/>
+                    <a:srcRect/>
+                    <a:stretch>
+                      <a:fillRect/>
+                    </a:stretch>
+                  </pic:blipFill>
+                  <pic:spPr bwMode="auto">
+                    <a:xfrm>
+                      <a:off x="0" y="0"/>
+                      <a:ext cx="1881470" cy="1673739"/>
+                    </a:xfrm>
+                    <a:prstGeom prst="rect">
+                      <a:avLst/>
+                    </a:prstGeom>
+                    <a:noFill/>
+                    <a:ln w="9525">
+                      <a:noFill/>
+                      <a:miter lim="800000"/>
+                      <a:headEnd/>
+                      <a:tailEnd/>
+                    </a:ln>
+                  </pic:spPr>
+                </pic:pic>
+              </a:graphicData>
+            </a:graphic>
+          </wp:inline>
+        </w:drawing>
+      </w:r>
+    </w:p>
+    <w:p>
+      <w:pPr>
+        <w:jc w:val="center"/>
+        <w:rPr>
+          <w:b/>
+          <w:lang w:val="en-AU"/>
+        </w:rPr>
+      </w:pPr>
+      <w:r>
+        <w:rPr>
+          <w:b/>
+          <w:noProof/>
+          <w:lang w:eastAsia="ru-RU"/>
+        </w:rPr>
+        <w:lastRenderedPageBreak/>
+        <w:drawing>
+          <wp:inline distT="0" distB="0" distL="0" distR="0">
+            <wp:extent cx="4912085" cy="3259407"/>
+            <wp:effectExtent l="19050" t="0" r="2815" b="0"/>
+            <wp:docPr id="130" name="Рисунок 130"/>
+            <wp:cNvGraphicFramePr>
+              <a:graphicFrameLocks xmlns:a="http://schemas.openxmlformats.org/drawingml/2006/main" noChangeAspect="1"/>
+            </wp:cNvGraphicFramePr>
+            <a:graphic xmlns:a="http://schemas.openxmlformats.org/drawingml/2006/main">
+              <a:graphicData uri="http://schemas.openxmlformats.org/drawingml/2006/picture">
+                <pic:pic xmlns:pic="http://schemas.openxmlformats.org/drawingml/2006/picture">
+                  <pic:nvPicPr>
+                    <pic:cNvPr id="0" name="Picture 130"/>
+                    <pic:cNvPicPr>
+                      <a:picLocks noChangeAspect="1" noChangeArrowheads="1"/>
+                    </pic:cNvPicPr>
+                  </pic:nvPicPr>
+                  <pic:blipFill>
+                    <a:blip r:embed="rId104" cstate="print"/>
+                    <a:srcRect/>
+                    <a:stretch>
+                      <a:fillRect/>
+                    </a:stretch>
+                  </pic:blipFill>
+                  <pic:spPr bwMode="auto">
+                    <a:xfrm>
+                      <a:off x="0" y="0"/>
+                      <a:ext cx="4916953" cy="3262637"/>
+                    </a:xfrm>
+                    <a:prstGeom prst="rect">
+                      <a:avLst/>
+                    </a:prstGeom>
+                    <a:noFill/>
+                    <a:ln w="9525">
+                      <a:noFill/>
+                      <a:miter lim="800000"/>
+                      <a:headEnd/>
+                      <a:tailEnd/>
+                    </a:ln>
+                  </pic:spPr>
+                </pic:pic>
+              </a:graphicData>
+            </a:graphic>
+          </wp:inline>
+        </w:drawing>
       </w:r>
     </w:p>
     <w:sectPr>
@@ -6721,7 +9650,7 @@
   <a:extraClrSchemeLst/>
   <a:extLst>
     <a:ext uri="{05A4C25C-085E-4340-85A3-A5531E510DB2}">
-      <thm15:themeFamily xmlns="" xmlns:thm15="http://schemas.microsoft.com/office/thememl/2012/main" name="Office Theme" id="{62F939B6-93AF-4DB8-9C6B-D6C7DFDC589F}" vid="{4A3C46E8-61CC-4603-A589-7422A47A8E4A}"/>
+      <thm15:themeFamily xmlns:thm15="http://schemas.microsoft.com/office/thememl/2012/main" xmlns="" name="Office Theme" id="{62F939B6-93AF-4DB8-9C6B-D6C7DFDC589F}" vid="{4A3C46E8-61CC-4603-A589-7422A47A8E4A}"/>
     </a:ext>
   </a:extLst>
 </a:theme>
@@ -6732,7 +9661,7 @@
 </file>
 
 <file path=customXml/itemProps1.xml><?xml version="1.0" encoding="utf-8"?>
-<ds:datastoreItem xmlns:ds="http://schemas.openxmlformats.org/officeDocument/2006/customXml" ds:itemID="{B1667355-7512-4B8B-BE1F-1EBE79F789E8}">
+<ds:datastoreItem xmlns:ds="http://schemas.openxmlformats.org/officeDocument/2006/customXml" ds:itemID="{7363F6D7-3100-4D11-A5DB-B23068B073A2}">
   <ds:schemaRefs>
     <ds:schemaRef ds:uri="http://schemas.openxmlformats.org/officeDocument/2006/bibliography"/>
   </ds:schemaRefs>
